--- a/HW1 Report.docx
+++ b/HW1 Report.docx
@@ -52,15 +52,7 @@
     <w:p/>
     <w:p>
       <w:r>
-        <w:t xml:space="preserve">This project explored training </w:t>
-      </w:r>
-      <w:proofErr w:type="spellStart"/>
-      <w:r>
-        <w:t>perceptrons</w:t>
-      </w:r>
-      <w:proofErr w:type="spellEnd"/>
-      <w:r>
-        <w:t xml:space="preserve"> to recognize handwritten alpha characters, specifically distinguishing </w:t>
+        <w:t xml:space="preserve">This project explored training perceptrons to recognize handwritten alpha characters, specifically distinguishing </w:t>
       </w:r>
       <w:r>
         <w:rPr>
@@ -69,15 +61,7 @@
         <w:t>A</w:t>
       </w:r>
       <w:r>
-        <w:t xml:space="preserve">s from the other letters of the alphabet.  A text file consisting of 16 feature values for several hundred instances of each letter was used to train and test the </w:t>
-      </w:r>
-      <w:proofErr w:type="spellStart"/>
-      <w:r>
-        <w:t>perceptrons</w:t>
-      </w:r>
-      <w:proofErr w:type="spellEnd"/>
-      <w:r>
-        <w:t>, calculating final accuracy statistics.</w:t>
+        <w:t>s from the other letters of the alphabet.  A text file consisting of 16 feature values for several hundred instances of each letter was used to train and test the perceptrons, calculating final accuracy statistics.</w:t>
       </w:r>
     </w:p>
     <w:p/>
@@ -98,15 +82,7 @@
         <w:t>, using Eclipse on a MacBook Pro running Mavericks.  All data points for both the target letter and test letter are first extracted from the input file, alternatingly populating a designated training set and a test set (approximately half of the input data used for training and half for testing).</w:t>
       </w:r>
       <w:r>
-        <w:t xml:space="preserve">  The training data features are then scaled to between 0 and 1, and the </w:t>
-      </w:r>
-      <w:proofErr w:type="spellStart"/>
-      <w:r>
-        <w:t>sgn</w:t>
-      </w:r>
-      <w:proofErr w:type="spellEnd"/>
-      <w:r>
-        <w:t xml:space="preserve"> value is calculated for each instance, </w:t>
+        <w:t xml:space="preserve">  The training data features are then scaled to between 0 and 1, and the sgn value is calculated for each instance, </w:t>
       </w:r>
       <w:r>
         <w:t xml:space="preserve">beginning with randomly generated weights and adjusting them </w:t>
@@ -115,15 +91,7 @@
         <w:t>stochastically</w:t>
       </w:r>
       <w:r>
-        <w:t xml:space="preserve"> after each training example.  The entire training set is processed repeatedly until the </w:t>
-      </w:r>
-      <w:proofErr w:type="gramStart"/>
-      <w:r>
-        <w:t>change in weights converge</w:t>
-      </w:r>
-      <w:proofErr w:type="gramEnd"/>
-      <w:r>
-        <w:t xml:space="preserve"> to below a specified threshold.  Finally, the test data is processed with</w:t>
+        <w:t xml:space="preserve"> after each training example.  The entire training set is processed repeatedly until the change in weights converge to below a specified threshold.  Finally, the test data is processed with</w:t>
       </w:r>
       <w:r>
         <w:t xml:space="preserve"> </w:t>
@@ -143,24 +111,14 @@
       <w:r>
         <w:t xml:space="preserve">I tested only </w:t>
       </w:r>
-      <w:proofErr w:type="gramStart"/>
       <w:r>
         <w:rPr>
           <w:b/>
         </w:rPr>
         <w:t>A</w:t>
       </w:r>
-      <w:proofErr w:type="gramEnd"/>
-      <w:r>
-        <w:t xml:space="preserve"> </w:t>
-      </w:r>
-      <w:proofErr w:type="spellStart"/>
-      <w:r>
-        <w:t>vs</w:t>
-      </w:r>
-      <w:proofErr w:type="spellEnd"/>
-      <w:r>
-        <w:t xml:space="preserve"> </w:t>
+      <w:r>
+        <w:t xml:space="preserve"> vs </w:t>
       </w:r>
       <w:r>
         <w:rPr>
@@ -193,6 +151,41 @@
     <w:p/>
     <w:p>
       <w:r>
+        <w:t xml:space="preserve">The program can be compiled with </w:t>
+      </w:r>
+      <w:r>
+        <w:rPr>
+          <w:i/>
+        </w:rPr>
+        <w:t>javac Perceptrons.java</w:t>
+      </w:r>
+      <w:r>
+        <w:t xml:space="preserve">, with a CLASSPATH environment variable set to the project’s bin folder.  The program can then be executed with </w:t>
+      </w:r>
+      <w:r>
+        <w:rPr>
+          <w:i/>
+        </w:rPr>
+        <w:t>java hw1Perceptrons.Perceptrons input_file.data learning_rate</w:t>
+      </w:r>
+      <w:r>
+        <w:t xml:space="preserve">, where </w:t>
+      </w:r>
+      <w:r>
+        <w:rPr>
+          <w:i/>
+        </w:rPr>
+        <w:t>learning_rate</w:t>
+      </w:r>
+      <w:r>
+        <w:t xml:space="preserve"> is a double type decimal.</w:t>
+      </w:r>
+      <w:bookmarkStart w:id="0" w:name="_GoBack"/>
+      <w:bookmarkEnd w:id="0"/>
+    </w:p>
+    <w:p/>
+    <w:p>
+      <w:r>
         <w:t>OBSERVATIONS</w:t>
       </w:r>
     </w:p>
@@ -246,8 +239,6 @@
       <w:r>
         <w:t xml:space="preserve">.  In particular, these letters were not commonly classified as </w:t>
       </w:r>
-      <w:proofErr w:type="spellStart"/>
-      <w:proofErr w:type="gramStart"/>
       <w:r>
         <w:rPr>
           <w:b/>
@@ -255,12 +246,7 @@
         <w:t>A</w:t>
       </w:r>
       <w:r>
-        <w:t>s</w:t>
-      </w:r>
-      <w:proofErr w:type="spellEnd"/>
-      <w:proofErr w:type="gramEnd"/>
-      <w:r>
-        <w:t xml:space="preserve">, but rather </w:t>
+        <w:t xml:space="preserve">s, but rather </w:t>
       </w:r>
       <w:r>
         <w:rPr>
@@ -271,7 +257,6 @@
       <w:r>
         <w:t xml:space="preserve">s were incorrectly classified as </w:t>
       </w:r>
-      <w:proofErr w:type="spellStart"/>
       <w:r>
         <w:rPr>
           <w:b/>
@@ -279,13 +264,8 @@
         <w:t>H</w:t>
       </w:r>
       <w:r>
-        <w:t>s</w:t>
-      </w:r>
-      <w:proofErr w:type="spellEnd"/>
-      <w:r>
-        <w:t xml:space="preserve"> or </w:t>
-      </w:r>
-      <w:proofErr w:type="spellStart"/>
+        <w:t xml:space="preserve">s or </w:t>
+      </w:r>
       <w:r>
         <w:rPr>
           <w:b/>
@@ -293,11 +273,7 @@
         <w:t>O</w:t>
       </w:r>
       <w:r>
-        <w:t>s</w:t>
-      </w:r>
-      <w:proofErr w:type="spellEnd"/>
-      <w:r>
-        <w:t xml:space="preserve">.  </w:t>
+        <w:t xml:space="preserve">s.  </w:t>
       </w:r>
       <w:r>
         <w:rPr>
@@ -333,15 +309,7 @@
         <w:t>A</w:t>
       </w:r>
       <w:r>
-        <w:t xml:space="preserve">.  If it </w:t>
-      </w:r>
-      <w:proofErr w:type="gramStart"/>
-      <w:r>
-        <w:t>is</w:t>
-      </w:r>
-      <w:proofErr w:type="gramEnd"/>
-      <w:r>
-        <w:t xml:space="preserve"> cursive or lower-case, it would, indeed, look very much like</w:t>
+        <w:t>.  If it is cursive or lower-case, it would, indeed, look very much like</w:t>
       </w:r>
       <w:r>
         <w:t xml:space="preserve"> an </w:t>
@@ -422,15 +390,7 @@
         <w:t>H</w:t>
       </w:r>
       <w:r>
-        <w:t xml:space="preserve">, with which the </w:t>
-      </w:r>
-      <w:proofErr w:type="spellStart"/>
-      <w:r>
-        <w:t>perceptrons</w:t>
-      </w:r>
-      <w:proofErr w:type="spellEnd"/>
-      <w:r>
-        <w:t xml:space="preserve"> most commonly confuse </w:t>
+        <w:t xml:space="preserve">, with which the perceptrons most commonly confuse </w:t>
       </w:r>
       <w:r>
         <w:rPr>
@@ -525,15 +485,7 @@
     </w:p>
     <w:p>
       <w:r>
-        <w:t xml:space="preserve">The lower learning rate understandably initiated more epochs being executed.  However, I felt this led to some </w:t>
-      </w:r>
-      <w:proofErr w:type="spellStart"/>
-      <w:r>
-        <w:t>perceptrons</w:t>
-      </w:r>
-      <w:proofErr w:type="spellEnd"/>
-      <w:r>
-        <w:t xml:space="preserve"> becoming over-trained, resulting in </w:t>
+        <w:t xml:space="preserve">The lower learning rate understandably initiated more epochs being executed.  However, I felt this led to some perceptrons becoming over-trained, resulting in </w:t>
       </w:r>
       <w:r>
         <w:t>some accuracy values falling into the 84% range.</w:t>
@@ -550,9 +502,20 @@
         <w:t>CONCLUSION</w:t>
       </w:r>
     </w:p>
-    <w:p>
-      <w:bookmarkStart w:id="0" w:name="_GoBack"/>
-      <w:bookmarkEnd w:id="0"/>
+    <w:p/>
+    <w:p>
+      <w:r>
+        <w:t>Overall, this was a very intriguing project.  Small changes in variables such as learning rate, weight convergence thresholds, and the number of examples used for training and testing can alter the results significantly.  It was an interesting experiment to find the ideal values for each.</w:t>
+      </w:r>
+    </w:p>
+    <w:p/>
+    <w:p>
+      <w:r>
+        <w:t>This also brings to light how difficult letter recognition can be.  Throughout our lives, people have become quite adept at distinguishing between handwritten letters, mostly based on experience.  A computer obviously lacks this, so it is impressive that it can accomplish the success rate it does with only a few mere seconds during which to become acquainted with the</w:t>
+      </w:r>
+      <w:r>
+        <w:t xml:space="preserve"> greatly varying styles of written characters.</w:t>
+      </w:r>
     </w:p>
     <w:sectPr>
       <w:pgSz w:w="12240" w:h="15840"/>

--- a/HW1 Report.docx
+++ b/HW1 Report.docx
@@ -52,7 +52,15 @@
     <w:p/>
     <w:p>
       <w:r>
-        <w:t xml:space="preserve">This project explored training perceptrons to recognize handwritten alpha characters, specifically distinguishing </w:t>
+        <w:t xml:space="preserve">This project explored training </w:t>
+      </w:r>
+      <w:proofErr w:type="spellStart"/>
+      <w:r>
+        <w:t>perceptrons</w:t>
+      </w:r>
+      <w:proofErr w:type="spellEnd"/>
+      <w:r>
+        <w:t xml:space="preserve"> to recognize handwritten alpha characters, specifically distinguishing </w:t>
       </w:r>
       <w:r>
         <w:rPr>
@@ -61,7 +69,15 @@
         <w:t>A</w:t>
       </w:r>
       <w:r>
-        <w:t>s from the other letters of the alphabet.  A text file consisting of 16 feature values for several hundred instances of each letter was used to train and test the perceptrons, calculating final accuracy statistics.</w:t>
+        <w:t xml:space="preserve">s from the other letters of the alphabet.  A text file consisting of 16 feature values for several hundred instances of each letter was used to train and test the </w:t>
+      </w:r>
+      <w:proofErr w:type="spellStart"/>
+      <w:r>
+        <w:t>perceptrons</w:t>
+      </w:r>
+      <w:proofErr w:type="spellEnd"/>
+      <w:r>
+        <w:t>, calculating final accuracy statistics.</w:t>
       </w:r>
     </w:p>
     <w:p/>
@@ -82,7 +98,15 @@
         <w:t>, using Eclipse on a MacBook Pro running Mavericks.  All data points for both the target letter and test letter are first extracted from the input file, alternatingly populating a designated training set and a test set (approximately half of the input data used for training and half for testing).</w:t>
       </w:r>
       <w:r>
-        <w:t xml:space="preserve">  The training data features are then scaled to between 0 and 1, and the sgn value is calculated for each instance, </w:t>
+        <w:t xml:space="preserve">  The training data features are then scaled to between 0 and 1, and the </w:t>
+      </w:r>
+      <w:proofErr w:type="spellStart"/>
+      <w:r>
+        <w:t>sgn</w:t>
+      </w:r>
+      <w:proofErr w:type="spellEnd"/>
+      <w:r>
+        <w:t xml:space="preserve"> value is calculated for each instance, </w:t>
       </w:r>
       <w:r>
         <w:t xml:space="preserve">beginning with randomly generated weights and adjusting them </w:t>
@@ -91,7 +115,15 @@
         <w:t>stochastically</w:t>
       </w:r>
       <w:r>
-        <w:t xml:space="preserve"> after each training example.  The entire training set is processed repeatedly until the change in weights converge to below a specified threshold.  Finally, the test data is processed with</w:t>
+        <w:t xml:space="preserve"> after each training example.  The entire training set is processed repeatedly until the </w:t>
+      </w:r>
+      <w:proofErr w:type="gramStart"/>
+      <w:r>
+        <w:t>change in weights converge</w:t>
+      </w:r>
+      <w:proofErr w:type="gramEnd"/>
+      <w:r>
+        <w:t xml:space="preserve"> to below a specified threshold.  Finally, the test data is processed with</w:t>
       </w:r>
       <w:r>
         <w:t xml:space="preserve"> </w:t>
@@ -111,14 +143,24 @@
       <w:r>
         <w:t xml:space="preserve">I tested only </w:t>
       </w:r>
+      <w:proofErr w:type="gramStart"/>
       <w:r>
         <w:rPr>
           <w:b/>
         </w:rPr>
         <w:t>A</w:t>
       </w:r>
-      <w:r>
-        <w:t xml:space="preserve"> vs </w:t>
+      <w:proofErr w:type="gramEnd"/>
+      <w:r>
+        <w:t xml:space="preserve"> </w:t>
+      </w:r>
+      <w:proofErr w:type="spellStart"/>
+      <w:r>
+        <w:t>vs</w:t>
+      </w:r>
+      <w:proofErr w:type="spellEnd"/>
+      <w:r>
+        <w:t xml:space="preserve"> </w:t>
       </w:r>
       <w:r>
         <w:rPr>
@@ -153,364 +195,6189 @@
       <w:r>
         <w:t xml:space="preserve">The program can be compiled with </w:t>
       </w:r>
+      <w:proofErr w:type="spellStart"/>
       <w:r>
         <w:rPr>
           <w:i/>
         </w:rPr>
-        <w:t>javac Perceptrons.java</w:t>
-      </w:r>
-      <w:r>
-        <w:t xml:space="preserve">, with a CLASSPATH environment variable set to the project’s bin folder.  The program can then be executed with </w:t>
-      </w:r>
+        <w:t>javac</w:t>
+      </w:r>
+      <w:proofErr w:type="spellEnd"/>
       <w:r>
         <w:rPr>
           <w:i/>
         </w:rPr>
-        <w:t>java hw1Perceptrons.Perceptrons input_file.data learning_rate</w:t>
-      </w:r>
+        <w:t xml:space="preserve"> Perceptrons.java</w:t>
+      </w:r>
+      <w:r>
+        <w:t xml:space="preserve">, with a CLASSPATH environment variable set </w:t>
+      </w:r>
+      <w:proofErr w:type="gramStart"/>
+      <w:r>
+        <w:t>to</w:t>
+      </w:r>
+      <w:proofErr w:type="gramEnd"/>
+      <w:r>
+        <w:t xml:space="preserve"> the project’s bin folder.  The program can then be executed with </w:t>
+      </w:r>
+      <w:r>
+        <w:rPr>
+          <w:i/>
+        </w:rPr>
+        <w:t xml:space="preserve">java </w:t>
+      </w:r>
+      <w:proofErr w:type="gramStart"/>
+      <w:r>
+        <w:rPr>
+          <w:i/>
+        </w:rPr>
+        <w:t>hw1Perceptrons.Perceptrons</w:t>
+      </w:r>
+      <w:proofErr w:type="gramEnd"/>
+      <w:r>
+        <w:rPr>
+          <w:i/>
+        </w:rPr>
+        <w:t xml:space="preserve"> </w:t>
+      </w:r>
+      <w:proofErr w:type="spellStart"/>
+      <w:r>
+        <w:rPr>
+          <w:i/>
+        </w:rPr>
+        <w:t>input_file.data</w:t>
+      </w:r>
+      <w:proofErr w:type="spellEnd"/>
+      <w:r>
+        <w:rPr>
+          <w:i/>
+        </w:rPr>
+        <w:t xml:space="preserve"> </w:t>
+      </w:r>
+      <w:proofErr w:type="spellStart"/>
+      <w:r>
+        <w:rPr>
+          <w:i/>
+        </w:rPr>
+        <w:t>learning_rate</w:t>
+      </w:r>
+      <w:proofErr w:type="spellEnd"/>
       <w:r>
         <w:t xml:space="preserve">, where </w:t>
       </w:r>
+      <w:proofErr w:type="spellStart"/>
       <w:r>
         <w:rPr>
           <w:i/>
         </w:rPr>
         <w:t>learning_rate</w:t>
       </w:r>
-      <w:r>
-        <w:t xml:space="preserve"> is a double type decimal.</w:t>
+      <w:proofErr w:type="spellEnd"/>
+      <w:r>
+        <w:t xml:space="preserve"> is a double type decimal</w:t>
+      </w:r>
+      <w:r>
+        <w:t xml:space="preserve"> value</w:t>
+      </w:r>
+      <w:r>
+        <w:t>.</w:t>
+      </w:r>
+    </w:p>
+    <w:p/>
+    <w:p>
+      <w:r>
+        <w:t>OBSERVATIONS</w:t>
+      </w:r>
+    </w:p>
+    <w:p/>
+    <w:p>
+      <w:r>
+        <w:t xml:space="preserve">With </w:t>
+      </w:r>
+      <w:r>
+        <w:t>a learning rate of 0.2</w:t>
+      </w:r>
+      <w:r>
+        <w:t xml:space="preserve">, most letters fall in the 98-99% accuracy range, with </w:t>
+      </w:r>
+      <w:r>
+        <w:rPr>
+          <w:b/>
+        </w:rPr>
+        <w:t>H</w:t>
+      </w:r>
+      <w:r>
+        <w:t xml:space="preserve"> and </w:t>
+      </w:r>
+      <w:r>
+        <w:rPr>
+          <w:b/>
+        </w:rPr>
+        <w:t>O</w:t>
+      </w:r>
+      <w:r>
+        <w:t xml:space="preserve"> closer to 95-97%.  </w:t>
+      </w:r>
+      <w:r>
+        <w:rPr>
+          <w:b/>
+        </w:rPr>
+        <w:t>A</w:t>
+      </w:r>
+      <w:r>
+        <w:t xml:space="preserve"> tends to get confused the most with </w:t>
+      </w:r>
+      <w:r>
+        <w:rPr>
+          <w:b/>
+        </w:rPr>
+        <w:t>H</w:t>
+      </w:r>
+      <w:r>
+        <w:t xml:space="preserve"> and </w:t>
+      </w:r>
+      <w:r>
+        <w:rPr>
+          <w:b/>
+        </w:rPr>
+        <w:t>O</w:t>
+      </w:r>
+      <w:r>
+        <w:t xml:space="preserve">.  In particular, these letters were not commonly classified as </w:t>
+      </w:r>
+      <w:proofErr w:type="spellStart"/>
+      <w:proofErr w:type="gramStart"/>
+      <w:r>
+        <w:rPr>
+          <w:b/>
+        </w:rPr>
+        <w:t>A</w:t>
+      </w:r>
+      <w:r>
+        <w:t>s</w:t>
+      </w:r>
+      <w:proofErr w:type="spellEnd"/>
+      <w:proofErr w:type="gramEnd"/>
+      <w:r>
+        <w:t xml:space="preserve">, but rather </w:t>
+      </w:r>
+      <w:r>
+        <w:rPr>
+          <w:b/>
+        </w:rPr>
+        <w:t>A</w:t>
+      </w:r>
+      <w:r>
+        <w:t xml:space="preserve">s were incorrectly classified as </w:t>
+      </w:r>
+      <w:proofErr w:type="spellStart"/>
+      <w:r>
+        <w:rPr>
+          <w:b/>
+        </w:rPr>
+        <w:t>H</w:t>
+      </w:r>
+      <w:r>
+        <w:t>s</w:t>
+      </w:r>
+      <w:proofErr w:type="spellEnd"/>
+      <w:r>
+        <w:t xml:space="preserve"> or </w:t>
+      </w:r>
+      <w:proofErr w:type="spellStart"/>
+      <w:r>
+        <w:rPr>
+          <w:b/>
+        </w:rPr>
+        <w:t>O</w:t>
+      </w:r>
+      <w:r>
+        <w:t>s</w:t>
+      </w:r>
+      <w:proofErr w:type="spellEnd"/>
+      <w:r>
+        <w:t xml:space="preserve">.  </w:t>
+      </w:r>
+      <w:r>
+        <w:rPr>
+          <w:b/>
+        </w:rPr>
+        <w:t>H</w:t>
+      </w:r>
+      <w:r>
+        <w:t xml:space="preserve"> would be understandable, as this is likely the most similar letter to </w:t>
+      </w:r>
+      <w:r>
+        <w:rPr>
+          <w:b/>
+        </w:rPr>
+        <w:t>A</w:t>
+      </w:r>
+      <w:r>
+        <w:t xml:space="preserve"> when written.  However, </w:t>
+      </w:r>
+      <w:r>
+        <w:rPr>
+          <w:b/>
+        </w:rPr>
+        <w:t>O</w:t>
+      </w:r>
+      <w:r>
+        <w:t xml:space="preserve"> surprises me, as I wouldn’t suspect these to be easily confused.  This could depend entirely on the style of a written </w:t>
+      </w:r>
+      <w:r>
+        <w:rPr>
+          <w:b/>
+        </w:rPr>
+        <w:t>A</w:t>
+      </w:r>
+      <w:r>
+        <w:t xml:space="preserve">.  If it </w:t>
+      </w:r>
+      <w:proofErr w:type="gramStart"/>
+      <w:r>
+        <w:t>is</w:t>
+      </w:r>
+      <w:proofErr w:type="gramEnd"/>
+      <w:r>
+        <w:t xml:space="preserve"> cursive or lower-case, it would, indeed, look very much like</w:t>
+      </w:r>
+      <w:r>
+        <w:t xml:space="preserve"> an </w:t>
+      </w:r>
+      <w:r>
+        <w:rPr>
+          <w:b/>
+        </w:rPr>
+        <w:t>O</w:t>
+      </w:r>
+      <w:r>
+        <w:t>.</w:t>
+      </w:r>
+    </w:p>
+    <w:p/>
+    <w:p>
+      <w:r>
+        <w:t xml:space="preserve">Letters such as </w:t>
+      </w:r>
+      <w:r>
+        <w:rPr>
+          <w:b/>
+        </w:rPr>
+        <w:t>D</w:t>
+      </w:r>
+      <w:r>
+        <w:t xml:space="preserve">, </w:t>
+      </w:r>
+      <w:r>
+        <w:rPr>
+          <w:b/>
+        </w:rPr>
+        <w:t>H</w:t>
+      </w:r>
+      <w:r>
+        <w:t xml:space="preserve">, </w:t>
+      </w:r>
+      <w:r>
+        <w:rPr>
+          <w:b/>
+        </w:rPr>
+        <w:t>O</w:t>
+      </w:r>
+      <w:r>
+        <w:t xml:space="preserve">, </w:t>
+      </w:r>
+      <w:r>
+        <w:rPr>
+          <w:b/>
+        </w:rPr>
+        <w:t>Q</w:t>
+      </w:r>
+      <w:r>
+        <w:t xml:space="preserve">, and </w:t>
+      </w:r>
+      <w:r>
+        <w:rPr>
+          <w:b/>
+        </w:rPr>
+        <w:t>U</w:t>
+      </w:r>
+      <w:r>
+        <w:t xml:space="preserve"> had the lowest recall values (highest false negative rates).  Not surprising that these are similar in shape to </w:t>
+      </w:r>
+      <w:r>
+        <w:rPr>
+          <w:b/>
+        </w:rPr>
+        <w:t>O</w:t>
+      </w:r>
+      <w:r>
+        <w:t xml:space="preserve"> and </w:t>
+      </w:r>
+      <w:r>
+        <w:rPr>
+          <w:b/>
+        </w:rPr>
+        <w:t>H</w:t>
+      </w:r>
+      <w:r>
+        <w:t xml:space="preserve">, with which the </w:t>
+      </w:r>
+      <w:proofErr w:type="spellStart"/>
+      <w:r>
+        <w:t>perceptrons</w:t>
+      </w:r>
+      <w:proofErr w:type="spellEnd"/>
+      <w:r>
+        <w:t xml:space="preserve"> most commonly confuse </w:t>
+      </w:r>
+      <w:r>
+        <w:rPr>
+          <w:b/>
+        </w:rPr>
+        <w:t>A</w:t>
+      </w:r>
+      <w:r>
+        <w:t xml:space="preserve">.  Conversely, </w:t>
+      </w:r>
+      <w:r>
+        <w:rPr>
+          <w:b/>
+        </w:rPr>
+        <w:t>J</w:t>
+      </w:r>
+      <w:r>
+        <w:t xml:space="preserve">, </w:t>
+      </w:r>
+      <w:r>
+        <w:rPr>
+          <w:b/>
+        </w:rPr>
+        <w:t>K</w:t>
+      </w:r>
+      <w:r>
+        <w:t xml:space="preserve">, and </w:t>
+      </w:r>
+      <w:r>
+        <w:rPr>
+          <w:b/>
+        </w:rPr>
+        <w:t>S</w:t>
+      </w:r>
+      <w:r>
+        <w:t xml:space="preserve"> have the lowest precision rates (highest number of false positives).  These have similar qualities to </w:t>
+      </w:r>
+      <w:r>
+        <w:rPr>
+          <w:b/>
+        </w:rPr>
+        <w:t>A</w:t>
+      </w:r>
+      <w:r>
+        <w:t>, depending on how they are written.</w:t>
+      </w:r>
+    </w:p>
+    <w:p>
+      <w:r>
+        <w:br w:type="page"/>
+      </w:r>
+    </w:p>
+    <w:p>
+      <w:r>
+        <w:lastRenderedPageBreak/>
+        <w:t>RESULTS</w:t>
+      </w:r>
+    </w:p>
+    <w:p/>
+    <w:p>
+      <w:pPr>
+        <w:rPr>
+          <w:b/>
+        </w:rPr>
+      </w:pPr>
+      <w:r>
+        <w:rPr>
+          <w:b/>
+        </w:rPr>
+        <w:t>Learning rate of 0.2</w:t>
+      </w:r>
+    </w:p>
+    <w:p>
+      <w:r>
+        <w:t xml:space="preserve">Across different </w:t>
+      </w:r>
+      <w:proofErr w:type="spellStart"/>
+      <w:r>
+        <w:t>perceptrons</w:t>
+      </w:r>
+      <w:proofErr w:type="spellEnd"/>
+      <w:r>
+        <w:t>, the ROC curves (see second document) did not vary greatly.  Instead, they all followed the same basic shape, with most having one metric at 100% or 0% for much of the curve.</w:t>
+      </w:r>
+    </w:p>
+    <w:p>
+      <w:pPr>
+        <w:rPr>
+          <w:sz w:val="20"/>
+        </w:rPr>
+      </w:pPr>
+    </w:p>
+    <w:p>
+      <w:pPr>
+        <w:rPr>
+          <w:sz w:val="20"/>
+        </w:rPr>
+        <w:sectPr>
+          <w:pgSz w:w="12240" w:h="15840"/>
+          <w:pgMar w:top="720" w:right="720" w:bottom="720" w:left="720" w:header="720" w:footer="720" w:gutter="0"/>
+          <w:cols w:space="720"/>
+          <w:docGrid w:linePitch="360"/>
+        </w:sectPr>
+      </w:pPr>
+    </w:p>
+    <w:p>
+      <w:pPr>
+        <w:rPr>
+          <w:sz w:val="20"/>
+        </w:rPr>
+      </w:pPr>
+      <w:r>
+        <w:rPr>
+          <w:sz w:val="20"/>
+        </w:rPr>
+        <w:t xml:space="preserve">A </w:t>
+      </w:r>
+      <w:proofErr w:type="spellStart"/>
+      <w:r>
+        <w:rPr>
+          <w:sz w:val="20"/>
+        </w:rPr>
+        <w:t>vs</w:t>
+      </w:r>
+      <w:proofErr w:type="spellEnd"/>
+      <w:r>
+        <w:rPr>
+          <w:sz w:val="20"/>
+        </w:rPr>
+        <w:t xml:space="preserve"> B (74 epochs)</w:t>
+      </w:r>
+    </w:p>
+    <w:p>
+      <w:pPr>
+        <w:rPr>
+          <w:sz w:val="20"/>
+        </w:rPr>
+      </w:pPr>
+      <w:r>
+        <w:rPr>
+          <w:sz w:val="20"/>
+        </w:rPr>
+        <w:t>TP-400, FP-1, FN-4, TN-372</w:t>
+      </w:r>
+    </w:p>
+    <w:p>
+      <w:pPr>
+        <w:rPr>
+          <w:sz w:val="20"/>
+        </w:rPr>
+      </w:pPr>
+      <w:proofErr w:type="spellStart"/>
+      <w:r>
+        <w:rPr>
+          <w:sz w:val="20"/>
+        </w:rPr>
+        <w:t>Acc</w:t>
+      </w:r>
+      <w:proofErr w:type="spellEnd"/>
+      <w:r>
+        <w:rPr>
+          <w:sz w:val="20"/>
+        </w:rPr>
+        <w:t>: 99.36%, Precision: 99.75%, Recall: 99.01%</w:t>
+      </w:r>
+    </w:p>
+    <w:p>
+      <w:pPr>
+        <w:rPr>
+          <w:sz w:val="20"/>
+        </w:rPr>
+      </w:pPr>
+    </w:p>
+    <w:p>
+      <w:pPr>
+        <w:rPr>
+          <w:sz w:val="20"/>
+        </w:rPr>
+      </w:pPr>
+      <w:r>
+        <w:rPr>
+          <w:sz w:val="20"/>
+        </w:rPr>
+        <w:t xml:space="preserve">A </w:t>
+      </w:r>
+      <w:proofErr w:type="spellStart"/>
+      <w:r>
+        <w:rPr>
+          <w:sz w:val="20"/>
+        </w:rPr>
+        <w:t>vs</w:t>
+      </w:r>
+      <w:proofErr w:type="spellEnd"/>
+      <w:r>
+        <w:rPr>
+          <w:sz w:val="20"/>
+        </w:rPr>
+        <w:t xml:space="preserve"> C (500 epochs)</w:t>
+      </w:r>
+    </w:p>
+    <w:p>
+      <w:pPr>
+        <w:rPr>
+          <w:sz w:val="20"/>
+        </w:rPr>
+      </w:pPr>
+      <w:r>
+        <w:rPr>
+          <w:sz w:val="20"/>
+        </w:rPr>
+        <w:t>TP-388, FP-0, FN-9, TN-365</w:t>
+      </w:r>
+    </w:p>
+    <w:p>
+      <w:pPr>
+        <w:rPr>
+          <w:sz w:val="20"/>
+        </w:rPr>
+      </w:pPr>
+      <w:proofErr w:type="spellStart"/>
+      <w:r>
+        <w:rPr>
+          <w:sz w:val="20"/>
+        </w:rPr>
+        <w:t>Acc</w:t>
+      </w:r>
+      <w:proofErr w:type="spellEnd"/>
+      <w:r>
+        <w:rPr>
+          <w:sz w:val="20"/>
+        </w:rPr>
+        <w:t>: 98.82%, Precision: 100%, Recall: 97.73%</w:t>
+      </w:r>
+    </w:p>
+    <w:p>
+      <w:pPr>
+        <w:rPr>
+          <w:sz w:val="20"/>
+        </w:rPr>
+      </w:pPr>
+    </w:p>
+    <w:p>
+      <w:pPr>
+        <w:rPr>
+          <w:sz w:val="20"/>
+        </w:rPr>
+      </w:pPr>
+      <w:r>
+        <w:rPr>
+          <w:sz w:val="20"/>
+        </w:rPr>
+        <w:t xml:space="preserve">A </w:t>
+      </w:r>
+      <w:proofErr w:type="spellStart"/>
+      <w:r>
+        <w:rPr>
+          <w:sz w:val="20"/>
+        </w:rPr>
+        <w:t>vs</w:t>
+      </w:r>
+      <w:proofErr w:type="spellEnd"/>
+      <w:r>
+        <w:rPr>
+          <w:sz w:val="20"/>
+        </w:rPr>
+        <w:t xml:space="preserve"> D (200 epochs)</w:t>
+      </w:r>
+    </w:p>
+    <w:p>
+      <w:pPr>
+        <w:rPr>
+          <w:sz w:val="20"/>
+        </w:rPr>
+      </w:pPr>
+      <w:r>
+        <w:rPr>
+          <w:sz w:val="20"/>
+        </w:rPr>
+        <w:t>TP-393, FP-7, FN-4, TN-393</w:t>
+      </w:r>
+    </w:p>
+    <w:p>
+      <w:pPr>
+        <w:rPr>
+          <w:sz w:val="20"/>
+        </w:rPr>
+      </w:pPr>
+      <w:proofErr w:type="spellStart"/>
+      <w:r>
+        <w:rPr>
+          <w:sz w:val="20"/>
+        </w:rPr>
+        <w:t>Acc</w:t>
+      </w:r>
+      <w:proofErr w:type="spellEnd"/>
+      <w:r>
+        <w:rPr>
+          <w:sz w:val="20"/>
+        </w:rPr>
+        <w:t>: 98.62%, Precision: 98.25%, Recall: 98.99%</w:t>
+      </w:r>
+    </w:p>
+    <w:p>
+      <w:pPr>
+        <w:rPr>
+          <w:sz w:val="20"/>
+        </w:rPr>
+      </w:pPr>
+    </w:p>
+    <w:p>
+      <w:pPr>
+        <w:rPr>
+          <w:sz w:val="20"/>
+        </w:rPr>
+      </w:pPr>
+      <w:r>
+        <w:rPr>
+          <w:sz w:val="20"/>
+        </w:rPr>
+        <w:t xml:space="preserve">A </w:t>
+      </w:r>
+      <w:proofErr w:type="spellStart"/>
+      <w:r>
+        <w:rPr>
+          <w:sz w:val="20"/>
+        </w:rPr>
+        <w:t>vs</w:t>
+      </w:r>
+      <w:proofErr w:type="spellEnd"/>
+      <w:r>
+        <w:rPr>
+          <w:sz w:val="20"/>
+        </w:rPr>
+        <w:t xml:space="preserve"> E (19 epochs)</w:t>
+      </w:r>
+    </w:p>
+    <w:p>
+      <w:pPr>
+        <w:rPr>
+          <w:sz w:val="20"/>
+        </w:rPr>
+      </w:pPr>
+      <w:r>
+        <w:rPr>
+          <w:sz w:val="20"/>
+        </w:rPr>
+        <w:t>TP-393, FP-2, FN-0, TN-383</w:t>
+      </w:r>
+    </w:p>
+    <w:p>
+      <w:pPr>
+        <w:rPr>
+          <w:sz w:val="20"/>
+        </w:rPr>
+      </w:pPr>
+      <w:proofErr w:type="spellStart"/>
+      <w:r>
+        <w:rPr>
+          <w:sz w:val="20"/>
+        </w:rPr>
+        <w:t>Acc</w:t>
+      </w:r>
+      <w:proofErr w:type="spellEnd"/>
+      <w:r>
+        <w:rPr>
+          <w:sz w:val="20"/>
+        </w:rPr>
+        <w:t>: 99.74%, Precision: 99.49%, Recall: 100%</w:t>
+      </w:r>
+    </w:p>
+    <w:p>
+      <w:pPr>
+        <w:rPr>
+          <w:sz w:val="20"/>
+        </w:rPr>
+      </w:pPr>
+    </w:p>
+    <w:p>
+      <w:pPr>
+        <w:rPr>
+          <w:sz w:val="20"/>
+        </w:rPr>
+      </w:pPr>
+      <w:r>
+        <w:rPr>
+          <w:sz w:val="20"/>
+        </w:rPr>
+        <w:t xml:space="preserve">A </w:t>
+      </w:r>
+      <w:proofErr w:type="spellStart"/>
+      <w:r>
+        <w:rPr>
+          <w:sz w:val="20"/>
+        </w:rPr>
+        <w:t>vs</w:t>
+      </w:r>
+      <w:proofErr w:type="spellEnd"/>
+      <w:r>
+        <w:rPr>
+          <w:sz w:val="20"/>
+        </w:rPr>
+        <w:t xml:space="preserve"> F (33 epochs)</w:t>
+      </w:r>
+    </w:p>
+    <w:p>
+      <w:pPr>
+        <w:rPr>
+          <w:sz w:val="20"/>
+        </w:rPr>
+      </w:pPr>
+      <w:r>
+        <w:rPr>
+          <w:sz w:val="20"/>
+        </w:rPr>
+        <w:t>TP-395, FP-5, FN-2, TN-380</w:t>
+      </w:r>
+    </w:p>
+    <w:p>
+      <w:pPr>
+        <w:rPr>
+          <w:sz w:val="20"/>
+        </w:rPr>
+      </w:pPr>
+      <w:proofErr w:type="spellStart"/>
+      <w:r>
+        <w:rPr>
+          <w:sz w:val="20"/>
+        </w:rPr>
+        <w:t>Acc</w:t>
+      </w:r>
+      <w:proofErr w:type="spellEnd"/>
+      <w:r>
+        <w:rPr>
+          <w:sz w:val="20"/>
+        </w:rPr>
+        <w:t>: 99.1%, Precision: 98.75%, Recall: 99.5%</w:t>
+      </w:r>
+    </w:p>
+    <w:p>
+      <w:pPr>
+        <w:rPr>
+          <w:sz w:val="20"/>
+        </w:rPr>
+      </w:pPr>
+    </w:p>
+    <w:p>
+      <w:pPr>
+        <w:rPr>
+          <w:sz w:val="20"/>
+        </w:rPr>
+      </w:pPr>
+      <w:r>
+        <w:rPr>
+          <w:sz w:val="20"/>
+        </w:rPr>
+        <w:t xml:space="preserve">A </w:t>
+      </w:r>
+      <w:proofErr w:type="spellStart"/>
+      <w:r>
+        <w:rPr>
+          <w:sz w:val="20"/>
+        </w:rPr>
+        <w:t>vs</w:t>
+      </w:r>
+      <w:proofErr w:type="spellEnd"/>
+      <w:r>
+        <w:rPr>
+          <w:sz w:val="20"/>
+        </w:rPr>
+        <w:t xml:space="preserve"> G (500 epochs)</w:t>
+      </w:r>
+    </w:p>
+    <w:p>
+      <w:pPr>
+        <w:rPr>
+          <w:sz w:val="20"/>
+        </w:rPr>
+      </w:pPr>
+      <w:r>
+        <w:rPr>
+          <w:sz w:val="20"/>
+        </w:rPr>
+        <w:t>TP-393, FP-4, FN-7, TN-377</w:t>
+      </w:r>
+    </w:p>
+    <w:p>
+      <w:pPr>
+        <w:rPr>
+          <w:sz w:val="20"/>
+        </w:rPr>
+      </w:pPr>
+      <w:proofErr w:type="spellStart"/>
+      <w:r>
+        <w:rPr>
+          <w:sz w:val="20"/>
+        </w:rPr>
+        <w:t>Acc</w:t>
+      </w:r>
+      <w:proofErr w:type="spellEnd"/>
+      <w:r>
+        <w:rPr>
+          <w:sz w:val="20"/>
+        </w:rPr>
+        <w:t>: 98.59%, Precision: 98.99%, Recall: 98.25%</w:t>
+      </w:r>
+    </w:p>
+    <w:p>
+      <w:pPr>
+        <w:rPr>
+          <w:sz w:val="20"/>
+        </w:rPr>
+      </w:pPr>
+    </w:p>
+    <w:p>
+      <w:pPr>
+        <w:rPr>
+          <w:sz w:val="20"/>
+        </w:rPr>
+      </w:pPr>
+      <w:r>
+        <w:rPr>
+          <w:sz w:val="20"/>
+        </w:rPr>
+        <w:t xml:space="preserve">A </w:t>
+      </w:r>
+      <w:proofErr w:type="spellStart"/>
+      <w:r>
+        <w:rPr>
+          <w:sz w:val="20"/>
+        </w:rPr>
+        <w:t>vs</w:t>
+      </w:r>
+      <w:proofErr w:type="spellEnd"/>
+      <w:r>
+        <w:rPr>
+          <w:sz w:val="20"/>
+        </w:rPr>
+        <w:t xml:space="preserve"> H (500 epochs)</w:t>
+      </w:r>
+    </w:p>
+    <w:p>
+      <w:pPr>
+        <w:rPr>
+          <w:sz w:val="20"/>
+        </w:rPr>
+      </w:pPr>
+      <w:r>
+        <w:rPr>
+          <w:sz w:val="20"/>
+        </w:rPr>
+        <w:t>TP-395, FP-21, FN-2, TN-343</w:t>
+      </w:r>
+    </w:p>
+    <w:p>
+      <w:pPr>
+        <w:rPr>
+          <w:sz w:val="20"/>
+        </w:rPr>
+      </w:pPr>
+      <w:proofErr w:type="spellStart"/>
+      <w:r>
+        <w:rPr>
+          <w:sz w:val="20"/>
+        </w:rPr>
+        <w:t>Acc</w:t>
+      </w:r>
+      <w:proofErr w:type="spellEnd"/>
+      <w:r>
+        <w:rPr>
+          <w:sz w:val="20"/>
+        </w:rPr>
+        <w:t>: 96.98%, Precision: 94.95%, Recall: 99.5%</w:t>
+      </w:r>
+    </w:p>
+    <w:p>
+      <w:pPr>
+        <w:rPr>
+          <w:sz w:val="20"/>
+        </w:rPr>
+      </w:pPr>
+    </w:p>
+    <w:p>
+      <w:pPr>
+        <w:rPr>
+          <w:sz w:val="20"/>
+        </w:rPr>
+      </w:pPr>
+      <w:r>
+        <w:rPr>
+          <w:sz w:val="20"/>
+        </w:rPr>
+        <w:t xml:space="preserve">A </w:t>
+      </w:r>
+      <w:proofErr w:type="spellStart"/>
+      <w:r>
+        <w:rPr>
+          <w:sz w:val="20"/>
+        </w:rPr>
+        <w:t>vs</w:t>
+      </w:r>
+      <w:proofErr w:type="spellEnd"/>
+      <w:r>
+        <w:rPr>
+          <w:sz w:val="20"/>
+        </w:rPr>
+        <w:t xml:space="preserve"> I (500 epochs)</w:t>
+      </w:r>
+    </w:p>
+    <w:p>
+      <w:pPr>
+        <w:rPr>
+          <w:sz w:val="20"/>
+        </w:rPr>
+      </w:pPr>
+      <w:r>
+        <w:rPr>
+          <w:sz w:val="20"/>
+        </w:rPr>
+        <w:t>TP-391, FP-3, FN-2, TN-376</w:t>
+      </w:r>
+    </w:p>
+    <w:p>
+      <w:pPr>
+        <w:rPr>
+          <w:sz w:val="20"/>
+        </w:rPr>
+      </w:pPr>
+      <w:proofErr w:type="spellStart"/>
+      <w:r>
+        <w:rPr>
+          <w:sz w:val="20"/>
+        </w:rPr>
+        <w:t>Acc</w:t>
+      </w:r>
+      <w:proofErr w:type="spellEnd"/>
+      <w:r>
+        <w:rPr>
+          <w:sz w:val="20"/>
+        </w:rPr>
+        <w:t>: 99.35%, Precision: 99.24%, Recall: 99.49%</w:t>
+      </w:r>
+    </w:p>
+    <w:p>
+      <w:pPr>
+        <w:rPr>
+          <w:sz w:val="20"/>
+        </w:rPr>
+      </w:pPr>
+    </w:p>
+    <w:p>
+      <w:pPr>
+        <w:rPr>
+          <w:sz w:val="20"/>
+        </w:rPr>
+      </w:pPr>
+      <w:r>
+        <w:rPr>
+          <w:sz w:val="20"/>
+        </w:rPr>
+        <w:t xml:space="preserve">A </w:t>
+      </w:r>
+      <w:proofErr w:type="spellStart"/>
+      <w:r>
+        <w:rPr>
+          <w:sz w:val="20"/>
+        </w:rPr>
+        <w:t>vs</w:t>
+      </w:r>
+      <w:proofErr w:type="spellEnd"/>
+      <w:r>
+        <w:rPr>
+          <w:sz w:val="20"/>
+        </w:rPr>
+        <w:t xml:space="preserve"> J (500 epochs)</w:t>
+      </w:r>
+    </w:p>
+    <w:p>
+      <w:pPr>
+        <w:rPr>
+          <w:sz w:val="20"/>
+        </w:rPr>
+      </w:pPr>
+      <w:r>
+        <w:rPr>
+          <w:sz w:val="20"/>
+        </w:rPr>
+        <w:t>TP-384, FP-13, FN-4, TN-367</w:t>
+      </w:r>
+    </w:p>
+    <w:p>
+      <w:pPr>
+        <w:rPr>
+          <w:sz w:val="20"/>
+        </w:rPr>
+      </w:pPr>
+      <w:proofErr w:type="spellStart"/>
+      <w:r>
+        <w:rPr>
+          <w:sz w:val="20"/>
+        </w:rPr>
+        <w:t>Acc</w:t>
+      </w:r>
+      <w:proofErr w:type="spellEnd"/>
+      <w:r>
+        <w:rPr>
+          <w:sz w:val="20"/>
+        </w:rPr>
+        <w:t>: 97.79%, Precision: 96.73%, Recall: 98.97%</w:t>
+      </w:r>
+    </w:p>
+    <w:p>
+      <w:pPr>
+        <w:rPr>
+          <w:sz w:val="20"/>
+        </w:rPr>
+      </w:pPr>
+    </w:p>
+    <w:p>
+      <w:pPr>
+        <w:rPr>
+          <w:sz w:val="20"/>
+        </w:rPr>
+      </w:pPr>
+      <w:r>
+        <w:rPr>
+          <w:sz w:val="20"/>
+        </w:rPr>
+        <w:t xml:space="preserve">A </w:t>
+      </w:r>
+      <w:proofErr w:type="spellStart"/>
+      <w:r>
+        <w:rPr>
+          <w:sz w:val="20"/>
+        </w:rPr>
+        <w:t>vs</w:t>
+      </w:r>
+      <w:proofErr w:type="spellEnd"/>
+      <w:r>
+        <w:rPr>
+          <w:sz w:val="20"/>
+        </w:rPr>
+        <w:t xml:space="preserve"> K (500 epochs)</w:t>
+      </w:r>
+    </w:p>
+    <w:p>
+      <w:pPr>
+        <w:rPr>
+          <w:sz w:val="20"/>
+        </w:rPr>
+      </w:pPr>
+      <w:r>
+        <w:rPr>
+          <w:sz w:val="20"/>
+        </w:rPr>
+        <w:t>TP-397, FP-12, FN-3, TN-352</w:t>
+      </w:r>
+    </w:p>
+    <w:p>
+      <w:pPr>
+        <w:rPr>
+          <w:sz w:val="20"/>
+        </w:rPr>
+      </w:pPr>
+      <w:proofErr w:type="spellStart"/>
+      <w:r>
+        <w:rPr>
+          <w:sz w:val="20"/>
+        </w:rPr>
+        <w:t>Acc</w:t>
+      </w:r>
+      <w:proofErr w:type="spellEnd"/>
+      <w:r>
+        <w:rPr>
+          <w:sz w:val="20"/>
+        </w:rPr>
+        <w:t>: 98.04%, Precision: 97.07%, Recall: 99.25%</w:t>
+      </w:r>
+    </w:p>
+    <w:p>
+      <w:pPr>
+        <w:rPr>
+          <w:sz w:val="20"/>
+        </w:rPr>
+      </w:pPr>
+    </w:p>
+    <w:p>
+      <w:pPr>
+        <w:rPr>
+          <w:sz w:val="20"/>
+        </w:rPr>
+      </w:pPr>
+      <w:r>
+        <w:rPr>
+          <w:sz w:val="20"/>
+        </w:rPr>
+        <w:t xml:space="preserve">A </w:t>
+      </w:r>
+      <w:proofErr w:type="spellStart"/>
+      <w:r>
+        <w:rPr>
+          <w:sz w:val="20"/>
+        </w:rPr>
+        <w:t>vs</w:t>
+      </w:r>
+      <w:proofErr w:type="spellEnd"/>
+      <w:r>
+        <w:rPr>
+          <w:sz w:val="20"/>
+        </w:rPr>
+        <w:t xml:space="preserve"> L (197 epochs)</w:t>
+      </w:r>
+    </w:p>
+    <w:p>
+      <w:pPr>
+        <w:rPr>
+          <w:sz w:val="20"/>
+        </w:rPr>
+      </w:pPr>
+      <w:r>
+        <w:rPr>
+          <w:sz w:val="20"/>
+        </w:rPr>
+        <w:t>TP-400, FP-1, FN-7, TN-367</w:t>
+      </w:r>
+    </w:p>
+    <w:p>
+      <w:pPr>
+        <w:rPr>
+          <w:sz w:val="20"/>
+        </w:rPr>
+      </w:pPr>
+      <w:proofErr w:type="spellStart"/>
+      <w:r>
+        <w:rPr>
+          <w:sz w:val="20"/>
+        </w:rPr>
+        <w:t>Acc</w:t>
+      </w:r>
+      <w:proofErr w:type="spellEnd"/>
+      <w:r>
+        <w:rPr>
+          <w:sz w:val="20"/>
+        </w:rPr>
+        <w:t>: 98.97%, Precision: 99.75%, Recall: 98.28%</w:t>
+      </w:r>
+    </w:p>
+    <w:p>
+      <w:pPr>
+        <w:rPr>
+          <w:sz w:val="20"/>
+        </w:rPr>
+      </w:pPr>
+    </w:p>
+    <w:p>
+      <w:pPr>
+        <w:rPr>
+          <w:sz w:val="20"/>
+        </w:rPr>
+      </w:pPr>
+      <w:r>
+        <w:rPr>
+          <w:sz w:val="20"/>
+        </w:rPr>
+        <w:t xml:space="preserve">A </w:t>
+      </w:r>
+      <w:proofErr w:type="spellStart"/>
+      <w:r>
+        <w:rPr>
+          <w:sz w:val="20"/>
+        </w:rPr>
+        <w:t>vs</w:t>
+      </w:r>
+      <w:proofErr w:type="spellEnd"/>
+      <w:r>
+        <w:rPr>
+          <w:sz w:val="20"/>
+        </w:rPr>
+        <w:t xml:space="preserve"> M (500 epochs)</w:t>
+      </w:r>
+    </w:p>
+    <w:p>
+      <w:pPr>
+        <w:rPr>
+          <w:sz w:val="20"/>
+        </w:rPr>
+      </w:pPr>
+      <w:r>
+        <w:rPr>
+          <w:sz w:val="20"/>
+        </w:rPr>
+        <w:t>TP-379, FP-2, FN-7, TN-402</w:t>
+      </w:r>
+    </w:p>
+    <w:p>
+      <w:pPr>
+        <w:rPr>
+          <w:sz w:val="20"/>
+        </w:rPr>
+      </w:pPr>
+      <w:proofErr w:type="spellStart"/>
+      <w:r>
+        <w:rPr>
+          <w:sz w:val="20"/>
+        </w:rPr>
+        <w:t>Acc</w:t>
+      </w:r>
+      <w:proofErr w:type="spellEnd"/>
+      <w:r>
+        <w:rPr>
+          <w:sz w:val="20"/>
+        </w:rPr>
+        <w:t>: 98.86%, Precision: 99.48%, Recall: 98.19%</w:t>
+      </w:r>
+    </w:p>
+    <w:p>
+      <w:pPr>
+        <w:rPr>
+          <w:sz w:val="20"/>
+        </w:rPr>
+      </w:pPr>
+    </w:p>
+    <w:p>
+      <w:pPr>
+        <w:rPr>
+          <w:sz w:val="20"/>
+        </w:rPr>
+      </w:pPr>
+      <w:r>
+        <w:rPr>
+          <w:sz w:val="20"/>
+        </w:rPr>
+        <w:t xml:space="preserve">A </w:t>
+      </w:r>
+      <w:proofErr w:type="spellStart"/>
+      <w:r>
+        <w:rPr>
+          <w:sz w:val="20"/>
+        </w:rPr>
+        <w:t>vs</w:t>
+      </w:r>
+      <w:proofErr w:type="spellEnd"/>
+      <w:r>
+        <w:rPr>
+          <w:sz w:val="20"/>
+        </w:rPr>
+        <w:t xml:space="preserve"> N (116 epochs)</w:t>
+      </w:r>
+    </w:p>
+    <w:p>
+      <w:pPr>
+        <w:rPr>
+          <w:sz w:val="20"/>
+        </w:rPr>
+      </w:pPr>
+      <w:r>
+        <w:rPr>
+          <w:sz w:val="20"/>
+        </w:rPr>
+        <w:t>TP-391, FP-4, FN-5, TN-386</w:t>
+      </w:r>
+    </w:p>
+    <w:p>
+      <w:pPr>
+        <w:rPr>
+          <w:sz w:val="20"/>
+        </w:rPr>
+      </w:pPr>
+      <w:proofErr w:type="spellStart"/>
+      <w:r>
+        <w:rPr>
+          <w:sz w:val="20"/>
+        </w:rPr>
+        <w:t>Acc</w:t>
+      </w:r>
+      <w:proofErr w:type="spellEnd"/>
+      <w:r>
+        <w:rPr>
+          <w:sz w:val="20"/>
+        </w:rPr>
+        <w:t>: 98.85%, Precision: 98.99%, Recall: 98.74%</w:t>
+      </w:r>
+    </w:p>
+    <w:p>
+      <w:pPr>
+        <w:rPr>
+          <w:sz w:val="20"/>
+        </w:rPr>
+      </w:pPr>
+    </w:p>
+    <w:p>
+      <w:pPr>
+        <w:rPr>
+          <w:sz w:val="20"/>
+        </w:rPr>
+      </w:pPr>
+      <w:r>
+        <w:rPr>
+          <w:sz w:val="20"/>
+        </w:rPr>
+        <w:br w:type="column"/>
+      </w:r>
+      <w:proofErr w:type="gramStart"/>
+      <w:r>
+        <w:rPr>
+          <w:sz w:val="20"/>
+        </w:rPr>
+        <w:t xml:space="preserve">A </w:t>
+      </w:r>
+      <w:proofErr w:type="spellStart"/>
+      <w:r>
+        <w:rPr>
+          <w:sz w:val="20"/>
+        </w:rPr>
+        <w:t>vs</w:t>
+      </w:r>
+      <w:proofErr w:type="spellEnd"/>
+      <w:proofErr w:type="gramEnd"/>
+      <w:r>
+        <w:rPr>
+          <w:sz w:val="20"/>
+        </w:rPr>
+        <w:t xml:space="preserve"> O (500 epochs)</w:t>
+      </w:r>
+    </w:p>
+    <w:p>
+      <w:pPr>
+        <w:rPr>
+          <w:sz w:val="20"/>
+        </w:rPr>
+      </w:pPr>
+      <w:r>
+        <w:rPr>
+          <w:sz w:val="20"/>
+        </w:rPr>
+        <w:t>TP-363, FP-0, FN-29, TN-379</w:t>
+      </w:r>
+    </w:p>
+    <w:p>
+      <w:pPr>
+        <w:rPr>
+          <w:sz w:val="20"/>
+        </w:rPr>
+      </w:pPr>
+      <w:proofErr w:type="spellStart"/>
+      <w:r>
+        <w:rPr>
+          <w:sz w:val="20"/>
+        </w:rPr>
+        <w:t>Acc</w:t>
+      </w:r>
+      <w:proofErr w:type="spellEnd"/>
+      <w:r>
+        <w:rPr>
+          <w:sz w:val="20"/>
+        </w:rPr>
+        <w:t>: 96.24%, Precision: 100%, Recall: 92.6%</w:t>
+      </w:r>
+    </w:p>
+    <w:p>
+      <w:pPr>
+        <w:rPr>
+          <w:sz w:val="20"/>
+        </w:rPr>
+      </w:pPr>
+    </w:p>
+    <w:p>
+      <w:pPr>
+        <w:rPr>
+          <w:sz w:val="20"/>
+        </w:rPr>
+      </w:pPr>
+      <w:r>
+        <w:rPr>
+          <w:sz w:val="20"/>
+        </w:rPr>
+        <w:t xml:space="preserve">A </w:t>
+      </w:r>
+      <w:proofErr w:type="spellStart"/>
+      <w:r>
+        <w:rPr>
+          <w:sz w:val="20"/>
+        </w:rPr>
+        <w:t>vs</w:t>
+      </w:r>
+      <w:proofErr w:type="spellEnd"/>
+      <w:r>
+        <w:rPr>
+          <w:sz w:val="20"/>
+        </w:rPr>
+        <w:t xml:space="preserve"> P (41 epochs)</w:t>
+      </w:r>
+    </w:p>
+    <w:p>
+      <w:pPr>
+        <w:rPr>
+          <w:sz w:val="20"/>
+        </w:rPr>
+      </w:pPr>
+      <w:r>
+        <w:rPr>
+          <w:sz w:val="20"/>
+        </w:rPr>
+        <w:t>TP-391, FP-3, FN-2, TN-400</w:t>
+      </w:r>
+    </w:p>
+    <w:p>
+      <w:pPr>
+        <w:rPr>
+          <w:sz w:val="20"/>
+        </w:rPr>
+      </w:pPr>
+      <w:proofErr w:type="spellStart"/>
+      <w:r>
+        <w:rPr>
+          <w:sz w:val="20"/>
+        </w:rPr>
+        <w:t>Acc</w:t>
+      </w:r>
+      <w:proofErr w:type="spellEnd"/>
+      <w:r>
+        <w:rPr>
+          <w:sz w:val="20"/>
+        </w:rPr>
+        <w:t>: 99.37%, Precision: 99.24%, Recall: 99.49%</w:t>
+      </w:r>
+    </w:p>
+    <w:p>
+      <w:pPr>
+        <w:rPr>
+          <w:sz w:val="20"/>
+        </w:rPr>
+      </w:pPr>
+    </w:p>
+    <w:p>
+      <w:pPr>
+        <w:rPr>
+          <w:sz w:val="20"/>
+        </w:rPr>
+      </w:pPr>
+      <w:r>
+        <w:rPr>
+          <w:sz w:val="20"/>
+        </w:rPr>
+        <w:t xml:space="preserve">A </w:t>
+      </w:r>
+      <w:proofErr w:type="spellStart"/>
+      <w:r>
+        <w:rPr>
+          <w:sz w:val="20"/>
+        </w:rPr>
+        <w:t>vs</w:t>
+      </w:r>
+      <w:proofErr w:type="spellEnd"/>
+      <w:r>
+        <w:rPr>
+          <w:sz w:val="20"/>
+        </w:rPr>
+        <w:t xml:space="preserve"> Q (500 epochs)</w:t>
+      </w:r>
+    </w:p>
+    <w:p>
+      <w:pPr>
+        <w:rPr>
+          <w:sz w:val="20"/>
+        </w:rPr>
+      </w:pPr>
+      <w:r>
+        <w:rPr>
+          <w:sz w:val="20"/>
+        </w:rPr>
+        <w:t>TP-394, FP-4, FN-4, TN-384</w:t>
+      </w:r>
+    </w:p>
+    <w:p>
+      <w:pPr>
+        <w:rPr>
+          <w:sz w:val="20"/>
+        </w:rPr>
+      </w:pPr>
+      <w:proofErr w:type="spellStart"/>
+      <w:r>
+        <w:rPr>
+          <w:sz w:val="20"/>
+        </w:rPr>
+        <w:t>Acc</w:t>
+      </w:r>
+      <w:proofErr w:type="spellEnd"/>
+      <w:r>
+        <w:rPr>
+          <w:sz w:val="20"/>
+        </w:rPr>
+        <w:t>: 98.98%, Precision: 98.99%, Recall: 98.99%</w:t>
+      </w:r>
+    </w:p>
+    <w:p>
+      <w:pPr>
+        <w:rPr>
+          <w:sz w:val="20"/>
+        </w:rPr>
+      </w:pPr>
+    </w:p>
+    <w:p>
+      <w:pPr>
+        <w:rPr>
+          <w:sz w:val="20"/>
+        </w:rPr>
+      </w:pPr>
+      <w:r>
+        <w:rPr>
+          <w:sz w:val="20"/>
+        </w:rPr>
+        <w:t xml:space="preserve">A </w:t>
+      </w:r>
+      <w:proofErr w:type="spellStart"/>
+      <w:r>
+        <w:rPr>
+          <w:sz w:val="20"/>
+        </w:rPr>
+        <w:t>vs</w:t>
+      </w:r>
+      <w:proofErr w:type="spellEnd"/>
+      <w:r>
+        <w:rPr>
+          <w:sz w:val="20"/>
+        </w:rPr>
+        <w:t xml:space="preserve"> R (269 epochs)</w:t>
+      </w:r>
+    </w:p>
+    <w:p>
+      <w:pPr>
+        <w:rPr>
+          <w:sz w:val="20"/>
+        </w:rPr>
+      </w:pPr>
+      <w:r>
+        <w:rPr>
+          <w:sz w:val="20"/>
+        </w:rPr>
+        <w:t>TP-375, FP-3, FN-6, TN-389</w:t>
+      </w:r>
+    </w:p>
+    <w:p>
+      <w:pPr>
+        <w:rPr>
+          <w:sz w:val="20"/>
+        </w:rPr>
+      </w:pPr>
+      <w:proofErr w:type="spellStart"/>
+      <w:r>
+        <w:rPr>
+          <w:sz w:val="20"/>
+        </w:rPr>
+        <w:t>Acc</w:t>
+      </w:r>
+      <w:proofErr w:type="spellEnd"/>
+      <w:r>
+        <w:rPr>
+          <w:sz w:val="20"/>
+        </w:rPr>
+        <w:t>: 98.84%, Precision: 99.21%, Recall: 98.43%</w:t>
+      </w:r>
+    </w:p>
+    <w:p>
+      <w:pPr>
+        <w:rPr>
+          <w:sz w:val="20"/>
+        </w:rPr>
+      </w:pPr>
+    </w:p>
+    <w:p>
+      <w:pPr>
+        <w:rPr>
+          <w:sz w:val="20"/>
+        </w:rPr>
+      </w:pPr>
+      <w:r>
+        <w:rPr>
+          <w:sz w:val="20"/>
+        </w:rPr>
+        <w:t xml:space="preserve">A </w:t>
+      </w:r>
+      <w:proofErr w:type="spellStart"/>
+      <w:r>
+        <w:rPr>
+          <w:sz w:val="20"/>
+        </w:rPr>
+        <w:t>vs</w:t>
+      </w:r>
+      <w:proofErr w:type="spellEnd"/>
+      <w:r>
+        <w:rPr>
+          <w:sz w:val="20"/>
+        </w:rPr>
+        <w:t xml:space="preserve"> S (157 epochs)</w:t>
+      </w:r>
+    </w:p>
+    <w:p>
+      <w:pPr>
+        <w:rPr>
+          <w:sz w:val="20"/>
+        </w:rPr>
+      </w:pPr>
+      <w:r>
+        <w:rPr>
+          <w:sz w:val="20"/>
+        </w:rPr>
+        <w:t>TP-382, FP-1, FN-5, TN-380</w:t>
+      </w:r>
+    </w:p>
+    <w:p>
+      <w:pPr>
+        <w:rPr>
+          <w:sz w:val="20"/>
+        </w:rPr>
+      </w:pPr>
+      <w:proofErr w:type="spellStart"/>
+      <w:r>
+        <w:rPr>
+          <w:sz w:val="20"/>
+        </w:rPr>
+        <w:t>Acc</w:t>
+      </w:r>
+      <w:proofErr w:type="spellEnd"/>
+      <w:r>
+        <w:rPr>
+          <w:sz w:val="20"/>
+        </w:rPr>
+        <w:t>: 99.22%, Precision: 99.74%, Recall: 98.71%</w:t>
+      </w:r>
+    </w:p>
+    <w:p>
+      <w:pPr>
+        <w:rPr>
+          <w:sz w:val="20"/>
+        </w:rPr>
+      </w:pPr>
+    </w:p>
+    <w:p>
+      <w:pPr>
+        <w:rPr>
+          <w:sz w:val="20"/>
+        </w:rPr>
+      </w:pPr>
+      <w:r>
+        <w:rPr>
+          <w:sz w:val="20"/>
+        </w:rPr>
+        <w:t xml:space="preserve">A </w:t>
+      </w:r>
+      <w:proofErr w:type="spellStart"/>
+      <w:r>
+        <w:rPr>
+          <w:sz w:val="20"/>
+        </w:rPr>
+        <w:t>vs</w:t>
+      </w:r>
+      <w:proofErr w:type="spellEnd"/>
+      <w:r>
+        <w:rPr>
+          <w:sz w:val="20"/>
+        </w:rPr>
+        <w:t xml:space="preserve"> T (121 epochs)</w:t>
+      </w:r>
+    </w:p>
+    <w:p>
+      <w:pPr>
+        <w:rPr>
+          <w:sz w:val="20"/>
+        </w:rPr>
+      </w:pPr>
+      <w:r>
+        <w:rPr>
+          <w:sz w:val="20"/>
+        </w:rPr>
+        <w:t>TP-392, FP-2, FN-2, TN-396</w:t>
+      </w:r>
+    </w:p>
+    <w:p>
+      <w:pPr>
+        <w:rPr>
+          <w:sz w:val="20"/>
+        </w:rPr>
+      </w:pPr>
+      <w:proofErr w:type="spellStart"/>
+      <w:r>
+        <w:rPr>
+          <w:sz w:val="20"/>
+        </w:rPr>
+        <w:t>Acc</w:t>
+      </w:r>
+      <w:proofErr w:type="spellEnd"/>
+      <w:r>
+        <w:rPr>
+          <w:sz w:val="20"/>
+        </w:rPr>
+        <w:t>: 99.49%, Precision: 99.49%, Recall: 99.49%</w:t>
+      </w:r>
+    </w:p>
+    <w:p>
+      <w:pPr>
+        <w:rPr>
+          <w:sz w:val="20"/>
+        </w:rPr>
+      </w:pPr>
+    </w:p>
+    <w:p>
+      <w:pPr>
+        <w:rPr>
+          <w:sz w:val="20"/>
+        </w:rPr>
+      </w:pPr>
+      <w:proofErr w:type="gramStart"/>
+      <w:r>
+        <w:rPr>
+          <w:sz w:val="20"/>
+        </w:rPr>
+        <w:t xml:space="preserve">A </w:t>
+      </w:r>
+      <w:proofErr w:type="spellStart"/>
+      <w:r>
+        <w:rPr>
+          <w:sz w:val="20"/>
+        </w:rPr>
+        <w:t>vs</w:t>
+      </w:r>
+      <w:proofErr w:type="spellEnd"/>
+      <w:proofErr w:type="gramEnd"/>
+      <w:r>
+        <w:rPr>
+          <w:sz w:val="20"/>
+        </w:rPr>
+        <w:t xml:space="preserve"> U (500 epochs)</w:t>
+      </w:r>
+    </w:p>
+    <w:p>
+      <w:pPr>
+        <w:rPr>
+          <w:sz w:val="20"/>
+        </w:rPr>
+      </w:pPr>
+      <w:r>
+        <w:rPr>
+          <w:sz w:val="20"/>
+        </w:rPr>
+        <w:t>TP-383, FP-1, FN-17, TN-400</w:t>
+      </w:r>
+    </w:p>
+    <w:p>
+      <w:pPr>
+        <w:rPr>
+          <w:sz w:val="20"/>
+        </w:rPr>
+      </w:pPr>
+      <w:proofErr w:type="spellStart"/>
+      <w:r>
+        <w:rPr>
+          <w:sz w:val="20"/>
+        </w:rPr>
+        <w:t>Acc</w:t>
+      </w:r>
+      <w:proofErr w:type="spellEnd"/>
+      <w:r>
+        <w:rPr>
+          <w:sz w:val="20"/>
+        </w:rPr>
+        <w:t>: 97.75%, Precision: 99.74%, Recall: 95.75%</w:t>
+      </w:r>
+    </w:p>
+    <w:p>
+      <w:pPr>
+        <w:rPr>
+          <w:sz w:val="20"/>
+        </w:rPr>
+      </w:pPr>
+    </w:p>
+    <w:p>
+      <w:pPr>
+        <w:rPr>
+          <w:sz w:val="20"/>
+        </w:rPr>
+      </w:pPr>
+      <w:r>
+        <w:rPr>
+          <w:sz w:val="20"/>
+        </w:rPr>
+        <w:t xml:space="preserve">A </w:t>
+      </w:r>
+      <w:proofErr w:type="spellStart"/>
+      <w:r>
+        <w:rPr>
+          <w:sz w:val="20"/>
+        </w:rPr>
+        <w:t>vs</w:t>
+      </w:r>
+      <w:proofErr w:type="spellEnd"/>
+      <w:r>
+        <w:rPr>
+          <w:sz w:val="20"/>
+        </w:rPr>
+        <w:t xml:space="preserve"> V (500 epochs)</w:t>
+      </w:r>
+    </w:p>
+    <w:p>
+      <w:pPr>
+        <w:rPr>
+          <w:sz w:val="20"/>
+        </w:rPr>
+      </w:pPr>
+      <w:r>
+        <w:rPr>
+          <w:sz w:val="20"/>
+        </w:rPr>
+        <w:t>TP-393, FP-8, FN-0, TN-375</w:t>
+      </w:r>
+    </w:p>
+    <w:p>
+      <w:pPr>
+        <w:rPr>
+          <w:sz w:val="20"/>
+        </w:rPr>
+      </w:pPr>
+      <w:proofErr w:type="spellStart"/>
+      <w:r>
+        <w:rPr>
+          <w:sz w:val="20"/>
+        </w:rPr>
+        <w:t>Acc</w:t>
+      </w:r>
+      <w:proofErr w:type="spellEnd"/>
+      <w:r>
+        <w:rPr>
+          <w:sz w:val="20"/>
+        </w:rPr>
+        <w:t>: 98.97%, Precision: 98%, Recall: 100%</w:t>
+      </w:r>
+    </w:p>
+    <w:p>
+      <w:pPr>
+        <w:rPr>
+          <w:sz w:val="20"/>
+        </w:rPr>
+      </w:pPr>
+    </w:p>
+    <w:p>
+      <w:pPr>
+        <w:rPr>
+          <w:sz w:val="20"/>
+        </w:rPr>
+      </w:pPr>
+      <w:r>
+        <w:rPr>
+          <w:sz w:val="20"/>
+        </w:rPr>
+        <w:t xml:space="preserve">A </w:t>
+      </w:r>
+      <w:proofErr w:type="spellStart"/>
+      <w:r>
+        <w:rPr>
+          <w:sz w:val="20"/>
+        </w:rPr>
+        <w:t>vs</w:t>
+      </w:r>
+      <w:proofErr w:type="spellEnd"/>
+      <w:r>
+        <w:rPr>
+          <w:sz w:val="20"/>
+        </w:rPr>
+        <w:t xml:space="preserve"> W (13 epochs)</w:t>
+      </w:r>
+    </w:p>
+    <w:p>
+      <w:pPr>
+        <w:rPr>
+          <w:sz w:val="20"/>
+        </w:rPr>
+      </w:pPr>
+      <w:r>
+        <w:rPr>
+          <w:sz w:val="20"/>
+        </w:rPr>
+        <w:t>TP-400, FP-0, FN-2, TN-368</w:t>
+      </w:r>
+    </w:p>
+    <w:p>
+      <w:pPr>
+        <w:rPr>
+          <w:sz w:val="20"/>
+        </w:rPr>
+      </w:pPr>
+      <w:proofErr w:type="spellStart"/>
+      <w:r>
+        <w:rPr>
+          <w:sz w:val="20"/>
+        </w:rPr>
+        <w:t>Acc</w:t>
+      </w:r>
+      <w:proofErr w:type="spellEnd"/>
+      <w:r>
+        <w:rPr>
+          <w:sz w:val="20"/>
+        </w:rPr>
+        <w:t>: 99.74%, Precision: 100%, Recall: 99.5%</w:t>
+      </w:r>
+    </w:p>
+    <w:p>
+      <w:pPr>
+        <w:rPr>
+          <w:sz w:val="20"/>
+        </w:rPr>
+      </w:pPr>
+    </w:p>
+    <w:p>
+      <w:pPr>
+        <w:rPr>
+          <w:sz w:val="20"/>
+        </w:rPr>
+      </w:pPr>
+      <w:r>
+        <w:rPr>
+          <w:sz w:val="20"/>
+        </w:rPr>
+        <w:t xml:space="preserve">A </w:t>
+      </w:r>
+      <w:proofErr w:type="spellStart"/>
+      <w:r>
+        <w:rPr>
+          <w:sz w:val="20"/>
+        </w:rPr>
+        <w:t>vs</w:t>
+      </w:r>
+      <w:proofErr w:type="spellEnd"/>
+      <w:r>
+        <w:rPr>
+          <w:sz w:val="20"/>
+        </w:rPr>
+        <w:t xml:space="preserve"> X (17 epochs)</w:t>
+      </w:r>
+    </w:p>
+    <w:p>
+      <w:pPr>
+        <w:rPr>
+          <w:sz w:val="20"/>
+        </w:rPr>
+      </w:pPr>
+      <w:r>
+        <w:rPr>
+          <w:sz w:val="20"/>
+        </w:rPr>
+        <w:t>TP-391, FP-1, FN-1, TN-395</w:t>
+      </w:r>
+    </w:p>
+    <w:p>
+      <w:pPr>
+        <w:rPr>
+          <w:sz w:val="20"/>
+        </w:rPr>
+      </w:pPr>
+      <w:proofErr w:type="spellStart"/>
+      <w:r>
+        <w:rPr>
+          <w:sz w:val="20"/>
+        </w:rPr>
+        <w:t>Acc</w:t>
+      </w:r>
+      <w:proofErr w:type="spellEnd"/>
+      <w:r>
+        <w:rPr>
+          <w:sz w:val="20"/>
+        </w:rPr>
+        <w:t>: 99.75%, Precision: 99.74%, Recall: 99.74%</w:t>
+      </w:r>
+    </w:p>
+    <w:p>
+      <w:pPr>
+        <w:rPr>
+          <w:sz w:val="20"/>
+        </w:rPr>
+      </w:pPr>
+    </w:p>
+    <w:p>
+      <w:pPr>
+        <w:rPr>
+          <w:sz w:val="20"/>
+        </w:rPr>
+      </w:pPr>
+      <w:r>
+        <w:rPr>
+          <w:sz w:val="20"/>
+        </w:rPr>
+        <w:t xml:space="preserve">A </w:t>
+      </w:r>
+      <w:proofErr w:type="spellStart"/>
+      <w:r>
+        <w:rPr>
+          <w:sz w:val="20"/>
+        </w:rPr>
+        <w:t>vs</w:t>
+      </w:r>
+      <w:proofErr w:type="spellEnd"/>
+      <w:r>
+        <w:rPr>
+          <w:sz w:val="20"/>
+        </w:rPr>
+        <w:t xml:space="preserve"> Y (500 epochs)</w:t>
+      </w:r>
+    </w:p>
+    <w:p>
+      <w:pPr>
+        <w:rPr>
+          <w:sz w:val="20"/>
+        </w:rPr>
+      </w:pPr>
+      <w:r>
+        <w:rPr>
+          <w:sz w:val="20"/>
+        </w:rPr>
+        <w:t>TP-389, FP-36, FN-1, TN-361</w:t>
+      </w:r>
+    </w:p>
+    <w:p>
+      <w:pPr>
+        <w:rPr>
+          <w:sz w:val="20"/>
+        </w:rPr>
+      </w:pPr>
+      <w:proofErr w:type="spellStart"/>
+      <w:r>
+        <w:rPr>
+          <w:sz w:val="20"/>
+        </w:rPr>
+        <w:t>Acc</w:t>
+      </w:r>
+      <w:proofErr w:type="spellEnd"/>
+      <w:r>
+        <w:rPr>
+          <w:sz w:val="20"/>
+        </w:rPr>
+        <w:t>: 95.3%, Precision: 91.53%, Recall: 99.74%</w:t>
+      </w:r>
+    </w:p>
+    <w:p>
+      <w:pPr>
+        <w:rPr>
+          <w:sz w:val="20"/>
+        </w:rPr>
+      </w:pPr>
+    </w:p>
+    <w:p>
+      <w:pPr>
+        <w:rPr>
+          <w:sz w:val="20"/>
+        </w:rPr>
+      </w:pPr>
+      <w:r>
+        <w:rPr>
+          <w:sz w:val="20"/>
+        </w:rPr>
+        <w:t xml:space="preserve">A </w:t>
+      </w:r>
+      <w:proofErr w:type="spellStart"/>
+      <w:r>
+        <w:rPr>
+          <w:sz w:val="20"/>
+        </w:rPr>
+        <w:t>vs</w:t>
+      </w:r>
+      <w:proofErr w:type="spellEnd"/>
+      <w:r>
+        <w:rPr>
+          <w:sz w:val="20"/>
+        </w:rPr>
+        <w:t xml:space="preserve"> Z (231 epochs)</w:t>
+      </w:r>
+    </w:p>
+    <w:p>
+      <w:pPr>
+        <w:rPr>
+          <w:sz w:val="20"/>
+        </w:rPr>
+      </w:pPr>
+      <w:r>
+        <w:rPr>
+          <w:sz w:val="20"/>
+        </w:rPr>
+        <w:t>TP-394, FP-1, FN-1, TN-365</w:t>
+      </w:r>
+    </w:p>
+    <w:p>
+      <w:pPr>
+        <w:rPr>
+          <w:sz w:val="20"/>
+        </w:rPr>
+        <w:sectPr>
+          <w:type w:val="continuous"/>
+          <w:pgSz w:w="12240" w:h="15840"/>
+          <w:pgMar w:top="720" w:right="720" w:bottom="720" w:left="720" w:header="720" w:footer="720" w:gutter="0"/>
+          <w:cols w:num="2" w:space="720"/>
+          <w:docGrid w:linePitch="360"/>
+        </w:sectPr>
+      </w:pPr>
+      <w:proofErr w:type="spellStart"/>
+      <w:r>
+        <w:rPr>
+          <w:sz w:val="20"/>
+        </w:rPr>
+        <w:t>Acc</w:t>
+      </w:r>
+      <w:proofErr w:type="spellEnd"/>
+      <w:r>
+        <w:rPr>
+          <w:sz w:val="20"/>
+        </w:rPr>
+        <w:t>: 99.74%, Precision: 99.75%, Recall: 99.75%</w:t>
+      </w:r>
+    </w:p>
+    <w:p>
+      <w:pPr>
+        <w:rPr>
+          <w:sz w:val="20"/>
+        </w:rPr>
+      </w:pPr>
+    </w:p>
+    <w:p/>
+    <w:p>
+      <w:r>
+        <w:rPr>
+          <w:b/>
+        </w:rPr>
+        <w:t>Learning rate of 0.8</w:t>
+      </w:r>
+    </w:p>
+    <w:p>
+      <w:r>
+        <w:t>This higher learning rate resulted in poorer accuracy.  Weights took longer to converge - in fact, many more letters maxed out the instituted epoch cap.  Also accuracy values fell to 97-98%.</w:t>
+      </w:r>
+    </w:p>
+    <w:p/>
+    <w:p>
+      <w:pPr>
+        <w:sectPr>
+          <w:type w:val="continuous"/>
+          <w:pgSz w:w="12240" w:h="15840"/>
+          <w:pgMar w:top="720" w:right="720" w:bottom="720" w:left="720" w:header="720" w:footer="720" w:gutter="0"/>
+          <w:cols w:space="720"/>
+          <w:docGrid w:linePitch="360"/>
+        </w:sectPr>
+      </w:pPr>
+    </w:p>
+    <w:p>
+      <w:pPr>
+        <w:rPr>
+          <w:sz w:val="20"/>
+          <w:szCs w:val="20"/>
+        </w:rPr>
+      </w:pPr>
+      <w:r>
+        <w:rPr>
+          <w:sz w:val="20"/>
+          <w:szCs w:val="20"/>
+        </w:rPr>
+        <w:t xml:space="preserve">A </w:t>
+      </w:r>
+      <w:proofErr w:type="spellStart"/>
+      <w:r>
+        <w:rPr>
+          <w:sz w:val="20"/>
+          <w:szCs w:val="20"/>
+        </w:rPr>
+        <w:t>vs</w:t>
+      </w:r>
+      <w:proofErr w:type="spellEnd"/>
+      <w:r>
+        <w:rPr>
+          <w:sz w:val="20"/>
+          <w:szCs w:val="20"/>
+        </w:rPr>
+        <w:t xml:space="preserve"> B (32 epochs)</w:t>
+      </w:r>
+    </w:p>
+    <w:p>
+      <w:pPr>
+        <w:rPr>
+          <w:sz w:val="20"/>
+          <w:szCs w:val="20"/>
+        </w:rPr>
+      </w:pPr>
+      <w:r>
+        <w:rPr>
+          <w:sz w:val="20"/>
+          <w:szCs w:val="20"/>
+        </w:rPr>
+        <w:t>TP-400, FP-3, FN-4, TN-370</w:t>
+      </w:r>
+    </w:p>
+    <w:p>
+      <w:pPr>
+        <w:rPr>
+          <w:sz w:val="20"/>
+          <w:szCs w:val="20"/>
+        </w:rPr>
+      </w:pPr>
+      <w:proofErr w:type="spellStart"/>
+      <w:r>
+        <w:rPr>
+          <w:sz w:val="20"/>
+          <w:szCs w:val="20"/>
+        </w:rPr>
+        <w:t>Acc</w:t>
+      </w:r>
+      <w:proofErr w:type="spellEnd"/>
+      <w:r>
+        <w:rPr>
+          <w:sz w:val="20"/>
+          <w:szCs w:val="20"/>
+        </w:rPr>
+        <w:t>: 99.1%, Precision: 99.26%, Recall: 99.01%</w:t>
+      </w:r>
+    </w:p>
+    <w:p>
+      <w:pPr>
+        <w:rPr>
+          <w:sz w:val="20"/>
+          <w:szCs w:val="20"/>
+        </w:rPr>
+      </w:pPr>
+    </w:p>
+    <w:p>
+      <w:pPr>
+        <w:rPr>
+          <w:sz w:val="20"/>
+          <w:szCs w:val="20"/>
+        </w:rPr>
+      </w:pPr>
+      <w:r>
+        <w:rPr>
+          <w:sz w:val="20"/>
+          <w:szCs w:val="20"/>
+        </w:rPr>
+        <w:t xml:space="preserve">A </w:t>
+      </w:r>
+      <w:proofErr w:type="spellStart"/>
+      <w:r>
+        <w:rPr>
+          <w:sz w:val="20"/>
+          <w:szCs w:val="20"/>
+        </w:rPr>
+        <w:t>vs</w:t>
+      </w:r>
+      <w:proofErr w:type="spellEnd"/>
+      <w:r>
+        <w:rPr>
+          <w:sz w:val="20"/>
+          <w:szCs w:val="20"/>
+        </w:rPr>
+        <w:t xml:space="preserve"> C (500 epochs)</w:t>
+      </w:r>
+    </w:p>
+    <w:p>
+      <w:pPr>
+        <w:rPr>
+          <w:sz w:val="20"/>
+          <w:szCs w:val="20"/>
+        </w:rPr>
+      </w:pPr>
+      <w:r>
+        <w:rPr>
+          <w:sz w:val="20"/>
+          <w:szCs w:val="20"/>
+        </w:rPr>
+        <w:t>TP-388, FP-0, FN-9, TN-365</w:t>
+      </w:r>
+    </w:p>
+    <w:p>
+      <w:pPr>
+        <w:rPr>
+          <w:sz w:val="20"/>
+          <w:szCs w:val="20"/>
+        </w:rPr>
+      </w:pPr>
+      <w:proofErr w:type="spellStart"/>
+      <w:r>
+        <w:rPr>
+          <w:sz w:val="20"/>
+          <w:szCs w:val="20"/>
+        </w:rPr>
+        <w:t>Acc</w:t>
+      </w:r>
+      <w:proofErr w:type="spellEnd"/>
+      <w:r>
+        <w:rPr>
+          <w:sz w:val="20"/>
+          <w:szCs w:val="20"/>
+        </w:rPr>
+        <w:t>: 98.82%, Precision: 100%, Recall: 97.73%</w:t>
+      </w:r>
+    </w:p>
+    <w:p>
+      <w:pPr>
+        <w:rPr>
+          <w:sz w:val="20"/>
+          <w:szCs w:val="20"/>
+        </w:rPr>
+      </w:pPr>
+    </w:p>
+    <w:p>
+      <w:pPr>
+        <w:rPr>
+          <w:sz w:val="20"/>
+          <w:szCs w:val="20"/>
+        </w:rPr>
+      </w:pPr>
+      <w:r>
+        <w:rPr>
+          <w:sz w:val="20"/>
+          <w:szCs w:val="20"/>
+        </w:rPr>
+        <w:t xml:space="preserve">A </w:t>
+      </w:r>
+      <w:proofErr w:type="spellStart"/>
+      <w:r>
+        <w:rPr>
+          <w:sz w:val="20"/>
+          <w:szCs w:val="20"/>
+        </w:rPr>
+        <w:t>vs</w:t>
+      </w:r>
+      <w:proofErr w:type="spellEnd"/>
+      <w:r>
+        <w:rPr>
+          <w:sz w:val="20"/>
+          <w:szCs w:val="20"/>
+        </w:rPr>
+        <w:t xml:space="preserve"> D (304 epochs)</w:t>
+      </w:r>
+    </w:p>
+    <w:p>
+      <w:pPr>
+        <w:rPr>
+          <w:sz w:val="20"/>
+          <w:szCs w:val="20"/>
+        </w:rPr>
+      </w:pPr>
+      <w:r>
+        <w:rPr>
+          <w:sz w:val="20"/>
+          <w:szCs w:val="20"/>
+        </w:rPr>
+        <w:t>TP-392, FP-6, FN-5, TN-394</w:t>
+      </w:r>
+    </w:p>
+    <w:p>
+      <w:pPr>
+        <w:rPr>
+          <w:sz w:val="20"/>
+          <w:szCs w:val="20"/>
+        </w:rPr>
+      </w:pPr>
+      <w:proofErr w:type="spellStart"/>
+      <w:r>
+        <w:rPr>
+          <w:sz w:val="20"/>
+          <w:szCs w:val="20"/>
+        </w:rPr>
+        <w:t>Acc</w:t>
+      </w:r>
+      <w:proofErr w:type="spellEnd"/>
+      <w:r>
+        <w:rPr>
+          <w:sz w:val="20"/>
+          <w:szCs w:val="20"/>
+        </w:rPr>
+        <w:t>: 98.62%, Precision: 98.49%, Recall: 98.74%</w:t>
+      </w:r>
+    </w:p>
+    <w:p>
+      <w:pPr>
+        <w:rPr>
+          <w:sz w:val="20"/>
+          <w:szCs w:val="20"/>
+        </w:rPr>
+      </w:pPr>
+    </w:p>
+    <w:p>
+      <w:pPr>
+        <w:rPr>
+          <w:sz w:val="20"/>
+          <w:szCs w:val="20"/>
+        </w:rPr>
+      </w:pPr>
+      <w:r>
+        <w:rPr>
+          <w:sz w:val="20"/>
+          <w:szCs w:val="20"/>
+        </w:rPr>
+        <w:t xml:space="preserve">A </w:t>
+      </w:r>
+      <w:proofErr w:type="spellStart"/>
+      <w:r>
+        <w:rPr>
+          <w:sz w:val="20"/>
+          <w:szCs w:val="20"/>
+        </w:rPr>
+        <w:t>vs</w:t>
+      </w:r>
+      <w:proofErr w:type="spellEnd"/>
+      <w:r>
+        <w:rPr>
+          <w:sz w:val="20"/>
+          <w:szCs w:val="20"/>
+        </w:rPr>
+        <w:t xml:space="preserve"> E (23 epochs)</w:t>
+      </w:r>
+    </w:p>
+    <w:p>
+      <w:pPr>
+        <w:rPr>
+          <w:sz w:val="20"/>
+          <w:szCs w:val="20"/>
+        </w:rPr>
+      </w:pPr>
+      <w:r>
+        <w:rPr>
+          <w:sz w:val="20"/>
+          <w:szCs w:val="20"/>
+        </w:rPr>
+        <w:t>TP-393, FP-1, FN-0, TN-384</w:t>
+      </w:r>
+    </w:p>
+    <w:p>
+      <w:pPr>
+        <w:rPr>
+          <w:sz w:val="20"/>
+          <w:szCs w:val="20"/>
+        </w:rPr>
+      </w:pPr>
+      <w:proofErr w:type="spellStart"/>
+      <w:r>
+        <w:rPr>
+          <w:sz w:val="20"/>
+          <w:szCs w:val="20"/>
+        </w:rPr>
+        <w:t>Acc</w:t>
+      </w:r>
+      <w:proofErr w:type="spellEnd"/>
+      <w:r>
+        <w:rPr>
+          <w:sz w:val="20"/>
+          <w:szCs w:val="20"/>
+        </w:rPr>
+        <w:t>: 99.87%, Precision: 99.75%, Recall: 100%</w:t>
+      </w:r>
+    </w:p>
+    <w:p>
+      <w:pPr>
+        <w:rPr>
+          <w:sz w:val="20"/>
+          <w:szCs w:val="20"/>
+        </w:rPr>
+      </w:pPr>
+    </w:p>
+    <w:p>
+      <w:pPr>
+        <w:rPr>
+          <w:sz w:val="20"/>
+          <w:szCs w:val="20"/>
+        </w:rPr>
+      </w:pPr>
+      <w:r>
+        <w:rPr>
+          <w:sz w:val="20"/>
+          <w:szCs w:val="20"/>
+        </w:rPr>
+        <w:t xml:space="preserve">A </w:t>
+      </w:r>
+      <w:proofErr w:type="spellStart"/>
+      <w:r>
+        <w:rPr>
+          <w:sz w:val="20"/>
+          <w:szCs w:val="20"/>
+        </w:rPr>
+        <w:t>vs</w:t>
+      </w:r>
+      <w:proofErr w:type="spellEnd"/>
+      <w:r>
+        <w:rPr>
+          <w:sz w:val="20"/>
+          <w:szCs w:val="20"/>
+        </w:rPr>
+        <w:t xml:space="preserve"> F (27 epochs)</w:t>
+      </w:r>
+    </w:p>
+    <w:p>
+      <w:pPr>
+        <w:rPr>
+          <w:sz w:val="20"/>
+          <w:szCs w:val="20"/>
+        </w:rPr>
+      </w:pPr>
+      <w:r>
+        <w:rPr>
+          <w:sz w:val="20"/>
+          <w:szCs w:val="20"/>
+        </w:rPr>
+        <w:t>TP-395, FP-5, FN-2, TN-380</w:t>
+      </w:r>
+    </w:p>
+    <w:p>
+      <w:pPr>
+        <w:rPr>
+          <w:sz w:val="20"/>
+          <w:szCs w:val="20"/>
+        </w:rPr>
+      </w:pPr>
+      <w:proofErr w:type="spellStart"/>
+      <w:r>
+        <w:rPr>
+          <w:sz w:val="20"/>
+          <w:szCs w:val="20"/>
+        </w:rPr>
+        <w:t>Acc</w:t>
+      </w:r>
+      <w:proofErr w:type="spellEnd"/>
+      <w:r>
+        <w:rPr>
+          <w:sz w:val="20"/>
+          <w:szCs w:val="20"/>
+        </w:rPr>
+        <w:t>: 99.1%, Precision: 98.75%, Recall: 99.5%</w:t>
+      </w:r>
+    </w:p>
+    <w:p>
+      <w:pPr>
+        <w:rPr>
+          <w:sz w:val="20"/>
+          <w:szCs w:val="20"/>
+        </w:rPr>
+      </w:pPr>
+    </w:p>
+    <w:p>
+      <w:pPr>
+        <w:rPr>
+          <w:sz w:val="20"/>
+          <w:szCs w:val="20"/>
+        </w:rPr>
+      </w:pPr>
+      <w:r>
+        <w:rPr>
+          <w:sz w:val="20"/>
+          <w:szCs w:val="20"/>
+        </w:rPr>
+        <w:t xml:space="preserve">A </w:t>
+      </w:r>
+      <w:proofErr w:type="spellStart"/>
+      <w:r>
+        <w:rPr>
+          <w:sz w:val="20"/>
+          <w:szCs w:val="20"/>
+        </w:rPr>
+        <w:t>vs</w:t>
+      </w:r>
+      <w:proofErr w:type="spellEnd"/>
+      <w:r>
+        <w:rPr>
+          <w:sz w:val="20"/>
+          <w:szCs w:val="20"/>
+        </w:rPr>
+        <w:t xml:space="preserve"> G (500 epochs)</w:t>
+      </w:r>
+    </w:p>
+    <w:p>
+      <w:pPr>
+        <w:rPr>
+          <w:sz w:val="20"/>
+          <w:szCs w:val="20"/>
+        </w:rPr>
+      </w:pPr>
+      <w:r>
+        <w:rPr>
+          <w:sz w:val="20"/>
+          <w:szCs w:val="20"/>
+        </w:rPr>
+        <w:t>TP-392, FP-2, FN-8, TN-379</w:t>
+      </w:r>
+    </w:p>
+    <w:p>
+      <w:pPr>
+        <w:rPr>
+          <w:sz w:val="20"/>
+          <w:szCs w:val="20"/>
+        </w:rPr>
+      </w:pPr>
+      <w:proofErr w:type="spellStart"/>
+      <w:r>
+        <w:rPr>
+          <w:sz w:val="20"/>
+          <w:szCs w:val="20"/>
+        </w:rPr>
+        <w:t>Acc</w:t>
+      </w:r>
+      <w:proofErr w:type="spellEnd"/>
+      <w:r>
+        <w:rPr>
+          <w:sz w:val="20"/>
+          <w:szCs w:val="20"/>
+        </w:rPr>
+        <w:t>: 98.72%, Precision: 99.49%, Recall: 98%</w:t>
+      </w:r>
+    </w:p>
+    <w:p>
+      <w:pPr>
+        <w:rPr>
+          <w:sz w:val="20"/>
+          <w:szCs w:val="20"/>
+        </w:rPr>
+      </w:pPr>
+    </w:p>
+    <w:p>
+      <w:pPr>
+        <w:rPr>
+          <w:sz w:val="20"/>
+          <w:szCs w:val="20"/>
+        </w:rPr>
+      </w:pPr>
+      <w:r>
+        <w:rPr>
+          <w:sz w:val="20"/>
+          <w:szCs w:val="20"/>
+        </w:rPr>
+        <w:t xml:space="preserve">A </w:t>
+      </w:r>
+      <w:proofErr w:type="spellStart"/>
+      <w:r>
+        <w:rPr>
+          <w:sz w:val="20"/>
+          <w:szCs w:val="20"/>
+        </w:rPr>
+        <w:t>vs</w:t>
+      </w:r>
+      <w:proofErr w:type="spellEnd"/>
+      <w:r>
+        <w:rPr>
+          <w:sz w:val="20"/>
+          <w:szCs w:val="20"/>
+        </w:rPr>
+        <w:t xml:space="preserve"> H (500 epochs)</w:t>
+      </w:r>
+    </w:p>
+    <w:p>
+      <w:pPr>
+        <w:rPr>
+          <w:sz w:val="20"/>
+          <w:szCs w:val="20"/>
+        </w:rPr>
+      </w:pPr>
+      <w:r>
+        <w:rPr>
+          <w:sz w:val="20"/>
+          <w:szCs w:val="20"/>
+        </w:rPr>
+        <w:t>TP-380, FP-5, FN-17, TN-359</w:t>
+      </w:r>
+    </w:p>
+    <w:p>
+      <w:pPr>
+        <w:rPr>
+          <w:sz w:val="20"/>
+          <w:szCs w:val="20"/>
+        </w:rPr>
+      </w:pPr>
+      <w:proofErr w:type="spellStart"/>
+      <w:r>
+        <w:rPr>
+          <w:sz w:val="20"/>
+          <w:szCs w:val="20"/>
+        </w:rPr>
+        <w:t>Acc</w:t>
+      </w:r>
+      <w:proofErr w:type="spellEnd"/>
+      <w:r>
+        <w:rPr>
+          <w:sz w:val="20"/>
+          <w:szCs w:val="20"/>
+        </w:rPr>
+        <w:t>: 97.11%, Precision: 98.7%, Recall: 95.72%</w:t>
+      </w:r>
+    </w:p>
+    <w:p>
+      <w:pPr>
+        <w:rPr>
+          <w:sz w:val="20"/>
+          <w:szCs w:val="20"/>
+        </w:rPr>
+      </w:pPr>
+    </w:p>
+    <w:p>
+      <w:pPr>
+        <w:rPr>
+          <w:sz w:val="20"/>
+          <w:szCs w:val="20"/>
+        </w:rPr>
+      </w:pPr>
+      <w:r>
+        <w:rPr>
+          <w:sz w:val="20"/>
+          <w:szCs w:val="20"/>
+        </w:rPr>
+        <w:t xml:space="preserve">A </w:t>
+      </w:r>
+      <w:proofErr w:type="spellStart"/>
+      <w:r>
+        <w:rPr>
+          <w:sz w:val="20"/>
+          <w:szCs w:val="20"/>
+        </w:rPr>
+        <w:t>vs</w:t>
+      </w:r>
+      <w:proofErr w:type="spellEnd"/>
+      <w:r>
+        <w:rPr>
+          <w:sz w:val="20"/>
+          <w:szCs w:val="20"/>
+        </w:rPr>
+        <w:t xml:space="preserve"> I (500 epochs)</w:t>
+      </w:r>
+    </w:p>
+    <w:p>
+      <w:pPr>
+        <w:rPr>
+          <w:sz w:val="20"/>
+          <w:szCs w:val="20"/>
+        </w:rPr>
+      </w:pPr>
+      <w:r>
+        <w:rPr>
+          <w:sz w:val="20"/>
+          <w:szCs w:val="20"/>
+        </w:rPr>
+        <w:t>TP-391, FP-3, FN-2, TN-376</w:t>
+      </w:r>
+    </w:p>
+    <w:p>
+      <w:pPr>
+        <w:rPr>
+          <w:sz w:val="20"/>
+          <w:szCs w:val="20"/>
+        </w:rPr>
+      </w:pPr>
+      <w:proofErr w:type="spellStart"/>
+      <w:r>
+        <w:rPr>
+          <w:sz w:val="20"/>
+          <w:szCs w:val="20"/>
+        </w:rPr>
+        <w:t>Acc</w:t>
+      </w:r>
+      <w:proofErr w:type="spellEnd"/>
+      <w:r>
+        <w:rPr>
+          <w:sz w:val="20"/>
+          <w:szCs w:val="20"/>
+        </w:rPr>
+        <w:t>: 99.35%, Precision: 99.24%, Recall: 99.49%</w:t>
+      </w:r>
+    </w:p>
+    <w:p>
+      <w:pPr>
+        <w:rPr>
+          <w:sz w:val="20"/>
+          <w:szCs w:val="20"/>
+        </w:rPr>
+      </w:pPr>
+    </w:p>
+    <w:p>
+      <w:pPr>
+        <w:rPr>
+          <w:sz w:val="20"/>
+          <w:szCs w:val="20"/>
+        </w:rPr>
+      </w:pPr>
+      <w:r>
+        <w:rPr>
+          <w:sz w:val="20"/>
+          <w:szCs w:val="20"/>
+        </w:rPr>
+        <w:t xml:space="preserve">A </w:t>
+      </w:r>
+      <w:proofErr w:type="spellStart"/>
+      <w:r>
+        <w:rPr>
+          <w:sz w:val="20"/>
+          <w:szCs w:val="20"/>
+        </w:rPr>
+        <w:t>vs</w:t>
+      </w:r>
+      <w:proofErr w:type="spellEnd"/>
+      <w:r>
+        <w:rPr>
+          <w:sz w:val="20"/>
+          <w:szCs w:val="20"/>
+        </w:rPr>
+        <w:t xml:space="preserve"> J (500 epochs)</w:t>
+      </w:r>
+    </w:p>
+    <w:p>
+      <w:pPr>
+        <w:rPr>
+          <w:sz w:val="20"/>
+          <w:szCs w:val="20"/>
+        </w:rPr>
+      </w:pPr>
+      <w:r>
+        <w:rPr>
+          <w:sz w:val="20"/>
+          <w:szCs w:val="20"/>
+        </w:rPr>
+        <w:t>TP-388, FP-25, FN-0, TN-355</w:t>
+      </w:r>
+    </w:p>
+    <w:p>
+      <w:pPr>
+        <w:rPr>
+          <w:sz w:val="20"/>
+          <w:szCs w:val="20"/>
+        </w:rPr>
+      </w:pPr>
+      <w:proofErr w:type="spellStart"/>
+      <w:r>
+        <w:rPr>
+          <w:sz w:val="20"/>
+          <w:szCs w:val="20"/>
+        </w:rPr>
+        <w:t>Acc</w:t>
+      </w:r>
+      <w:proofErr w:type="spellEnd"/>
+      <w:r>
+        <w:rPr>
+          <w:sz w:val="20"/>
+          <w:szCs w:val="20"/>
+        </w:rPr>
+        <w:t>: 96.74%, Precision: 93.95%, Recall: 100%</w:t>
+      </w:r>
+    </w:p>
+    <w:p>
+      <w:pPr>
+        <w:rPr>
+          <w:sz w:val="20"/>
+          <w:szCs w:val="20"/>
+        </w:rPr>
+      </w:pPr>
+    </w:p>
+    <w:p>
+      <w:pPr>
+        <w:rPr>
+          <w:sz w:val="20"/>
+          <w:szCs w:val="20"/>
+        </w:rPr>
+      </w:pPr>
+      <w:r>
+        <w:rPr>
+          <w:sz w:val="20"/>
+          <w:szCs w:val="20"/>
+        </w:rPr>
+        <w:t xml:space="preserve">A </w:t>
+      </w:r>
+      <w:proofErr w:type="spellStart"/>
+      <w:r>
+        <w:rPr>
+          <w:sz w:val="20"/>
+          <w:szCs w:val="20"/>
+        </w:rPr>
+        <w:t>vs</w:t>
+      </w:r>
+      <w:proofErr w:type="spellEnd"/>
+      <w:r>
+        <w:rPr>
+          <w:sz w:val="20"/>
+          <w:szCs w:val="20"/>
+        </w:rPr>
+        <w:t xml:space="preserve"> K (500 epochs)</w:t>
+      </w:r>
+    </w:p>
+    <w:p>
+      <w:pPr>
+        <w:rPr>
+          <w:sz w:val="20"/>
+          <w:szCs w:val="20"/>
+        </w:rPr>
+      </w:pPr>
+      <w:r>
+        <w:rPr>
+          <w:sz w:val="20"/>
+          <w:szCs w:val="20"/>
+        </w:rPr>
+        <w:t>TP-397, FP-10, FN-3, TN-354</w:t>
+      </w:r>
+    </w:p>
+    <w:p>
+      <w:pPr>
+        <w:rPr>
+          <w:sz w:val="20"/>
+          <w:szCs w:val="20"/>
+        </w:rPr>
+      </w:pPr>
+      <w:proofErr w:type="spellStart"/>
+      <w:r>
+        <w:rPr>
+          <w:sz w:val="20"/>
+          <w:szCs w:val="20"/>
+        </w:rPr>
+        <w:t>Acc</w:t>
+      </w:r>
+      <w:proofErr w:type="spellEnd"/>
+      <w:r>
+        <w:rPr>
+          <w:sz w:val="20"/>
+          <w:szCs w:val="20"/>
+        </w:rPr>
+        <w:t>: 98.3%, Precision: 97.54%, Recall: 99.25%</w:t>
+      </w:r>
+    </w:p>
+    <w:p>
+      <w:pPr>
+        <w:rPr>
+          <w:sz w:val="20"/>
+          <w:szCs w:val="20"/>
+        </w:rPr>
+      </w:pPr>
+    </w:p>
+    <w:p>
+      <w:pPr>
+        <w:rPr>
+          <w:sz w:val="20"/>
+          <w:szCs w:val="20"/>
+        </w:rPr>
+      </w:pPr>
+      <w:r>
+        <w:rPr>
+          <w:sz w:val="20"/>
+          <w:szCs w:val="20"/>
+        </w:rPr>
+        <w:t xml:space="preserve">A </w:t>
+      </w:r>
+      <w:proofErr w:type="spellStart"/>
+      <w:r>
+        <w:rPr>
+          <w:sz w:val="20"/>
+          <w:szCs w:val="20"/>
+        </w:rPr>
+        <w:t>vs</w:t>
+      </w:r>
+      <w:proofErr w:type="spellEnd"/>
+      <w:r>
+        <w:rPr>
+          <w:sz w:val="20"/>
+          <w:szCs w:val="20"/>
+        </w:rPr>
+        <w:t xml:space="preserve"> L (194 epochs)</w:t>
+      </w:r>
+    </w:p>
+    <w:p>
+      <w:pPr>
+        <w:rPr>
+          <w:sz w:val="20"/>
+          <w:szCs w:val="20"/>
+        </w:rPr>
+      </w:pPr>
+      <w:r>
+        <w:rPr>
+          <w:sz w:val="20"/>
+          <w:szCs w:val="20"/>
+        </w:rPr>
+        <w:t>TP-399, FP-1, FN-8, TN-367</w:t>
+      </w:r>
+    </w:p>
+    <w:p>
+      <w:pPr>
+        <w:rPr>
+          <w:sz w:val="20"/>
+          <w:szCs w:val="20"/>
+        </w:rPr>
+      </w:pPr>
+      <w:proofErr w:type="spellStart"/>
+      <w:r>
+        <w:rPr>
+          <w:sz w:val="20"/>
+          <w:szCs w:val="20"/>
+        </w:rPr>
+        <w:t>Acc</w:t>
+      </w:r>
+      <w:proofErr w:type="spellEnd"/>
+      <w:r>
+        <w:rPr>
+          <w:sz w:val="20"/>
+          <w:szCs w:val="20"/>
+        </w:rPr>
+        <w:t>: 98.84%, Precision: 99.75%, Recall: 98.03%</w:t>
+      </w:r>
+    </w:p>
+    <w:p>
+      <w:pPr>
+        <w:rPr>
+          <w:sz w:val="20"/>
+          <w:szCs w:val="20"/>
+        </w:rPr>
+      </w:pPr>
+    </w:p>
+    <w:p>
+      <w:pPr>
+        <w:rPr>
+          <w:sz w:val="20"/>
+          <w:szCs w:val="20"/>
+        </w:rPr>
+      </w:pPr>
+      <w:r>
+        <w:rPr>
+          <w:sz w:val="20"/>
+          <w:szCs w:val="20"/>
+        </w:rPr>
+        <w:t xml:space="preserve">A </w:t>
+      </w:r>
+      <w:proofErr w:type="spellStart"/>
+      <w:r>
+        <w:rPr>
+          <w:sz w:val="20"/>
+          <w:szCs w:val="20"/>
+        </w:rPr>
+        <w:t>vs</w:t>
+      </w:r>
+      <w:proofErr w:type="spellEnd"/>
+      <w:r>
+        <w:rPr>
+          <w:sz w:val="20"/>
+          <w:szCs w:val="20"/>
+        </w:rPr>
+        <w:t xml:space="preserve"> M (500 epochs)</w:t>
+      </w:r>
+    </w:p>
+    <w:p>
+      <w:pPr>
+        <w:rPr>
+          <w:sz w:val="20"/>
+          <w:szCs w:val="20"/>
+        </w:rPr>
+      </w:pPr>
+      <w:r>
+        <w:rPr>
+          <w:sz w:val="20"/>
+          <w:szCs w:val="20"/>
+        </w:rPr>
+        <w:t>TP-382, FP-4, FN-4, TN-400</w:t>
+      </w:r>
+    </w:p>
+    <w:p>
+      <w:pPr>
+        <w:rPr>
+          <w:sz w:val="20"/>
+          <w:szCs w:val="20"/>
+        </w:rPr>
+      </w:pPr>
+      <w:proofErr w:type="spellStart"/>
+      <w:r>
+        <w:rPr>
+          <w:sz w:val="20"/>
+          <w:szCs w:val="20"/>
+        </w:rPr>
+        <w:t>Acc</w:t>
+      </w:r>
+      <w:proofErr w:type="spellEnd"/>
+      <w:r>
+        <w:rPr>
+          <w:sz w:val="20"/>
+          <w:szCs w:val="20"/>
+        </w:rPr>
+        <w:t>: 98.99%, Precision: 98.96%, Recall: 98.96%</w:t>
+      </w:r>
+    </w:p>
+    <w:p>
+      <w:pPr>
+        <w:rPr>
+          <w:sz w:val="20"/>
+          <w:szCs w:val="20"/>
+        </w:rPr>
+      </w:pPr>
+    </w:p>
+    <w:p>
+      <w:pPr>
+        <w:rPr>
+          <w:sz w:val="20"/>
+          <w:szCs w:val="20"/>
+        </w:rPr>
+      </w:pPr>
+      <w:r>
+        <w:rPr>
+          <w:sz w:val="20"/>
+          <w:szCs w:val="20"/>
+        </w:rPr>
+        <w:t xml:space="preserve">A </w:t>
+      </w:r>
+      <w:proofErr w:type="spellStart"/>
+      <w:r>
+        <w:rPr>
+          <w:sz w:val="20"/>
+          <w:szCs w:val="20"/>
+        </w:rPr>
+        <w:t>vs</w:t>
+      </w:r>
+      <w:proofErr w:type="spellEnd"/>
+      <w:r>
+        <w:rPr>
+          <w:sz w:val="20"/>
+          <w:szCs w:val="20"/>
+        </w:rPr>
+        <w:t xml:space="preserve"> N (107 epochs)</w:t>
+      </w:r>
+    </w:p>
+    <w:p>
+      <w:pPr>
+        <w:rPr>
+          <w:sz w:val="20"/>
+          <w:szCs w:val="20"/>
+        </w:rPr>
+      </w:pPr>
+      <w:r>
+        <w:rPr>
+          <w:sz w:val="20"/>
+          <w:szCs w:val="20"/>
+        </w:rPr>
+        <w:t>TP-390, FP-3, FN-6, TN-387</w:t>
+      </w:r>
+    </w:p>
+    <w:p>
+      <w:pPr>
+        <w:rPr>
+          <w:sz w:val="20"/>
+          <w:szCs w:val="20"/>
+        </w:rPr>
+      </w:pPr>
+      <w:proofErr w:type="spellStart"/>
+      <w:r>
+        <w:rPr>
+          <w:sz w:val="20"/>
+          <w:szCs w:val="20"/>
+        </w:rPr>
+        <w:t>Acc</w:t>
+      </w:r>
+      <w:proofErr w:type="spellEnd"/>
+      <w:r>
+        <w:rPr>
+          <w:sz w:val="20"/>
+          <w:szCs w:val="20"/>
+        </w:rPr>
+        <w:t>: 98.85%, Precision: 99.24%, Recall: 98.48%</w:t>
+      </w:r>
+    </w:p>
+    <w:p>
+      <w:pPr>
+        <w:rPr>
+          <w:sz w:val="20"/>
+          <w:szCs w:val="20"/>
+        </w:rPr>
+      </w:pPr>
+    </w:p>
+    <w:p>
+      <w:pPr>
+        <w:rPr>
+          <w:sz w:val="20"/>
+          <w:szCs w:val="20"/>
+        </w:rPr>
+      </w:pPr>
+      <w:r>
+        <w:rPr>
+          <w:sz w:val="20"/>
+          <w:szCs w:val="20"/>
+        </w:rPr>
+        <w:br w:type="column"/>
+      </w:r>
+      <w:proofErr w:type="gramStart"/>
+      <w:r>
+        <w:rPr>
+          <w:sz w:val="20"/>
+          <w:szCs w:val="20"/>
+        </w:rPr>
+        <w:t xml:space="preserve">A </w:t>
+      </w:r>
+      <w:proofErr w:type="spellStart"/>
+      <w:r>
+        <w:rPr>
+          <w:sz w:val="20"/>
+          <w:szCs w:val="20"/>
+        </w:rPr>
+        <w:t>vs</w:t>
+      </w:r>
+      <w:proofErr w:type="spellEnd"/>
+      <w:proofErr w:type="gramEnd"/>
+      <w:r>
+        <w:rPr>
+          <w:sz w:val="20"/>
+          <w:szCs w:val="20"/>
+        </w:rPr>
+        <w:t xml:space="preserve"> O (500 epochs)</w:t>
+      </w:r>
+    </w:p>
+    <w:p>
+      <w:pPr>
+        <w:rPr>
+          <w:sz w:val="20"/>
+          <w:szCs w:val="20"/>
+        </w:rPr>
+      </w:pPr>
+      <w:r>
+        <w:rPr>
+          <w:sz w:val="20"/>
+          <w:szCs w:val="20"/>
+        </w:rPr>
+        <w:t>TP-360, FP-0, FN-32, TN-379</w:t>
+      </w:r>
+    </w:p>
+    <w:p>
+      <w:pPr>
+        <w:rPr>
+          <w:sz w:val="20"/>
+          <w:szCs w:val="20"/>
+        </w:rPr>
+      </w:pPr>
+      <w:proofErr w:type="spellStart"/>
+      <w:r>
+        <w:rPr>
+          <w:sz w:val="20"/>
+          <w:szCs w:val="20"/>
+        </w:rPr>
+        <w:t>Acc</w:t>
+      </w:r>
+      <w:proofErr w:type="spellEnd"/>
+      <w:r>
+        <w:rPr>
+          <w:sz w:val="20"/>
+          <w:szCs w:val="20"/>
+        </w:rPr>
+        <w:t>: 95.85%, Precision: 100%, Recall: 91.84%</w:t>
+      </w:r>
+    </w:p>
+    <w:p>
+      <w:pPr>
+        <w:rPr>
+          <w:sz w:val="20"/>
+          <w:szCs w:val="20"/>
+        </w:rPr>
+      </w:pPr>
+    </w:p>
+    <w:p>
+      <w:pPr>
+        <w:rPr>
+          <w:sz w:val="20"/>
+          <w:szCs w:val="20"/>
+        </w:rPr>
+      </w:pPr>
+      <w:r>
+        <w:rPr>
+          <w:sz w:val="20"/>
+          <w:szCs w:val="20"/>
+        </w:rPr>
+        <w:t xml:space="preserve">A </w:t>
+      </w:r>
+      <w:proofErr w:type="spellStart"/>
+      <w:r>
+        <w:rPr>
+          <w:sz w:val="20"/>
+          <w:szCs w:val="20"/>
+        </w:rPr>
+        <w:t>vs</w:t>
+      </w:r>
+      <w:proofErr w:type="spellEnd"/>
+      <w:r>
+        <w:rPr>
+          <w:sz w:val="20"/>
+          <w:szCs w:val="20"/>
+        </w:rPr>
+        <w:t xml:space="preserve"> P (43 epochs)</w:t>
+      </w:r>
+    </w:p>
+    <w:p>
+      <w:pPr>
+        <w:rPr>
+          <w:sz w:val="20"/>
+          <w:szCs w:val="20"/>
+        </w:rPr>
+      </w:pPr>
+      <w:r>
+        <w:rPr>
+          <w:sz w:val="20"/>
+          <w:szCs w:val="20"/>
+        </w:rPr>
+        <w:t>TP-391, FP-3, FN-2, TN-400</w:t>
+      </w:r>
+    </w:p>
+    <w:p>
+      <w:pPr>
+        <w:rPr>
+          <w:sz w:val="20"/>
+          <w:szCs w:val="20"/>
+        </w:rPr>
+      </w:pPr>
+      <w:proofErr w:type="spellStart"/>
+      <w:r>
+        <w:rPr>
+          <w:sz w:val="20"/>
+          <w:szCs w:val="20"/>
+        </w:rPr>
+        <w:t>Acc</w:t>
+      </w:r>
+      <w:proofErr w:type="spellEnd"/>
+      <w:r>
+        <w:rPr>
+          <w:sz w:val="20"/>
+          <w:szCs w:val="20"/>
+        </w:rPr>
+        <w:t>: 99.37%, Precision: 99.24%, Recall: 99.49%</w:t>
+      </w:r>
+    </w:p>
+    <w:p>
+      <w:pPr>
+        <w:rPr>
+          <w:sz w:val="20"/>
+          <w:szCs w:val="20"/>
+        </w:rPr>
+      </w:pPr>
+    </w:p>
+    <w:p>
+      <w:pPr>
+        <w:rPr>
+          <w:sz w:val="20"/>
+          <w:szCs w:val="20"/>
+        </w:rPr>
+      </w:pPr>
+      <w:r>
+        <w:rPr>
+          <w:sz w:val="20"/>
+          <w:szCs w:val="20"/>
+        </w:rPr>
+        <w:t xml:space="preserve">A </w:t>
+      </w:r>
+      <w:proofErr w:type="spellStart"/>
+      <w:r>
+        <w:rPr>
+          <w:sz w:val="20"/>
+          <w:szCs w:val="20"/>
+        </w:rPr>
+        <w:t>vs</w:t>
+      </w:r>
+      <w:proofErr w:type="spellEnd"/>
+      <w:r>
+        <w:rPr>
+          <w:sz w:val="20"/>
+          <w:szCs w:val="20"/>
+        </w:rPr>
+        <w:t xml:space="preserve"> Q (500 epochs)</w:t>
+      </w:r>
+    </w:p>
+    <w:p>
+      <w:pPr>
+        <w:rPr>
+          <w:sz w:val="20"/>
+          <w:szCs w:val="20"/>
+        </w:rPr>
+      </w:pPr>
+      <w:r>
+        <w:rPr>
+          <w:sz w:val="20"/>
+          <w:szCs w:val="20"/>
+        </w:rPr>
+        <w:t>TP-395, FP-5, FN-3, TN-383</w:t>
+      </w:r>
+    </w:p>
+    <w:p>
+      <w:pPr>
+        <w:rPr>
+          <w:sz w:val="20"/>
+          <w:szCs w:val="20"/>
+        </w:rPr>
+      </w:pPr>
+      <w:proofErr w:type="spellStart"/>
+      <w:r>
+        <w:rPr>
+          <w:sz w:val="20"/>
+          <w:szCs w:val="20"/>
+        </w:rPr>
+        <w:t>Acc</w:t>
+      </w:r>
+      <w:proofErr w:type="spellEnd"/>
+      <w:r>
+        <w:rPr>
+          <w:sz w:val="20"/>
+          <w:szCs w:val="20"/>
+        </w:rPr>
+        <w:t>: 98.98%, Precision: 98.75%, Recall: 99.25%</w:t>
+      </w:r>
+    </w:p>
+    <w:p>
+      <w:pPr>
+        <w:rPr>
+          <w:sz w:val="20"/>
+          <w:szCs w:val="20"/>
+        </w:rPr>
+      </w:pPr>
+    </w:p>
+    <w:p>
+      <w:pPr>
+        <w:rPr>
+          <w:sz w:val="20"/>
+          <w:szCs w:val="20"/>
+        </w:rPr>
+      </w:pPr>
+      <w:r>
+        <w:rPr>
+          <w:sz w:val="20"/>
+          <w:szCs w:val="20"/>
+        </w:rPr>
+        <w:t xml:space="preserve">A </w:t>
+      </w:r>
+      <w:proofErr w:type="spellStart"/>
+      <w:r>
+        <w:rPr>
+          <w:sz w:val="20"/>
+          <w:szCs w:val="20"/>
+        </w:rPr>
+        <w:t>vs</w:t>
+      </w:r>
+      <w:proofErr w:type="spellEnd"/>
+      <w:r>
+        <w:rPr>
+          <w:sz w:val="20"/>
+          <w:szCs w:val="20"/>
+        </w:rPr>
+        <w:t xml:space="preserve"> R (263 epochs)</w:t>
+      </w:r>
+    </w:p>
+    <w:p>
+      <w:pPr>
+        <w:rPr>
+          <w:sz w:val="20"/>
+          <w:szCs w:val="20"/>
+        </w:rPr>
+      </w:pPr>
+      <w:r>
+        <w:rPr>
+          <w:sz w:val="20"/>
+          <w:szCs w:val="20"/>
+        </w:rPr>
+        <w:t>TP-376, FP-9, FN-5, TN-383</w:t>
+      </w:r>
+    </w:p>
+    <w:p>
+      <w:pPr>
+        <w:rPr>
+          <w:sz w:val="20"/>
+          <w:szCs w:val="20"/>
+        </w:rPr>
+      </w:pPr>
+      <w:proofErr w:type="spellStart"/>
+      <w:r>
+        <w:rPr>
+          <w:sz w:val="20"/>
+          <w:szCs w:val="20"/>
+        </w:rPr>
+        <w:t>Acc</w:t>
+      </w:r>
+      <w:proofErr w:type="spellEnd"/>
+      <w:r>
+        <w:rPr>
+          <w:sz w:val="20"/>
+          <w:szCs w:val="20"/>
+        </w:rPr>
+        <w:t>: 98.19%, Precision: 97.66%, Recall: 98.69%</w:t>
+      </w:r>
+    </w:p>
+    <w:p>
+      <w:pPr>
+        <w:rPr>
+          <w:sz w:val="20"/>
+          <w:szCs w:val="20"/>
+        </w:rPr>
+      </w:pPr>
+    </w:p>
+    <w:p>
+      <w:pPr>
+        <w:rPr>
+          <w:sz w:val="20"/>
+          <w:szCs w:val="20"/>
+        </w:rPr>
+      </w:pPr>
+      <w:r>
+        <w:rPr>
+          <w:sz w:val="20"/>
+          <w:szCs w:val="20"/>
+        </w:rPr>
+        <w:t xml:space="preserve">A </w:t>
+      </w:r>
+      <w:proofErr w:type="spellStart"/>
+      <w:r>
+        <w:rPr>
+          <w:sz w:val="20"/>
+          <w:szCs w:val="20"/>
+        </w:rPr>
+        <w:t>vs</w:t>
+      </w:r>
+      <w:proofErr w:type="spellEnd"/>
+      <w:r>
+        <w:rPr>
+          <w:sz w:val="20"/>
+          <w:szCs w:val="20"/>
+        </w:rPr>
+        <w:t xml:space="preserve"> S (154 epochs)</w:t>
+      </w:r>
+    </w:p>
+    <w:p>
+      <w:pPr>
+        <w:rPr>
+          <w:sz w:val="20"/>
+          <w:szCs w:val="20"/>
+        </w:rPr>
+      </w:pPr>
+      <w:r>
+        <w:rPr>
+          <w:sz w:val="20"/>
+          <w:szCs w:val="20"/>
+        </w:rPr>
+        <w:t>TP-381, FP-1, FN-6, TN-380</w:t>
+      </w:r>
+    </w:p>
+    <w:p>
+      <w:pPr>
+        <w:rPr>
+          <w:sz w:val="20"/>
+          <w:szCs w:val="20"/>
+        </w:rPr>
+      </w:pPr>
+      <w:proofErr w:type="spellStart"/>
+      <w:r>
+        <w:rPr>
+          <w:sz w:val="20"/>
+          <w:szCs w:val="20"/>
+        </w:rPr>
+        <w:t>Acc</w:t>
+      </w:r>
+      <w:proofErr w:type="spellEnd"/>
+      <w:r>
+        <w:rPr>
+          <w:sz w:val="20"/>
+          <w:szCs w:val="20"/>
+        </w:rPr>
+        <w:t>: 99.09%, Precision: 99.74%, Recall: 98.45%</w:t>
+      </w:r>
+    </w:p>
+    <w:p>
+      <w:pPr>
+        <w:rPr>
+          <w:sz w:val="20"/>
+          <w:szCs w:val="20"/>
+        </w:rPr>
+      </w:pPr>
+    </w:p>
+    <w:p>
+      <w:pPr>
+        <w:rPr>
+          <w:sz w:val="20"/>
+          <w:szCs w:val="20"/>
+        </w:rPr>
+      </w:pPr>
+      <w:r>
+        <w:rPr>
+          <w:sz w:val="20"/>
+          <w:szCs w:val="20"/>
+        </w:rPr>
+        <w:t xml:space="preserve">A </w:t>
+      </w:r>
+      <w:proofErr w:type="spellStart"/>
+      <w:r>
+        <w:rPr>
+          <w:sz w:val="20"/>
+          <w:szCs w:val="20"/>
+        </w:rPr>
+        <w:t>vs</w:t>
+      </w:r>
+      <w:proofErr w:type="spellEnd"/>
+      <w:r>
+        <w:rPr>
+          <w:sz w:val="20"/>
+          <w:szCs w:val="20"/>
+        </w:rPr>
+        <w:t xml:space="preserve"> T (139 epochs)</w:t>
+      </w:r>
+    </w:p>
+    <w:p>
+      <w:pPr>
+        <w:rPr>
+          <w:sz w:val="20"/>
+          <w:szCs w:val="20"/>
+        </w:rPr>
+      </w:pPr>
+      <w:r>
+        <w:rPr>
+          <w:sz w:val="20"/>
+          <w:szCs w:val="20"/>
+        </w:rPr>
+        <w:t>TP-392, FP-2, FN-2, TN-396</w:t>
+      </w:r>
+    </w:p>
+    <w:p>
+      <w:pPr>
+        <w:rPr>
+          <w:sz w:val="20"/>
+          <w:szCs w:val="20"/>
+        </w:rPr>
+      </w:pPr>
+      <w:proofErr w:type="spellStart"/>
+      <w:r>
+        <w:rPr>
+          <w:sz w:val="20"/>
+          <w:szCs w:val="20"/>
+        </w:rPr>
+        <w:t>Acc</w:t>
+      </w:r>
+      <w:proofErr w:type="spellEnd"/>
+      <w:r>
+        <w:rPr>
+          <w:sz w:val="20"/>
+          <w:szCs w:val="20"/>
+        </w:rPr>
+        <w:t>: 99.49%, Precision: 99.49%, Recall: 99.49%</w:t>
+      </w:r>
+    </w:p>
+    <w:p>
+      <w:pPr>
+        <w:rPr>
+          <w:sz w:val="20"/>
+          <w:szCs w:val="20"/>
+        </w:rPr>
+      </w:pPr>
+    </w:p>
+    <w:p>
+      <w:pPr>
+        <w:rPr>
+          <w:sz w:val="20"/>
+          <w:szCs w:val="20"/>
+        </w:rPr>
+      </w:pPr>
+      <w:proofErr w:type="gramStart"/>
+      <w:r>
+        <w:rPr>
+          <w:sz w:val="20"/>
+          <w:szCs w:val="20"/>
+        </w:rPr>
+        <w:t xml:space="preserve">A </w:t>
+      </w:r>
+      <w:proofErr w:type="spellStart"/>
+      <w:r>
+        <w:rPr>
+          <w:sz w:val="20"/>
+          <w:szCs w:val="20"/>
+        </w:rPr>
+        <w:t>vs</w:t>
+      </w:r>
+      <w:proofErr w:type="spellEnd"/>
+      <w:proofErr w:type="gramEnd"/>
+      <w:r>
+        <w:rPr>
+          <w:sz w:val="20"/>
+          <w:szCs w:val="20"/>
+        </w:rPr>
+        <w:t xml:space="preserve"> U (500 epochs)</w:t>
+      </w:r>
+    </w:p>
+    <w:p>
+      <w:pPr>
+        <w:rPr>
+          <w:sz w:val="20"/>
+          <w:szCs w:val="20"/>
+        </w:rPr>
+      </w:pPr>
+      <w:r>
+        <w:rPr>
+          <w:sz w:val="20"/>
+          <w:szCs w:val="20"/>
+        </w:rPr>
+        <w:t>TP-383, FP-1, FN-17, TN-400</w:t>
+      </w:r>
+    </w:p>
+    <w:p>
+      <w:pPr>
+        <w:rPr>
+          <w:sz w:val="20"/>
+          <w:szCs w:val="20"/>
+        </w:rPr>
+      </w:pPr>
+      <w:proofErr w:type="spellStart"/>
+      <w:r>
+        <w:rPr>
+          <w:sz w:val="20"/>
+          <w:szCs w:val="20"/>
+        </w:rPr>
+        <w:t>Acc</w:t>
+      </w:r>
+      <w:proofErr w:type="spellEnd"/>
+      <w:r>
+        <w:rPr>
+          <w:sz w:val="20"/>
+          <w:szCs w:val="20"/>
+        </w:rPr>
+        <w:t>: 97.75%, Precision: 99.74%, Recall: 95.75%</w:t>
+      </w:r>
+    </w:p>
+    <w:p>
+      <w:pPr>
+        <w:rPr>
+          <w:sz w:val="20"/>
+          <w:szCs w:val="20"/>
+        </w:rPr>
+      </w:pPr>
+    </w:p>
+    <w:p>
+      <w:pPr>
+        <w:rPr>
+          <w:sz w:val="20"/>
+          <w:szCs w:val="20"/>
+        </w:rPr>
+      </w:pPr>
+      <w:r>
+        <w:rPr>
+          <w:sz w:val="20"/>
+          <w:szCs w:val="20"/>
+        </w:rPr>
+        <w:t xml:space="preserve">A </w:t>
+      </w:r>
+      <w:proofErr w:type="spellStart"/>
+      <w:r>
+        <w:rPr>
+          <w:sz w:val="20"/>
+          <w:szCs w:val="20"/>
+        </w:rPr>
+        <w:t>vs</w:t>
+      </w:r>
+      <w:proofErr w:type="spellEnd"/>
+      <w:r>
+        <w:rPr>
+          <w:sz w:val="20"/>
+          <w:szCs w:val="20"/>
+        </w:rPr>
+        <w:t xml:space="preserve"> V (500 epochs)</w:t>
+      </w:r>
+    </w:p>
+    <w:p>
+      <w:pPr>
+        <w:rPr>
+          <w:sz w:val="20"/>
+          <w:szCs w:val="20"/>
+        </w:rPr>
+      </w:pPr>
+      <w:r>
+        <w:rPr>
+          <w:sz w:val="20"/>
+          <w:szCs w:val="20"/>
+        </w:rPr>
+        <w:t>TP-393, FP-9, FN-0, TN-374</w:t>
+      </w:r>
+    </w:p>
+    <w:p>
+      <w:pPr>
+        <w:rPr>
+          <w:sz w:val="20"/>
+          <w:szCs w:val="20"/>
+        </w:rPr>
+      </w:pPr>
+      <w:proofErr w:type="spellStart"/>
+      <w:r>
+        <w:rPr>
+          <w:sz w:val="20"/>
+          <w:szCs w:val="20"/>
+        </w:rPr>
+        <w:t>Acc</w:t>
+      </w:r>
+      <w:proofErr w:type="spellEnd"/>
+      <w:r>
+        <w:rPr>
+          <w:sz w:val="20"/>
+          <w:szCs w:val="20"/>
+        </w:rPr>
+        <w:t>: 98.84%, Precision: 97.76%, Recall: 100%</w:t>
+      </w:r>
+    </w:p>
+    <w:p>
+      <w:pPr>
+        <w:rPr>
+          <w:sz w:val="20"/>
+          <w:szCs w:val="20"/>
+        </w:rPr>
+      </w:pPr>
+    </w:p>
+    <w:p>
+      <w:pPr>
+        <w:rPr>
+          <w:sz w:val="20"/>
+          <w:szCs w:val="20"/>
+        </w:rPr>
+      </w:pPr>
+      <w:r>
+        <w:rPr>
+          <w:sz w:val="20"/>
+          <w:szCs w:val="20"/>
+        </w:rPr>
+        <w:t xml:space="preserve">A </w:t>
+      </w:r>
+      <w:proofErr w:type="spellStart"/>
+      <w:r>
+        <w:rPr>
+          <w:sz w:val="20"/>
+          <w:szCs w:val="20"/>
+        </w:rPr>
+        <w:t>vs</w:t>
+      </w:r>
+      <w:proofErr w:type="spellEnd"/>
+      <w:r>
+        <w:rPr>
+          <w:sz w:val="20"/>
+          <w:szCs w:val="20"/>
+        </w:rPr>
+        <w:t xml:space="preserve"> W (22 epochs)</w:t>
+      </w:r>
+    </w:p>
+    <w:p>
+      <w:pPr>
+        <w:rPr>
+          <w:sz w:val="20"/>
+          <w:szCs w:val="20"/>
+        </w:rPr>
+      </w:pPr>
+      <w:r>
+        <w:rPr>
+          <w:sz w:val="20"/>
+          <w:szCs w:val="20"/>
+        </w:rPr>
+        <w:t>TP-400, FP-0, FN-2, TN-368</w:t>
+      </w:r>
+    </w:p>
+    <w:p>
+      <w:pPr>
+        <w:rPr>
+          <w:sz w:val="20"/>
+          <w:szCs w:val="20"/>
+        </w:rPr>
+      </w:pPr>
+      <w:proofErr w:type="spellStart"/>
+      <w:r>
+        <w:rPr>
+          <w:sz w:val="20"/>
+          <w:szCs w:val="20"/>
+        </w:rPr>
+        <w:t>Acc</w:t>
+      </w:r>
+      <w:proofErr w:type="spellEnd"/>
+      <w:r>
+        <w:rPr>
+          <w:sz w:val="20"/>
+          <w:szCs w:val="20"/>
+        </w:rPr>
+        <w:t>: 99.74%, Precision: 100%, Recall: 99.5%</w:t>
+      </w:r>
+    </w:p>
+    <w:p>
+      <w:pPr>
+        <w:rPr>
+          <w:sz w:val="20"/>
+          <w:szCs w:val="20"/>
+        </w:rPr>
+      </w:pPr>
+    </w:p>
+    <w:p>
+      <w:pPr>
+        <w:rPr>
+          <w:sz w:val="20"/>
+          <w:szCs w:val="20"/>
+        </w:rPr>
+      </w:pPr>
+      <w:r>
+        <w:rPr>
+          <w:sz w:val="20"/>
+          <w:szCs w:val="20"/>
+        </w:rPr>
+        <w:t xml:space="preserve">A </w:t>
+      </w:r>
+      <w:proofErr w:type="spellStart"/>
+      <w:r>
+        <w:rPr>
+          <w:sz w:val="20"/>
+          <w:szCs w:val="20"/>
+        </w:rPr>
+        <w:t>vs</w:t>
+      </w:r>
+      <w:proofErr w:type="spellEnd"/>
+      <w:r>
+        <w:rPr>
+          <w:sz w:val="20"/>
+          <w:szCs w:val="20"/>
+        </w:rPr>
+        <w:t xml:space="preserve"> X (25 epochs)</w:t>
+      </w:r>
+    </w:p>
+    <w:p>
+      <w:pPr>
+        <w:rPr>
+          <w:sz w:val="20"/>
+          <w:szCs w:val="20"/>
+        </w:rPr>
+      </w:pPr>
+      <w:r>
+        <w:rPr>
+          <w:sz w:val="20"/>
+          <w:szCs w:val="20"/>
+        </w:rPr>
+        <w:t>TP-391, FP-1, FN-1, TN-395</w:t>
+      </w:r>
+    </w:p>
+    <w:p>
+      <w:pPr>
+        <w:rPr>
+          <w:sz w:val="20"/>
+          <w:szCs w:val="20"/>
+        </w:rPr>
+      </w:pPr>
+      <w:proofErr w:type="spellStart"/>
+      <w:r>
+        <w:rPr>
+          <w:sz w:val="20"/>
+          <w:szCs w:val="20"/>
+        </w:rPr>
+        <w:t>Acc</w:t>
+      </w:r>
+      <w:proofErr w:type="spellEnd"/>
+      <w:r>
+        <w:rPr>
+          <w:sz w:val="20"/>
+          <w:szCs w:val="20"/>
+        </w:rPr>
+        <w:t>: 99.75%, Precision: 99.74%, Recall: 99.74%</w:t>
+      </w:r>
+    </w:p>
+    <w:p>
+      <w:pPr>
+        <w:rPr>
+          <w:sz w:val="20"/>
+          <w:szCs w:val="20"/>
+        </w:rPr>
+      </w:pPr>
+    </w:p>
+    <w:p>
+      <w:pPr>
+        <w:rPr>
+          <w:sz w:val="20"/>
+          <w:szCs w:val="20"/>
+        </w:rPr>
+      </w:pPr>
+      <w:r>
+        <w:rPr>
+          <w:sz w:val="20"/>
+          <w:szCs w:val="20"/>
+        </w:rPr>
+        <w:t xml:space="preserve">A </w:t>
+      </w:r>
+      <w:proofErr w:type="spellStart"/>
+      <w:r>
+        <w:rPr>
+          <w:sz w:val="20"/>
+          <w:szCs w:val="20"/>
+        </w:rPr>
+        <w:t>vs</w:t>
+      </w:r>
+      <w:proofErr w:type="spellEnd"/>
+      <w:r>
+        <w:rPr>
+          <w:sz w:val="20"/>
+          <w:szCs w:val="20"/>
+        </w:rPr>
+        <w:t xml:space="preserve"> Y (500 epochs)</w:t>
+      </w:r>
+    </w:p>
+    <w:p>
+      <w:pPr>
+        <w:rPr>
+          <w:sz w:val="20"/>
+          <w:szCs w:val="20"/>
+        </w:rPr>
+      </w:pPr>
+      <w:r>
+        <w:rPr>
+          <w:sz w:val="20"/>
+          <w:szCs w:val="20"/>
+        </w:rPr>
+        <w:t>TP-389, FP-28, FN-1, TN-369</w:t>
+      </w:r>
+    </w:p>
+    <w:p>
+      <w:pPr>
+        <w:rPr>
+          <w:sz w:val="20"/>
+          <w:szCs w:val="20"/>
+        </w:rPr>
+      </w:pPr>
+      <w:proofErr w:type="spellStart"/>
+      <w:r>
+        <w:rPr>
+          <w:sz w:val="20"/>
+          <w:szCs w:val="20"/>
+        </w:rPr>
+        <w:t>Acc</w:t>
+      </w:r>
+      <w:proofErr w:type="spellEnd"/>
+      <w:r>
+        <w:rPr>
+          <w:sz w:val="20"/>
+          <w:szCs w:val="20"/>
+        </w:rPr>
+        <w:t>: 96.32%, Precision: 93.29%, Recall: 99.74%</w:t>
+      </w:r>
+    </w:p>
+    <w:p>
+      <w:pPr>
+        <w:rPr>
+          <w:sz w:val="20"/>
+          <w:szCs w:val="20"/>
+        </w:rPr>
+      </w:pPr>
+    </w:p>
+    <w:p>
+      <w:pPr>
+        <w:rPr>
+          <w:sz w:val="20"/>
+          <w:szCs w:val="20"/>
+        </w:rPr>
+      </w:pPr>
+      <w:r>
+        <w:rPr>
+          <w:sz w:val="20"/>
+          <w:szCs w:val="20"/>
+        </w:rPr>
+        <w:t xml:space="preserve">A </w:t>
+      </w:r>
+      <w:proofErr w:type="spellStart"/>
+      <w:r>
+        <w:rPr>
+          <w:sz w:val="20"/>
+          <w:szCs w:val="20"/>
+        </w:rPr>
+        <w:t>vs</w:t>
+      </w:r>
+      <w:proofErr w:type="spellEnd"/>
+      <w:r>
+        <w:rPr>
+          <w:sz w:val="20"/>
+          <w:szCs w:val="20"/>
+        </w:rPr>
+        <w:t xml:space="preserve"> Z (205 epochs)</w:t>
+      </w:r>
+    </w:p>
+    <w:p>
+      <w:pPr>
+        <w:rPr>
+          <w:sz w:val="20"/>
+          <w:szCs w:val="20"/>
+        </w:rPr>
+      </w:pPr>
+      <w:r>
+        <w:rPr>
+          <w:sz w:val="20"/>
+          <w:szCs w:val="20"/>
+        </w:rPr>
+        <w:t>TP-394, FP-1, FN-1, TN-365</w:t>
+      </w:r>
+    </w:p>
+    <w:p>
+      <w:pPr>
+        <w:rPr>
+          <w:sz w:val="20"/>
+          <w:szCs w:val="20"/>
+        </w:rPr>
+      </w:pPr>
+      <w:proofErr w:type="spellStart"/>
+      <w:r>
+        <w:rPr>
+          <w:sz w:val="20"/>
+          <w:szCs w:val="20"/>
+        </w:rPr>
+        <w:t>Acc</w:t>
+      </w:r>
+      <w:proofErr w:type="spellEnd"/>
+      <w:r>
+        <w:rPr>
+          <w:sz w:val="20"/>
+          <w:szCs w:val="20"/>
+        </w:rPr>
+        <w:t>: 99.74%, Precision: 99.75%, Recall: 99.75%</w:t>
+      </w:r>
+    </w:p>
+    <w:p>
+      <w:pPr>
+        <w:sectPr>
+          <w:type w:val="continuous"/>
+          <w:pgSz w:w="12240" w:h="15840"/>
+          <w:pgMar w:top="720" w:right="720" w:bottom="720" w:left="720" w:header="720" w:footer="720" w:gutter="0"/>
+          <w:cols w:num="2" w:space="720"/>
+          <w:docGrid w:linePitch="360"/>
+        </w:sectPr>
+      </w:pPr>
+    </w:p>
+    <w:p/>
+    <w:p/>
+    <w:p/>
+    <w:p>
+      <w:r>
+        <w:rPr>
+          <w:b/>
+        </w:rPr>
+        <w:t>Learning rate of 0.05</w:t>
+      </w:r>
+    </w:p>
+    <w:p>
+      <w:r>
+        <w:t xml:space="preserve">The lower learning rate understandably initiated more epochs being executed.  However, I felt this led to some </w:t>
+      </w:r>
+      <w:proofErr w:type="spellStart"/>
+      <w:r>
+        <w:t>perceptrons</w:t>
+      </w:r>
+      <w:proofErr w:type="spellEnd"/>
+      <w:r>
+        <w:t xml:space="preserve"> becoming over-trained, resulting in </w:t>
+      </w:r>
+      <w:r>
+        <w:t xml:space="preserve">some accuracy values falling into the </w:t>
+      </w:r>
+      <w:r>
+        <w:t>95</w:t>
       </w:r>
       <w:bookmarkStart w:id="0" w:name="_GoBack"/>
       <w:bookmarkEnd w:id="0"/>
+      <w:r>
+        <w:t>% range.</w:t>
+      </w:r>
     </w:p>
     <w:p/>
     <w:p>
-      <w:r>
-        <w:t>OBSERVATIONS</w:t>
-      </w:r>
-    </w:p>
-    <w:p/>
-    <w:p>
-      <w:r>
-        <w:t xml:space="preserve">With this threshold, most letters fall in the 98-99% accuracy range, with </w:t>
-      </w:r>
-      <w:r>
-        <w:rPr>
-          <w:b/>
-        </w:rPr>
-        <w:t>H</w:t>
-      </w:r>
-      <w:r>
-        <w:t xml:space="preserve"> and </w:t>
-      </w:r>
-      <w:r>
-        <w:rPr>
-          <w:b/>
-        </w:rPr>
-        <w:t>O</w:t>
-      </w:r>
-      <w:r>
-        <w:t xml:space="preserve"> closer to 95-97%.  </w:t>
-      </w:r>
-      <w:r>
-        <w:rPr>
-          <w:b/>
-        </w:rPr>
-        <w:t>A</w:t>
-      </w:r>
-      <w:r>
-        <w:t xml:space="preserve"> tends to get confused the most with </w:t>
-      </w:r>
-      <w:r>
-        <w:rPr>
-          <w:b/>
-        </w:rPr>
-        <w:t>H</w:t>
-      </w:r>
-      <w:r>
-        <w:t xml:space="preserve"> and </w:t>
-      </w:r>
-      <w:r>
-        <w:rPr>
-          <w:b/>
-        </w:rPr>
-        <w:t>O</w:t>
-      </w:r>
-      <w:r>
-        <w:t xml:space="preserve">.  In particular, these letters were not commonly classified as </w:t>
-      </w:r>
-      <w:r>
-        <w:rPr>
-          <w:b/>
-        </w:rPr>
-        <w:t>A</w:t>
-      </w:r>
-      <w:r>
-        <w:t xml:space="preserve">s, but rather </w:t>
-      </w:r>
-      <w:r>
-        <w:rPr>
-          <w:b/>
-        </w:rPr>
-        <w:t>A</w:t>
-      </w:r>
-      <w:r>
-        <w:t xml:space="preserve">s were incorrectly classified as </w:t>
-      </w:r>
-      <w:r>
-        <w:rPr>
-          <w:b/>
-        </w:rPr>
-        <w:t>H</w:t>
-      </w:r>
-      <w:r>
-        <w:t xml:space="preserve">s or </w:t>
-      </w:r>
-      <w:r>
-        <w:rPr>
-          <w:b/>
-        </w:rPr>
-        <w:t>O</w:t>
-      </w:r>
-      <w:r>
-        <w:t xml:space="preserve">s.  </w:t>
-      </w:r>
-      <w:r>
-        <w:rPr>
-          <w:b/>
-        </w:rPr>
-        <w:t>H</w:t>
-      </w:r>
-      <w:r>
-        <w:t xml:space="preserve"> would be understandable, as this is likely the most similar letter to </w:t>
-      </w:r>
-      <w:r>
-        <w:rPr>
-          <w:b/>
-        </w:rPr>
-        <w:t>A</w:t>
-      </w:r>
-      <w:r>
-        <w:t xml:space="preserve"> when written.  However, </w:t>
-      </w:r>
-      <w:r>
-        <w:rPr>
-          <w:b/>
-        </w:rPr>
-        <w:t>O</w:t>
-      </w:r>
-      <w:r>
-        <w:t xml:space="preserve"> surprises me, as I wouldn’t suspect these to be easily confused.  This could depend entirely on the style of a written </w:t>
-      </w:r>
-      <w:r>
-        <w:rPr>
-          <w:b/>
-        </w:rPr>
-        <w:t>A</w:t>
-      </w:r>
-      <w:r>
-        <w:t>.  If it is cursive or lower-case, it would, indeed, look very much like</w:t>
-      </w:r>
-      <w:r>
-        <w:t xml:space="preserve"> an </w:t>
-      </w:r>
-      <w:r>
-        <w:rPr>
-          <w:b/>
-        </w:rPr>
-        <w:t>O</w:t>
-      </w:r>
-      <w:r>
-        <w:t>.</w:t>
-      </w:r>
-    </w:p>
-    <w:p/>
-    <w:p>
-      <w:r>
-        <w:t xml:space="preserve">Letters such as </w:t>
-      </w:r>
-      <w:r>
-        <w:rPr>
-          <w:b/>
-        </w:rPr>
-        <w:t>D</w:t>
-      </w:r>
-      <w:r>
-        <w:t xml:space="preserve">, </w:t>
-      </w:r>
-      <w:r>
-        <w:rPr>
-          <w:b/>
-        </w:rPr>
-        <w:t>H</w:t>
-      </w:r>
-      <w:r>
-        <w:t xml:space="preserve">, </w:t>
-      </w:r>
-      <w:r>
-        <w:rPr>
-          <w:b/>
-        </w:rPr>
-        <w:t>O</w:t>
-      </w:r>
-      <w:r>
-        <w:t xml:space="preserve">, </w:t>
-      </w:r>
-      <w:r>
-        <w:rPr>
-          <w:b/>
-        </w:rPr>
-        <w:t>Q</w:t>
-      </w:r>
-      <w:r>
-        <w:t xml:space="preserve">, and </w:t>
-      </w:r>
-      <w:r>
-        <w:rPr>
-          <w:b/>
-        </w:rPr>
-        <w:t>U</w:t>
-      </w:r>
-      <w:r>
-        <w:t xml:space="preserve"> had the lowest recall values (highest false negative rates).  Not surprising that these are similar in shape to </w:t>
-      </w:r>
-      <w:r>
-        <w:rPr>
-          <w:b/>
-        </w:rPr>
-        <w:t>O</w:t>
-      </w:r>
-      <w:r>
-        <w:t xml:space="preserve"> and </w:t>
-      </w:r>
-      <w:r>
-        <w:rPr>
-          <w:b/>
-        </w:rPr>
-        <w:t>H</w:t>
-      </w:r>
-      <w:r>
-        <w:t xml:space="preserve">, with which the perceptrons most commonly confuse </w:t>
-      </w:r>
-      <w:r>
-        <w:rPr>
-          <w:b/>
-        </w:rPr>
-        <w:t>A</w:t>
-      </w:r>
-      <w:r>
-        <w:t xml:space="preserve">.  Conversely, </w:t>
-      </w:r>
-      <w:r>
-        <w:rPr>
-          <w:b/>
-        </w:rPr>
-        <w:t>J</w:t>
-      </w:r>
-      <w:r>
-        <w:t xml:space="preserve">, </w:t>
-      </w:r>
-      <w:r>
-        <w:rPr>
-          <w:b/>
-        </w:rPr>
-        <w:t>K</w:t>
-      </w:r>
-      <w:r>
-        <w:t xml:space="preserve">, and </w:t>
-      </w:r>
-      <w:r>
-        <w:rPr>
-          <w:b/>
-        </w:rPr>
-        <w:t>S</w:t>
-      </w:r>
-      <w:r>
-        <w:t xml:space="preserve"> have the lowest precision rates (highest number of false positives).  These have similar qualities to </w:t>
-      </w:r>
-      <w:r>
-        <w:rPr>
-          <w:b/>
-        </w:rPr>
-        <w:t>A</w:t>
-      </w:r>
-      <w:r>
-        <w:t>, depending on how they are written.</w:t>
-      </w:r>
-    </w:p>
-    <w:p>
-      <w:r>
-        <w:br w:type="page"/>
-      </w:r>
-    </w:p>
-    <w:p>
-      <w:r>
-        <w:lastRenderedPageBreak/>
-        <w:t>RESULTS</w:t>
-      </w:r>
-    </w:p>
-    <w:p/>
-    <w:p>
-      <w:r>
-        <w:rPr>
-          <w:b/>
-        </w:rPr>
-        <w:t>Learning rate of 0.2</w:t>
-      </w:r>
+      <w:pPr>
+        <w:rPr>
+          <w:sz w:val="20"/>
+          <w:szCs w:val="20"/>
+        </w:rPr>
+        <w:sectPr>
+          <w:type w:val="continuous"/>
+          <w:pgSz w:w="12240" w:h="15840"/>
+          <w:pgMar w:top="720" w:right="720" w:bottom="720" w:left="720" w:header="720" w:footer="720" w:gutter="0"/>
+          <w:cols w:space="720"/>
+          <w:docGrid w:linePitch="360"/>
+        </w:sectPr>
+      </w:pPr>
+    </w:p>
+    <w:p>
+      <w:pPr>
+        <w:rPr>
+          <w:sz w:val="20"/>
+          <w:szCs w:val="20"/>
+        </w:rPr>
+      </w:pPr>
+      <w:r>
+        <w:rPr>
+          <w:sz w:val="20"/>
+          <w:szCs w:val="20"/>
+        </w:rPr>
+        <w:t xml:space="preserve">A </w:t>
+      </w:r>
+      <w:proofErr w:type="spellStart"/>
+      <w:r>
+        <w:rPr>
+          <w:sz w:val="20"/>
+          <w:szCs w:val="20"/>
+        </w:rPr>
+        <w:t>vs</w:t>
+      </w:r>
+      <w:proofErr w:type="spellEnd"/>
+      <w:r>
+        <w:rPr>
+          <w:sz w:val="20"/>
+          <w:szCs w:val="20"/>
+        </w:rPr>
+        <w:t xml:space="preserve"> B (71 epochs)</w:t>
+      </w:r>
+    </w:p>
+    <w:p>
+      <w:pPr>
+        <w:rPr>
+          <w:sz w:val="20"/>
+          <w:szCs w:val="20"/>
+        </w:rPr>
+      </w:pPr>
+      <w:r>
+        <w:rPr>
+          <w:sz w:val="20"/>
+          <w:szCs w:val="20"/>
+        </w:rPr>
+        <w:t>TP-399, FP-0, FN-5, TN-373</w:t>
+      </w:r>
+    </w:p>
+    <w:p>
+      <w:pPr>
+        <w:rPr>
+          <w:sz w:val="20"/>
+          <w:szCs w:val="20"/>
+        </w:rPr>
+      </w:pPr>
+      <w:proofErr w:type="spellStart"/>
+      <w:r>
+        <w:rPr>
+          <w:sz w:val="20"/>
+          <w:szCs w:val="20"/>
+        </w:rPr>
+        <w:t>Acc</w:t>
+      </w:r>
+      <w:proofErr w:type="spellEnd"/>
+      <w:r>
+        <w:rPr>
+          <w:sz w:val="20"/>
+          <w:szCs w:val="20"/>
+        </w:rPr>
+        <w:t>: 99.36%, Precision: 100%, Recall: 98.76%</w:t>
+      </w:r>
+    </w:p>
+    <w:p>
+      <w:pPr>
+        <w:rPr>
+          <w:sz w:val="20"/>
+          <w:szCs w:val="20"/>
+        </w:rPr>
+      </w:pPr>
+    </w:p>
+    <w:p>
+      <w:pPr>
+        <w:rPr>
+          <w:sz w:val="20"/>
+          <w:szCs w:val="20"/>
+        </w:rPr>
+      </w:pPr>
+      <w:r>
+        <w:rPr>
+          <w:sz w:val="20"/>
+          <w:szCs w:val="20"/>
+        </w:rPr>
+        <w:t xml:space="preserve">A </w:t>
+      </w:r>
+      <w:proofErr w:type="spellStart"/>
+      <w:r>
+        <w:rPr>
+          <w:sz w:val="20"/>
+          <w:szCs w:val="20"/>
+        </w:rPr>
+        <w:t>vs</w:t>
+      </w:r>
+      <w:proofErr w:type="spellEnd"/>
+      <w:r>
+        <w:rPr>
+          <w:sz w:val="20"/>
+          <w:szCs w:val="20"/>
+        </w:rPr>
+        <w:t xml:space="preserve"> C (500 epochs)</w:t>
+      </w:r>
+    </w:p>
+    <w:p>
+      <w:pPr>
+        <w:rPr>
+          <w:sz w:val="20"/>
+          <w:szCs w:val="20"/>
+        </w:rPr>
+      </w:pPr>
+      <w:r>
+        <w:rPr>
+          <w:sz w:val="20"/>
+          <w:szCs w:val="20"/>
+        </w:rPr>
+        <w:t>TP-393, FP-0, FN-4, TN-365</w:t>
+      </w:r>
+    </w:p>
+    <w:p>
+      <w:pPr>
+        <w:rPr>
+          <w:sz w:val="20"/>
+          <w:szCs w:val="20"/>
+        </w:rPr>
+      </w:pPr>
+      <w:proofErr w:type="spellStart"/>
+      <w:r>
+        <w:rPr>
+          <w:sz w:val="20"/>
+          <w:szCs w:val="20"/>
+        </w:rPr>
+        <w:t>Acc</w:t>
+      </w:r>
+      <w:proofErr w:type="spellEnd"/>
+      <w:r>
+        <w:rPr>
+          <w:sz w:val="20"/>
+          <w:szCs w:val="20"/>
+        </w:rPr>
+        <w:t>: 99.48%, Precision: 100%, Recall: 98.99%</w:t>
+      </w:r>
+    </w:p>
+    <w:p>
+      <w:pPr>
+        <w:rPr>
+          <w:sz w:val="20"/>
+          <w:szCs w:val="20"/>
+        </w:rPr>
+      </w:pPr>
+    </w:p>
+    <w:p>
+      <w:pPr>
+        <w:rPr>
+          <w:sz w:val="20"/>
+          <w:szCs w:val="20"/>
+        </w:rPr>
+      </w:pPr>
+      <w:r>
+        <w:rPr>
+          <w:sz w:val="20"/>
+          <w:szCs w:val="20"/>
+        </w:rPr>
+        <w:t xml:space="preserve">A </w:t>
+      </w:r>
+      <w:proofErr w:type="spellStart"/>
+      <w:r>
+        <w:rPr>
+          <w:sz w:val="20"/>
+          <w:szCs w:val="20"/>
+        </w:rPr>
+        <w:t>vs</w:t>
+      </w:r>
+      <w:proofErr w:type="spellEnd"/>
+      <w:r>
+        <w:rPr>
+          <w:sz w:val="20"/>
+          <w:szCs w:val="20"/>
+        </w:rPr>
+        <w:t xml:space="preserve"> D (214 epochs)</w:t>
+      </w:r>
+    </w:p>
+    <w:p>
+      <w:pPr>
+        <w:rPr>
+          <w:sz w:val="20"/>
+          <w:szCs w:val="20"/>
+        </w:rPr>
+      </w:pPr>
+      <w:r>
+        <w:rPr>
+          <w:sz w:val="20"/>
+          <w:szCs w:val="20"/>
+        </w:rPr>
+        <w:t>TP-394, FP-8, FN-3, TN-392</w:t>
+      </w:r>
+    </w:p>
+    <w:p>
+      <w:pPr>
+        <w:rPr>
+          <w:sz w:val="20"/>
+          <w:szCs w:val="20"/>
+        </w:rPr>
+      </w:pPr>
+      <w:proofErr w:type="spellStart"/>
+      <w:r>
+        <w:rPr>
+          <w:sz w:val="20"/>
+          <w:szCs w:val="20"/>
+        </w:rPr>
+        <w:t>Acc</w:t>
+      </w:r>
+      <w:proofErr w:type="spellEnd"/>
+      <w:r>
+        <w:rPr>
+          <w:sz w:val="20"/>
+          <w:szCs w:val="20"/>
+        </w:rPr>
+        <w:t>: 98.62%, Precision: 98.01%, Recall: 99.24%</w:t>
+      </w:r>
+    </w:p>
+    <w:p>
+      <w:pPr>
+        <w:rPr>
+          <w:sz w:val="20"/>
+          <w:szCs w:val="20"/>
+        </w:rPr>
+      </w:pPr>
+    </w:p>
+    <w:p>
+      <w:pPr>
+        <w:rPr>
+          <w:sz w:val="20"/>
+          <w:szCs w:val="20"/>
+        </w:rPr>
+      </w:pPr>
+      <w:r>
+        <w:rPr>
+          <w:sz w:val="20"/>
+          <w:szCs w:val="20"/>
+        </w:rPr>
+        <w:t xml:space="preserve">A </w:t>
+      </w:r>
+      <w:proofErr w:type="spellStart"/>
+      <w:r>
+        <w:rPr>
+          <w:sz w:val="20"/>
+          <w:szCs w:val="20"/>
+        </w:rPr>
+        <w:t>vs</w:t>
+      </w:r>
+      <w:proofErr w:type="spellEnd"/>
+      <w:r>
+        <w:rPr>
+          <w:sz w:val="20"/>
+          <w:szCs w:val="20"/>
+        </w:rPr>
+        <w:t xml:space="preserve"> E (20 epochs)</w:t>
+      </w:r>
+    </w:p>
+    <w:p>
+      <w:pPr>
+        <w:rPr>
+          <w:sz w:val="20"/>
+          <w:szCs w:val="20"/>
+        </w:rPr>
+      </w:pPr>
+      <w:r>
+        <w:rPr>
+          <w:sz w:val="20"/>
+          <w:szCs w:val="20"/>
+        </w:rPr>
+        <w:t>TP-392, FP-2, FN-1, TN-383</w:t>
+      </w:r>
+    </w:p>
+    <w:p>
+      <w:pPr>
+        <w:rPr>
+          <w:sz w:val="20"/>
+          <w:szCs w:val="20"/>
+        </w:rPr>
+      </w:pPr>
+      <w:proofErr w:type="spellStart"/>
+      <w:r>
+        <w:rPr>
+          <w:sz w:val="20"/>
+          <w:szCs w:val="20"/>
+        </w:rPr>
+        <w:t>Acc</w:t>
+      </w:r>
+      <w:proofErr w:type="spellEnd"/>
+      <w:r>
+        <w:rPr>
+          <w:sz w:val="20"/>
+          <w:szCs w:val="20"/>
+        </w:rPr>
+        <w:t>: 99.61%, Precision: 99.49%, Recall: 99.75%</w:t>
+      </w:r>
+    </w:p>
+    <w:p>
+      <w:pPr>
+        <w:rPr>
+          <w:sz w:val="20"/>
+          <w:szCs w:val="20"/>
+        </w:rPr>
+      </w:pPr>
+    </w:p>
+    <w:p>
+      <w:pPr>
+        <w:rPr>
+          <w:sz w:val="20"/>
+          <w:szCs w:val="20"/>
+        </w:rPr>
+      </w:pPr>
+      <w:r>
+        <w:rPr>
+          <w:sz w:val="20"/>
+          <w:szCs w:val="20"/>
+        </w:rPr>
+        <w:t xml:space="preserve">A </w:t>
+      </w:r>
+      <w:proofErr w:type="spellStart"/>
+      <w:r>
+        <w:rPr>
+          <w:sz w:val="20"/>
+          <w:szCs w:val="20"/>
+        </w:rPr>
+        <w:t>vs</w:t>
+      </w:r>
+      <w:proofErr w:type="spellEnd"/>
+      <w:r>
+        <w:rPr>
+          <w:sz w:val="20"/>
+          <w:szCs w:val="20"/>
+        </w:rPr>
+        <w:t xml:space="preserve"> F (24 epochs)</w:t>
+      </w:r>
+    </w:p>
+    <w:p>
+      <w:pPr>
+        <w:rPr>
+          <w:sz w:val="20"/>
+          <w:szCs w:val="20"/>
+        </w:rPr>
+      </w:pPr>
+      <w:r>
+        <w:rPr>
+          <w:sz w:val="20"/>
+          <w:szCs w:val="20"/>
+        </w:rPr>
+        <w:t>TP-396, FP-6, FN-1, TN-379</w:t>
+      </w:r>
+    </w:p>
+    <w:p>
+      <w:pPr>
+        <w:rPr>
+          <w:sz w:val="20"/>
+          <w:szCs w:val="20"/>
+        </w:rPr>
+      </w:pPr>
+      <w:proofErr w:type="spellStart"/>
+      <w:r>
+        <w:rPr>
+          <w:sz w:val="20"/>
+          <w:szCs w:val="20"/>
+        </w:rPr>
+        <w:t>Acc</w:t>
+      </w:r>
+      <w:proofErr w:type="spellEnd"/>
+      <w:r>
+        <w:rPr>
+          <w:sz w:val="20"/>
+          <w:szCs w:val="20"/>
+        </w:rPr>
+        <w:t>: 99.1%, Precision: 98.51%, Recall: 99.75%</w:t>
+      </w:r>
+    </w:p>
+    <w:p>
+      <w:pPr>
+        <w:rPr>
+          <w:sz w:val="20"/>
+          <w:szCs w:val="20"/>
+        </w:rPr>
+      </w:pPr>
+    </w:p>
+    <w:p>
+      <w:pPr>
+        <w:rPr>
+          <w:sz w:val="20"/>
+          <w:szCs w:val="20"/>
+        </w:rPr>
+      </w:pPr>
+      <w:r>
+        <w:rPr>
+          <w:sz w:val="20"/>
+          <w:szCs w:val="20"/>
+        </w:rPr>
+        <w:t xml:space="preserve">A </w:t>
+      </w:r>
+      <w:proofErr w:type="spellStart"/>
+      <w:r>
+        <w:rPr>
+          <w:sz w:val="20"/>
+          <w:szCs w:val="20"/>
+        </w:rPr>
+        <w:t>vs</w:t>
+      </w:r>
+      <w:proofErr w:type="spellEnd"/>
+      <w:r>
+        <w:rPr>
+          <w:sz w:val="20"/>
+          <w:szCs w:val="20"/>
+        </w:rPr>
+        <w:t xml:space="preserve"> G (157 epochs)</w:t>
+      </w:r>
+    </w:p>
+    <w:p>
+      <w:pPr>
+        <w:rPr>
+          <w:sz w:val="20"/>
+          <w:szCs w:val="20"/>
+        </w:rPr>
+      </w:pPr>
+      <w:r>
+        <w:rPr>
+          <w:sz w:val="20"/>
+          <w:szCs w:val="20"/>
+        </w:rPr>
+        <w:t>TP-392, FP-2, FN-8, TN-379</w:t>
+      </w:r>
+    </w:p>
+    <w:p>
+      <w:pPr>
+        <w:rPr>
+          <w:sz w:val="20"/>
+          <w:szCs w:val="20"/>
+        </w:rPr>
+      </w:pPr>
+      <w:proofErr w:type="spellStart"/>
+      <w:r>
+        <w:rPr>
+          <w:sz w:val="20"/>
+          <w:szCs w:val="20"/>
+        </w:rPr>
+        <w:t>Acc</w:t>
+      </w:r>
+      <w:proofErr w:type="spellEnd"/>
+      <w:r>
+        <w:rPr>
+          <w:sz w:val="20"/>
+          <w:szCs w:val="20"/>
+        </w:rPr>
+        <w:t>: 98.72%, Precision: 99.49%, Recall: 98%</w:t>
+      </w:r>
+    </w:p>
+    <w:p>
+      <w:pPr>
+        <w:rPr>
+          <w:sz w:val="20"/>
+          <w:szCs w:val="20"/>
+        </w:rPr>
+      </w:pPr>
+    </w:p>
+    <w:p>
+      <w:pPr>
+        <w:rPr>
+          <w:sz w:val="20"/>
+          <w:szCs w:val="20"/>
+        </w:rPr>
+      </w:pPr>
+      <w:r>
+        <w:rPr>
+          <w:sz w:val="20"/>
+          <w:szCs w:val="20"/>
+        </w:rPr>
+        <w:t xml:space="preserve">A </w:t>
+      </w:r>
+      <w:proofErr w:type="spellStart"/>
+      <w:r>
+        <w:rPr>
+          <w:sz w:val="20"/>
+          <w:szCs w:val="20"/>
+        </w:rPr>
+        <w:t>vs</w:t>
+      </w:r>
+      <w:proofErr w:type="spellEnd"/>
+      <w:r>
+        <w:rPr>
+          <w:sz w:val="20"/>
+          <w:szCs w:val="20"/>
+        </w:rPr>
+        <w:t xml:space="preserve"> H (500 epochs)</w:t>
+      </w:r>
+    </w:p>
+    <w:p>
+      <w:pPr>
+        <w:rPr>
+          <w:sz w:val="20"/>
+          <w:szCs w:val="20"/>
+        </w:rPr>
+      </w:pPr>
+      <w:r>
+        <w:rPr>
+          <w:sz w:val="20"/>
+          <w:szCs w:val="20"/>
+        </w:rPr>
+        <w:t>TP-392, FP-14, FN-5, TN-350</w:t>
+      </w:r>
+    </w:p>
+    <w:p>
+      <w:pPr>
+        <w:rPr>
+          <w:sz w:val="20"/>
+          <w:szCs w:val="20"/>
+        </w:rPr>
+      </w:pPr>
+      <w:proofErr w:type="spellStart"/>
+      <w:r>
+        <w:rPr>
+          <w:sz w:val="20"/>
+          <w:szCs w:val="20"/>
+        </w:rPr>
+        <w:t>Acc</w:t>
+      </w:r>
+      <w:proofErr w:type="spellEnd"/>
+      <w:r>
+        <w:rPr>
+          <w:sz w:val="20"/>
+          <w:szCs w:val="20"/>
+        </w:rPr>
+        <w:t>: 97.5%, Precision: 96.55%, Recall: 98.74%</w:t>
+      </w:r>
+    </w:p>
+    <w:p>
+      <w:pPr>
+        <w:rPr>
+          <w:sz w:val="20"/>
+          <w:szCs w:val="20"/>
+        </w:rPr>
+      </w:pPr>
+    </w:p>
+    <w:p>
+      <w:pPr>
+        <w:rPr>
+          <w:sz w:val="20"/>
+          <w:szCs w:val="20"/>
+        </w:rPr>
+      </w:pPr>
+      <w:r>
+        <w:rPr>
+          <w:sz w:val="20"/>
+          <w:szCs w:val="20"/>
+        </w:rPr>
+        <w:t xml:space="preserve">A </w:t>
+      </w:r>
+      <w:proofErr w:type="spellStart"/>
+      <w:r>
+        <w:rPr>
+          <w:sz w:val="20"/>
+          <w:szCs w:val="20"/>
+        </w:rPr>
+        <w:t>vs</w:t>
+      </w:r>
+      <w:proofErr w:type="spellEnd"/>
+      <w:r>
+        <w:rPr>
+          <w:sz w:val="20"/>
+          <w:szCs w:val="20"/>
+        </w:rPr>
+        <w:t xml:space="preserve"> I (500 epochs)</w:t>
+      </w:r>
+    </w:p>
+    <w:p>
+      <w:pPr>
+        <w:rPr>
+          <w:sz w:val="20"/>
+          <w:szCs w:val="20"/>
+        </w:rPr>
+      </w:pPr>
+      <w:r>
+        <w:rPr>
+          <w:sz w:val="20"/>
+          <w:szCs w:val="20"/>
+        </w:rPr>
+        <w:t>TP-391, FP-2, FN-2, TN-377</w:t>
+      </w:r>
+    </w:p>
+    <w:p>
+      <w:pPr>
+        <w:rPr>
+          <w:sz w:val="20"/>
+          <w:szCs w:val="20"/>
+        </w:rPr>
+      </w:pPr>
+      <w:proofErr w:type="spellStart"/>
+      <w:r>
+        <w:rPr>
+          <w:sz w:val="20"/>
+          <w:szCs w:val="20"/>
+        </w:rPr>
+        <w:t>Acc</w:t>
+      </w:r>
+      <w:proofErr w:type="spellEnd"/>
+      <w:r>
+        <w:rPr>
+          <w:sz w:val="20"/>
+          <w:szCs w:val="20"/>
+        </w:rPr>
+        <w:t>: 99.48%, Precision: 99.49%, Recall: 99.49%</w:t>
+      </w:r>
+    </w:p>
+    <w:p>
+      <w:pPr>
+        <w:rPr>
+          <w:sz w:val="20"/>
+          <w:szCs w:val="20"/>
+        </w:rPr>
+      </w:pPr>
+    </w:p>
+    <w:p>
+      <w:pPr>
+        <w:rPr>
+          <w:sz w:val="20"/>
+          <w:szCs w:val="20"/>
+        </w:rPr>
+      </w:pPr>
+      <w:r>
+        <w:rPr>
+          <w:sz w:val="20"/>
+          <w:szCs w:val="20"/>
+        </w:rPr>
+        <w:t xml:space="preserve">A </w:t>
+      </w:r>
+      <w:proofErr w:type="spellStart"/>
+      <w:r>
+        <w:rPr>
+          <w:sz w:val="20"/>
+          <w:szCs w:val="20"/>
+        </w:rPr>
+        <w:t>vs</w:t>
+      </w:r>
+      <w:proofErr w:type="spellEnd"/>
+      <w:r>
+        <w:rPr>
+          <w:sz w:val="20"/>
+          <w:szCs w:val="20"/>
+        </w:rPr>
+        <w:t xml:space="preserve"> J (500 epochs)</w:t>
+      </w:r>
+    </w:p>
+    <w:p>
+      <w:pPr>
+        <w:rPr>
+          <w:sz w:val="20"/>
+          <w:szCs w:val="20"/>
+        </w:rPr>
+      </w:pPr>
+      <w:r>
+        <w:rPr>
+          <w:sz w:val="20"/>
+          <w:szCs w:val="20"/>
+        </w:rPr>
+        <w:t>TP-384, FP-15, FN-4, TN-365</w:t>
+      </w:r>
+    </w:p>
+    <w:p>
+      <w:pPr>
+        <w:rPr>
+          <w:sz w:val="20"/>
+          <w:szCs w:val="20"/>
+        </w:rPr>
+      </w:pPr>
+      <w:proofErr w:type="spellStart"/>
+      <w:r>
+        <w:rPr>
+          <w:sz w:val="20"/>
+          <w:szCs w:val="20"/>
+        </w:rPr>
+        <w:t>Acc</w:t>
+      </w:r>
+      <w:proofErr w:type="spellEnd"/>
+      <w:r>
+        <w:rPr>
+          <w:sz w:val="20"/>
+          <w:szCs w:val="20"/>
+        </w:rPr>
+        <w:t>: 97.53%, Precision: 96.24%, Recall: 98.97%</w:t>
+      </w:r>
+    </w:p>
+    <w:p>
+      <w:pPr>
+        <w:rPr>
+          <w:sz w:val="20"/>
+          <w:szCs w:val="20"/>
+        </w:rPr>
+      </w:pPr>
+    </w:p>
+    <w:p>
+      <w:pPr>
+        <w:rPr>
+          <w:sz w:val="20"/>
+          <w:szCs w:val="20"/>
+        </w:rPr>
+      </w:pPr>
+      <w:r>
+        <w:rPr>
+          <w:sz w:val="20"/>
+          <w:szCs w:val="20"/>
+        </w:rPr>
+        <w:t xml:space="preserve">A </w:t>
+      </w:r>
+      <w:proofErr w:type="spellStart"/>
+      <w:r>
+        <w:rPr>
+          <w:sz w:val="20"/>
+          <w:szCs w:val="20"/>
+        </w:rPr>
+        <w:t>vs</w:t>
+      </w:r>
+      <w:proofErr w:type="spellEnd"/>
+      <w:r>
+        <w:rPr>
+          <w:sz w:val="20"/>
+          <w:szCs w:val="20"/>
+        </w:rPr>
+        <w:t xml:space="preserve"> K (500 epochs)</w:t>
+      </w:r>
+    </w:p>
+    <w:p>
+      <w:pPr>
+        <w:rPr>
+          <w:sz w:val="20"/>
+          <w:szCs w:val="20"/>
+        </w:rPr>
+      </w:pPr>
+      <w:r>
+        <w:rPr>
+          <w:sz w:val="20"/>
+          <w:szCs w:val="20"/>
+        </w:rPr>
+        <w:t>TP-398, FP-13, FN-2, TN-351</w:t>
+      </w:r>
+    </w:p>
+    <w:p>
+      <w:pPr>
+        <w:rPr>
+          <w:sz w:val="20"/>
+          <w:szCs w:val="20"/>
+        </w:rPr>
+      </w:pPr>
+      <w:proofErr w:type="spellStart"/>
+      <w:r>
+        <w:rPr>
+          <w:sz w:val="20"/>
+          <w:szCs w:val="20"/>
+        </w:rPr>
+        <w:t>Acc</w:t>
+      </w:r>
+      <w:proofErr w:type="spellEnd"/>
+      <w:r>
+        <w:rPr>
+          <w:sz w:val="20"/>
+          <w:szCs w:val="20"/>
+        </w:rPr>
+        <w:t>: 98.04%, Precision: 96.84%, Recall: 99.5%</w:t>
+      </w:r>
+    </w:p>
+    <w:p>
+      <w:pPr>
+        <w:rPr>
+          <w:sz w:val="20"/>
+          <w:szCs w:val="20"/>
+        </w:rPr>
+      </w:pPr>
+    </w:p>
+    <w:p>
+      <w:pPr>
+        <w:rPr>
+          <w:sz w:val="20"/>
+          <w:szCs w:val="20"/>
+        </w:rPr>
+      </w:pPr>
+      <w:r>
+        <w:rPr>
+          <w:sz w:val="20"/>
+          <w:szCs w:val="20"/>
+        </w:rPr>
+        <w:t xml:space="preserve">A </w:t>
+      </w:r>
+      <w:proofErr w:type="spellStart"/>
+      <w:r>
+        <w:rPr>
+          <w:sz w:val="20"/>
+          <w:szCs w:val="20"/>
+        </w:rPr>
+        <w:t>vs</w:t>
+      </w:r>
+      <w:proofErr w:type="spellEnd"/>
+      <w:r>
+        <w:rPr>
+          <w:sz w:val="20"/>
+          <w:szCs w:val="20"/>
+        </w:rPr>
+        <w:t xml:space="preserve"> L (195 epochs)</w:t>
+      </w:r>
+    </w:p>
+    <w:p>
+      <w:pPr>
+        <w:rPr>
+          <w:sz w:val="20"/>
+          <w:szCs w:val="20"/>
+        </w:rPr>
+      </w:pPr>
+      <w:r>
+        <w:rPr>
+          <w:sz w:val="20"/>
+          <w:szCs w:val="20"/>
+        </w:rPr>
+        <w:t>TP-399, FP-1, FN-8, TN-367</w:t>
+      </w:r>
+    </w:p>
+    <w:p>
+      <w:pPr>
+        <w:rPr>
+          <w:sz w:val="20"/>
+          <w:szCs w:val="20"/>
+        </w:rPr>
+      </w:pPr>
+      <w:proofErr w:type="spellStart"/>
+      <w:r>
+        <w:rPr>
+          <w:sz w:val="20"/>
+          <w:szCs w:val="20"/>
+        </w:rPr>
+        <w:t>Acc</w:t>
+      </w:r>
+      <w:proofErr w:type="spellEnd"/>
+      <w:r>
+        <w:rPr>
+          <w:sz w:val="20"/>
+          <w:szCs w:val="20"/>
+        </w:rPr>
+        <w:t>: 98.84%, Precision: 99.75%, Recall: 98.03%</w:t>
+      </w:r>
+    </w:p>
+    <w:p>
+      <w:pPr>
+        <w:rPr>
+          <w:sz w:val="20"/>
+          <w:szCs w:val="20"/>
+        </w:rPr>
+      </w:pPr>
+    </w:p>
+    <w:p>
+      <w:pPr>
+        <w:rPr>
+          <w:sz w:val="20"/>
+          <w:szCs w:val="20"/>
+        </w:rPr>
+      </w:pPr>
+      <w:r>
+        <w:rPr>
+          <w:sz w:val="20"/>
+          <w:szCs w:val="20"/>
+        </w:rPr>
+        <w:t xml:space="preserve">A </w:t>
+      </w:r>
+      <w:proofErr w:type="spellStart"/>
+      <w:r>
+        <w:rPr>
+          <w:sz w:val="20"/>
+          <w:szCs w:val="20"/>
+        </w:rPr>
+        <w:t>vs</w:t>
+      </w:r>
+      <w:proofErr w:type="spellEnd"/>
+      <w:r>
+        <w:rPr>
+          <w:sz w:val="20"/>
+          <w:szCs w:val="20"/>
+        </w:rPr>
+        <w:t xml:space="preserve"> M (500 epochs)</w:t>
+      </w:r>
+    </w:p>
+    <w:p>
+      <w:pPr>
+        <w:rPr>
+          <w:sz w:val="20"/>
+          <w:szCs w:val="20"/>
+        </w:rPr>
+      </w:pPr>
+      <w:r>
+        <w:rPr>
+          <w:sz w:val="20"/>
+          <w:szCs w:val="20"/>
+        </w:rPr>
+        <w:t>TP-386, FP-29, FN-0, TN-375</w:t>
+      </w:r>
+    </w:p>
+    <w:p>
+      <w:pPr>
+        <w:rPr>
+          <w:sz w:val="20"/>
+          <w:szCs w:val="20"/>
+        </w:rPr>
+      </w:pPr>
+      <w:proofErr w:type="spellStart"/>
+      <w:r>
+        <w:rPr>
+          <w:sz w:val="20"/>
+          <w:szCs w:val="20"/>
+        </w:rPr>
+        <w:t>Acc</w:t>
+      </w:r>
+      <w:proofErr w:type="spellEnd"/>
+      <w:r>
+        <w:rPr>
+          <w:sz w:val="20"/>
+          <w:szCs w:val="20"/>
+        </w:rPr>
+        <w:t>: 96.33%, Precision: 93.01%, Recall: 100%</w:t>
+      </w:r>
+    </w:p>
+    <w:p>
+      <w:pPr>
+        <w:rPr>
+          <w:sz w:val="20"/>
+          <w:szCs w:val="20"/>
+        </w:rPr>
+      </w:pPr>
+    </w:p>
+    <w:p>
+      <w:pPr>
+        <w:rPr>
+          <w:sz w:val="20"/>
+          <w:szCs w:val="20"/>
+        </w:rPr>
+      </w:pPr>
+      <w:r>
+        <w:rPr>
+          <w:sz w:val="20"/>
+          <w:szCs w:val="20"/>
+        </w:rPr>
+        <w:t xml:space="preserve">A </w:t>
+      </w:r>
+      <w:proofErr w:type="spellStart"/>
+      <w:r>
+        <w:rPr>
+          <w:sz w:val="20"/>
+          <w:szCs w:val="20"/>
+        </w:rPr>
+        <w:t>vs</w:t>
+      </w:r>
+      <w:proofErr w:type="spellEnd"/>
+      <w:r>
+        <w:rPr>
+          <w:sz w:val="20"/>
+          <w:szCs w:val="20"/>
+        </w:rPr>
+        <w:t xml:space="preserve"> N (55 epochs)</w:t>
+      </w:r>
+    </w:p>
+    <w:p>
+      <w:pPr>
+        <w:rPr>
+          <w:sz w:val="20"/>
+          <w:szCs w:val="20"/>
+        </w:rPr>
+      </w:pPr>
+      <w:r>
+        <w:rPr>
+          <w:sz w:val="20"/>
+          <w:szCs w:val="20"/>
+        </w:rPr>
+        <w:t>TP-394, FP-10, FN-2, TN-380</w:t>
+      </w:r>
+    </w:p>
+    <w:p>
+      <w:pPr>
+        <w:rPr>
+          <w:sz w:val="20"/>
+          <w:szCs w:val="20"/>
+        </w:rPr>
+      </w:pPr>
+      <w:proofErr w:type="spellStart"/>
+      <w:r>
+        <w:rPr>
+          <w:sz w:val="20"/>
+          <w:szCs w:val="20"/>
+        </w:rPr>
+        <w:t>Acc</w:t>
+      </w:r>
+      <w:proofErr w:type="spellEnd"/>
+      <w:r>
+        <w:rPr>
+          <w:sz w:val="20"/>
+          <w:szCs w:val="20"/>
+        </w:rPr>
+        <w:t>: 98.47%, Precision: 97.52%, Recall: 99.49%</w:t>
+      </w:r>
+    </w:p>
+    <w:p>
+      <w:pPr>
+        <w:rPr>
+          <w:sz w:val="20"/>
+          <w:szCs w:val="20"/>
+        </w:rPr>
+      </w:pPr>
+    </w:p>
+    <w:p>
+      <w:pPr>
+        <w:rPr>
+          <w:sz w:val="20"/>
+          <w:szCs w:val="20"/>
+        </w:rPr>
+      </w:pPr>
+      <w:r>
+        <w:rPr>
+          <w:sz w:val="20"/>
+          <w:szCs w:val="20"/>
+        </w:rPr>
+        <w:br w:type="column"/>
+      </w:r>
+      <w:proofErr w:type="gramStart"/>
+      <w:r>
+        <w:rPr>
+          <w:sz w:val="20"/>
+          <w:szCs w:val="20"/>
+        </w:rPr>
+        <w:t xml:space="preserve">A </w:t>
+      </w:r>
+      <w:proofErr w:type="spellStart"/>
+      <w:r>
+        <w:rPr>
+          <w:sz w:val="20"/>
+          <w:szCs w:val="20"/>
+        </w:rPr>
+        <w:t>vs</w:t>
+      </w:r>
+      <w:proofErr w:type="spellEnd"/>
+      <w:proofErr w:type="gramEnd"/>
+      <w:r>
+        <w:rPr>
+          <w:sz w:val="20"/>
+          <w:szCs w:val="20"/>
+        </w:rPr>
+        <w:t xml:space="preserve"> O (217 epochs)</w:t>
+      </w:r>
+    </w:p>
+    <w:p>
+      <w:pPr>
+        <w:rPr>
+          <w:sz w:val="20"/>
+          <w:szCs w:val="20"/>
+        </w:rPr>
+      </w:pPr>
+      <w:r>
+        <w:rPr>
+          <w:sz w:val="20"/>
+          <w:szCs w:val="20"/>
+        </w:rPr>
+        <w:t>TP-361, FP-0, FN-31, TN-379</w:t>
+      </w:r>
+    </w:p>
+    <w:p>
+      <w:pPr>
+        <w:rPr>
+          <w:sz w:val="20"/>
+          <w:szCs w:val="20"/>
+        </w:rPr>
+      </w:pPr>
+      <w:proofErr w:type="spellStart"/>
+      <w:r>
+        <w:rPr>
+          <w:sz w:val="20"/>
+          <w:szCs w:val="20"/>
+        </w:rPr>
+        <w:t>Acc</w:t>
+      </w:r>
+      <w:proofErr w:type="spellEnd"/>
+      <w:r>
+        <w:rPr>
+          <w:sz w:val="20"/>
+          <w:szCs w:val="20"/>
+        </w:rPr>
+        <w:t>: 95.98%, Precision: 100%, Recall: 92.09%</w:t>
+      </w:r>
+    </w:p>
+    <w:p>
+      <w:pPr>
+        <w:rPr>
+          <w:sz w:val="20"/>
+          <w:szCs w:val="20"/>
+        </w:rPr>
+      </w:pPr>
+    </w:p>
+    <w:p>
+      <w:pPr>
+        <w:rPr>
+          <w:sz w:val="20"/>
+          <w:szCs w:val="20"/>
+        </w:rPr>
+      </w:pPr>
+      <w:r>
+        <w:rPr>
+          <w:sz w:val="20"/>
+          <w:szCs w:val="20"/>
+        </w:rPr>
+        <w:t xml:space="preserve">A </w:t>
+      </w:r>
+      <w:proofErr w:type="spellStart"/>
+      <w:r>
+        <w:rPr>
+          <w:sz w:val="20"/>
+          <w:szCs w:val="20"/>
+        </w:rPr>
+        <w:t>vs</w:t>
+      </w:r>
+      <w:proofErr w:type="spellEnd"/>
+      <w:r>
+        <w:rPr>
+          <w:sz w:val="20"/>
+          <w:szCs w:val="20"/>
+        </w:rPr>
+        <w:t xml:space="preserve"> P (39 epochs)</w:t>
+      </w:r>
+    </w:p>
+    <w:p>
+      <w:pPr>
+        <w:rPr>
+          <w:sz w:val="20"/>
+          <w:szCs w:val="20"/>
+        </w:rPr>
+      </w:pPr>
+      <w:r>
+        <w:rPr>
+          <w:sz w:val="20"/>
+          <w:szCs w:val="20"/>
+        </w:rPr>
+        <w:t>TP-392, FP-3, FN-1, TN-400</w:t>
+      </w:r>
+    </w:p>
+    <w:p>
+      <w:pPr>
+        <w:rPr>
+          <w:sz w:val="20"/>
+          <w:szCs w:val="20"/>
+        </w:rPr>
+      </w:pPr>
+      <w:proofErr w:type="spellStart"/>
+      <w:r>
+        <w:rPr>
+          <w:sz w:val="20"/>
+          <w:szCs w:val="20"/>
+        </w:rPr>
+        <w:t>Acc</w:t>
+      </w:r>
+      <w:proofErr w:type="spellEnd"/>
+      <w:r>
+        <w:rPr>
+          <w:sz w:val="20"/>
+          <w:szCs w:val="20"/>
+        </w:rPr>
+        <w:t>: 99.5%, Precision: 99.24%, Recall: 99.75%</w:t>
+      </w:r>
+    </w:p>
+    <w:p>
+      <w:pPr>
+        <w:rPr>
+          <w:sz w:val="20"/>
+          <w:szCs w:val="20"/>
+        </w:rPr>
+      </w:pPr>
+    </w:p>
+    <w:p>
+      <w:pPr>
+        <w:rPr>
+          <w:sz w:val="20"/>
+          <w:szCs w:val="20"/>
+        </w:rPr>
+      </w:pPr>
+      <w:r>
+        <w:rPr>
+          <w:sz w:val="20"/>
+          <w:szCs w:val="20"/>
+        </w:rPr>
+        <w:t xml:space="preserve">A </w:t>
+      </w:r>
+      <w:proofErr w:type="spellStart"/>
+      <w:r>
+        <w:rPr>
+          <w:sz w:val="20"/>
+          <w:szCs w:val="20"/>
+        </w:rPr>
+        <w:t>vs</w:t>
+      </w:r>
+      <w:proofErr w:type="spellEnd"/>
+      <w:r>
+        <w:rPr>
+          <w:sz w:val="20"/>
+          <w:szCs w:val="20"/>
+        </w:rPr>
+        <w:t xml:space="preserve"> Q (500 epochs)</w:t>
+      </w:r>
+    </w:p>
+    <w:p>
+      <w:pPr>
+        <w:rPr>
+          <w:sz w:val="20"/>
+          <w:szCs w:val="20"/>
+        </w:rPr>
+      </w:pPr>
+      <w:r>
+        <w:rPr>
+          <w:sz w:val="20"/>
+          <w:szCs w:val="20"/>
+        </w:rPr>
+        <w:t>TP-395, FP-5, FN-3, TN-383</w:t>
+      </w:r>
+    </w:p>
+    <w:p>
+      <w:pPr>
+        <w:rPr>
+          <w:sz w:val="20"/>
+          <w:szCs w:val="20"/>
+        </w:rPr>
+      </w:pPr>
+      <w:proofErr w:type="spellStart"/>
+      <w:r>
+        <w:rPr>
+          <w:sz w:val="20"/>
+          <w:szCs w:val="20"/>
+        </w:rPr>
+        <w:t>Acc</w:t>
+      </w:r>
+      <w:proofErr w:type="spellEnd"/>
+      <w:r>
+        <w:rPr>
+          <w:sz w:val="20"/>
+          <w:szCs w:val="20"/>
+        </w:rPr>
+        <w:t>: 98.98%, Precision: 98.75%, Recall: 99.25%</w:t>
+      </w:r>
+    </w:p>
+    <w:p>
+      <w:pPr>
+        <w:rPr>
+          <w:sz w:val="20"/>
+          <w:szCs w:val="20"/>
+        </w:rPr>
+      </w:pPr>
+    </w:p>
+    <w:p>
+      <w:pPr>
+        <w:rPr>
+          <w:sz w:val="20"/>
+          <w:szCs w:val="20"/>
+        </w:rPr>
+      </w:pPr>
+      <w:r>
+        <w:rPr>
+          <w:sz w:val="20"/>
+          <w:szCs w:val="20"/>
+        </w:rPr>
+        <w:t xml:space="preserve">A </w:t>
+      </w:r>
+      <w:proofErr w:type="spellStart"/>
+      <w:r>
+        <w:rPr>
+          <w:sz w:val="20"/>
+          <w:szCs w:val="20"/>
+        </w:rPr>
+        <w:t>vs</w:t>
+      </w:r>
+      <w:proofErr w:type="spellEnd"/>
+      <w:r>
+        <w:rPr>
+          <w:sz w:val="20"/>
+          <w:szCs w:val="20"/>
+        </w:rPr>
+        <w:t xml:space="preserve"> R (213 epochs)</w:t>
+      </w:r>
+    </w:p>
+    <w:p>
+      <w:pPr>
+        <w:rPr>
+          <w:sz w:val="20"/>
+          <w:szCs w:val="20"/>
+        </w:rPr>
+      </w:pPr>
+      <w:r>
+        <w:rPr>
+          <w:sz w:val="20"/>
+          <w:szCs w:val="20"/>
+        </w:rPr>
+        <w:t>TP-376, FP-3, FN-5, TN-389</w:t>
+      </w:r>
+    </w:p>
+    <w:p>
+      <w:pPr>
+        <w:rPr>
+          <w:sz w:val="20"/>
+          <w:szCs w:val="20"/>
+        </w:rPr>
+      </w:pPr>
+      <w:proofErr w:type="spellStart"/>
+      <w:r>
+        <w:rPr>
+          <w:sz w:val="20"/>
+          <w:szCs w:val="20"/>
+        </w:rPr>
+        <w:t>Acc</w:t>
+      </w:r>
+      <w:proofErr w:type="spellEnd"/>
+      <w:r>
+        <w:rPr>
+          <w:sz w:val="20"/>
+          <w:szCs w:val="20"/>
+        </w:rPr>
+        <w:t>: 98.97%, Precision: 99.21%, Recall: 98.69%</w:t>
+      </w:r>
+    </w:p>
+    <w:p>
+      <w:pPr>
+        <w:rPr>
+          <w:sz w:val="20"/>
+          <w:szCs w:val="20"/>
+        </w:rPr>
+      </w:pPr>
+    </w:p>
+    <w:p>
+      <w:pPr>
+        <w:rPr>
+          <w:sz w:val="20"/>
+          <w:szCs w:val="20"/>
+        </w:rPr>
+      </w:pPr>
+      <w:r>
+        <w:rPr>
+          <w:sz w:val="20"/>
+          <w:szCs w:val="20"/>
+        </w:rPr>
+        <w:t xml:space="preserve">A </w:t>
+      </w:r>
+      <w:proofErr w:type="spellStart"/>
+      <w:r>
+        <w:rPr>
+          <w:sz w:val="20"/>
+          <w:szCs w:val="20"/>
+        </w:rPr>
+        <w:t>vs</w:t>
+      </w:r>
+      <w:proofErr w:type="spellEnd"/>
+      <w:r>
+        <w:rPr>
+          <w:sz w:val="20"/>
+          <w:szCs w:val="20"/>
+        </w:rPr>
+        <w:t xml:space="preserve"> S (327 epochs)</w:t>
+      </w:r>
+    </w:p>
+    <w:p>
+      <w:pPr>
+        <w:rPr>
+          <w:sz w:val="20"/>
+          <w:szCs w:val="20"/>
+        </w:rPr>
+      </w:pPr>
+      <w:r>
+        <w:rPr>
+          <w:sz w:val="20"/>
+          <w:szCs w:val="20"/>
+        </w:rPr>
+        <w:t>TP-385, FP-4, FN-2, TN-377</w:t>
+      </w:r>
+    </w:p>
+    <w:p>
+      <w:pPr>
+        <w:rPr>
+          <w:sz w:val="20"/>
+          <w:szCs w:val="20"/>
+        </w:rPr>
+      </w:pPr>
+      <w:proofErr w:type="spellStart"/>
+      <w:r>
+        <w:rPr>
+          <w:sz w:val="20"/>
+          <w:szCs w:val="20"/>
+        </w:rPr>
+        <w:t>Acc</w:t>
+      </w:r>
+      <w:proofErr w:type="spellEnd"/>
+      <w:r>
+        <w:rPr>
+          <w:sz w:val="20"/>
+          <w:szCs w:val="20"/>
+        </w:rPr>
+        <w:t>: 99.22%, Precision: 98.97%, Recall: 99.48%</w:t>
+      </w:r>
+    </w:p>
+    <w:p>
+      <w:pPr>
+        <w:rPr>
+          <w:sz w:val="20"/>
+          <w:szCs w:val="20"/>
+        </w:rPr>
+      </w:pPr>
+    </w:p>
+    <w:p>
+      <w:pPr>
+        <w:rPr>
+          <w:sz w:val="20"/>
+          <w:szCs w:val="20"/>
+        </w:rPr>
+      </w:pPr>
+      <w:r>
+        <w:rPr>
+          <w:sz w:val="20"/>
+          <w:szCs w:val="20"/>
+        </w:rPr>
+        <w:t xml:space="preserve">A </w:t>
+      </w:r>
+      <w:proofErr w:type="spellStart"/>
+      <w:r>
+        <w:rPr>
+          <w:sz w:val="20"/>
+          <w:szCs w:val="20"/>
+        </w:rPr>
+        <w:t>vs</w:t>
+      </w:r>
+      <w:proofErr w:type="spellEnd"/>
+      <w:r>
+        <w:rPr>
+          <w:sz w:val="20"/>
+          <w:szCs w:val="20"/>
+        </w:rPr>
+        <w:t xml:space="preserve"> T (107 epochs)</w:t>
+      </w:r>
+    </w:p>
+    <w:p>
+      <w:pPr>
+        <w:rPr>
+          <w:sz w:val="20"/>
+          <w:szCs w:val="20"/>
+        </w:rPr>
+      </w:pPr>
+      <w:r>
+        <w:rPr>
+          <w:sz w:val="20"/>
+          <w:szCs w:val="20"/>
+        </w:rPr>
+        <w:t>TP-392, FP-3, FN-2, TN-395</w:t>
+      </w:r>
+    </w:p>
+    <w:p>
+      <w:pPr>
+        <w:rPr>
+          <w:sz w:val="20"/>
+          <w:szCs w:val="20"/>
+        </w:rPr>
+      </w:pPr>
+      <w:proofErr w:type="spellStart"/>
+      <w:r>
+        <w:rPr>
+          <w:sz w:val="20"/>
+          <w:szCs w:val="20"/>
+        </w:rPr>
+        <w:t>Acc</w:t>
+      </w:r>
+      <w:proofErr w:type="spellEnd"/>
+      <w:r>
+        <w:rPr>
+          <w:sz w:val="20"/>
+          <w:szCs w:val="20"/>
+        </w:rPr>
+        <w:t>: 99.37%, Precision: 99.24%, Recall: 99.49%</w:t>
+      </w:r>
+    </w:p>
+    <w:p>
+      <w:pPr>
+        <w:rPr>
+          <w:sz w:val="20"/>
+          <w:szCs w:val="20"/>
+        </w:rPr>
+      </w:pPr>
+    </w:p>
+    <w:p>
+      <w:pPr>
+        <w:rPr>
+          <w:sz w:val="20"/>
+          <w:szCs w:val="20"/>
+        </w:rPr>
+      </w:pPr>
+      <w:proofErr w:type="gramStart"/>
+      <w:r>
+        <w:rPr>
+          <w:sz w:val="20"/>
+          <w:szCs w:val="20"/>
+        </w:rPr>
+        <w:t xml:space="preserve">A </w:t>
+      </w:r>
+      <w:proofErr w:type="spellStart"/>
+      <w:r>
+        <w:rPr>
+          <w:sz w:val="20"/>
+          <w:szCs w:val="20"/>
+        </w:rPr>
+        <w:t>vs</w:t>
+      </w:r>
+      <w:proofErr w:type="spellEnd"/>
+      <w:proofErr w:type="gramEnd"/>
+      <w:r>
+        <w:rPr>
+          <w:sz w:val="20"/>
+          <w:szCs w:val="20"/>
+        </w:rPr>
+        <w:t xml:space="preserve"> U (500 epochs)</w:t>
+      </w:r>
+    </w:p>
+    <w:p>
+      <w:pPr>
+        <w:rPr>
+          <w:sz w:val="20"/>
+          <w:szCs w:val="20"/>
+        </w:rPr>
+      </w:pPr>
+      <w:r>
+        <w:rPr>
+          <w:sz w:val="20"/>
+          <w:szCs w:val="20"/>
+        </w:rPr>
+        <w:t>TP-385, FP-2, FN-15, TN-399</w:t>
+      </w:r>
+    </w:p>
+    <w:p>
+      <w:pPr>
+        <w:rPr>
+          <w:sz w:val="20"/>
+          <w:szCs w:val="20"/>
+        </w:rPr>
+      </w:pPr>
+      <w:proofErr w:type="spellStart"/>
+      <w:r>
+        <w:rPr>
+          <w:sz w:val="20"/>
+          <w:szCs w:val="20"/>
+        </w:rPr>
+        <w:t>Acc</w:t>
+      </w:r>
+      <w:proofErr w:type="spellEnd"/>
+      <w:r>
+        <w:rPr>
+          <w:sz w:val="20"/>
+          <w:szCs w:val="20"/>
+        </w:rPr>
+        <w:t>: 97.88%, Precision: 99.48%, Recall: 96.25%</w:t>
+      </w:r>
+    </w:p>
+    <w:p>
+      <w:pPr>
+        <w:rPr>
+          <w:sz w:val="20"/>
+          <w:szCs w:val="20"/>
+        </w:rPr>
+      </w:pPr>
+    </w:p>
+    <w:p>
+      <w:pPr>
+        <w:rPr>
+          <w:sz w:val="20"/>
+          <w:szCs w:val="20"/>
+        </w:rPr>
+      </w:pPr>
+      <w:r>
+        <w:rPr>
+          <w:sz w:val="20"/>
+          <w:szCs w:val="20"/>
+        </w:rPr>
+        <w:t xml:space="preserve">A </w:t>
+      </w:r>
+      <w:proofErr w:type="spellStart"/>
+      <w:r>
+        <w:rPr>
+          <w:sz w:val="20"/>
+          <w:szCs w:val="20"/>
+        </w:rPr>
+        <w:t>vs</w:t>
+      </w:r>
+      <w:proofErr w:type="spellEnd"/>
+      <w:r>
+        <w:rPr>
+          <w:sz w:val="20"/>
+          <w:szCs w:val="20"/>
+        </w:rPr>
+        <w:t xml:space="preserve"> V (164 epochs)</w:t>
+      </w:r>
+    </w:p>
+    <w:p>
+      <w:pPr>
+        <w:rPr>
+          <w:sz w:val="20"/>
+          <w:szCs w:val="20"/>
+        </w:rPr>
+      </w:pPr>
+      <w:r>
+        <w:rPr>
+          <w:sz w:val="20"/>
+          <w:szCs w:val="20"/>
+        </w:rPr>
+        <w:t>TP-393, FP-15, FN-0, TN-368</w:t>
+      </w:r>
+    </w:p>
+    <w:p>
+      <w:pPr>
+        <w:rPr>
+          <w:sz w:val="20"/>
+          <w:szCs w:val="20"/>
+        </w:rPr>
+      </w:pPr>
+      <w:proofErr w:type="spellStart"/>
+      <w:r>
+        <w:rPr>
+          <w:sz w:val="20"/>
+          <w:szCs w:val="20"/>
+        </w:rPr>
+        <w:t>Acc</w:t>
+      </w:r>
+      <w:proofErr w:type="spellEnd"/>
+      <w:r>
+        <w:rPr>
+          <w:sz w:val="20"/>
+          <w:szCs w:val="20"/>
+        </w:rPr>
+        <w:t>: 98.07%, Precision: 96.32%, Recall: 100%</w:t>
+      </w:r>
+    </w:p>
+    <w:p>
+      <w:pPr>
+        <w:rPr>
+          <w:sz w:val="20"/>
+          <w:szCs w:val="20"/>
+        </w:rPr>
+      </w:pPr>
+    </w:p>
+    <w:p>
+      <w:pPr>
+        <w:rPr>
+          <w:sz w:val="20"/>
+          <w:szCs w:val="20"/>
+        </w:rPr>
+      </w:pPr>
+      <w:r>
+        <w:rPr>
+          <w:sz w:val="20"/>
+          <w:szCs w:val="20"/>
+        </w:rPr>
+        <w:t xml:space="preserve">A </w:t>
+      </w:r>
+      <w:proofErr w:type="spellStart"/>
+      <w:r>
+        <w:rPr>
+          <w:sz w:val="20"/>
+          <w:szCs w:val="20"/>
+        </w:rPr>
+        <w:t>vs</w:t>
+      </w:r>
+      <w:proofErr w:type="spellEnd"/>
+      <w:r>
+        <w:rPr>
+          <w:sz w:val="20"/>
+          <w:szCs w:val="20"/>
+        </w:rPr>
+        <w:t xml:space="preserve"> W (16 epochs)</w:t>
+      </w:r>
+    </w:p>
+    <w:p>
+      <w:pPr>
+        <w:rPr>
+          <w:sz w:val="20"/>
+          <w:szCs w:val="20"/>
+        </w:rPr>
+      </w:pPr>
+      <w:r>
+        <w:rPr>
+          <w:sz w:val="20"/>
+          <w:szCs w:val="20"/>
+        </w:rPr>
+        <w:t>TP-399, FP-3, FN-3, TN-365</w:t>
+      </w:r>
+    </w:p>
+    <w:p>
+      <w:pPr>
+        <w:rPr>
+          <w:sz w:val="20"/>
+          <w:szCs w:val="20"/>
+        </w:rPr>
+      </w:pPr>
+      <w:proofErr w:type="spellStart"/>
+      <w:r>
+        <w:rPr>
+          <w:sz w:val="20"/>
+          <w:szCs w:val="20"/>
+        </w:rPr>
+        <w:t>Acc</w:t>
+      </w:r>
+      <w:proofErr w:type="spellEnd"/>
+      <w:r>
+        <w:rPr>
+          <w:sz w:val="20"/>
+          <w:szCs w:val="20"/>
+        </w:rPr>
+        <w:t>: 99.22%, Precision: 99.25%, Recall: 99.25%</w:t>
+      </w:r>
+    </w:p>
+    <w:p>
+      <w:pPr>
+        <w:rPr>
+          <w:sz w:val="20"/>
+          <w:szCs w:val="20"/>
+        </w:rPr>
+      </w:pPr>
+    </w:p>
+    <w:p>
+      <w:pPr>
+        <w:rPr>
+          <w:sz w:val="20"/>
+          <w:szCs w:val="20"/>
+        </w:rPr>
+      </w:pPr>
+      <w:r>
+        <w:rPr>
+          <w:sz w:val="20"/>
+          <w:szCs w:val="20"/>
+        </w:rPr>
+        <w:t xml:space="preserve">A </w:t>
+      </w:r>
+      <w:proofErr w:type="spellStart"/>
+      <w:r>
+        <w:rPr>
+          <w:sz w:val="20"/>
+          <w:szCs w:val="20"/>
+        </w:rPr>
+        <w:t>vs</w:t>
+      </w:r>
+      <w:proofErr w:type="spellEnd"/>
+      <w:r>
+        <w:rPr>
+          <w:sz w:val="20"/>
+          <w:szCs w:val="20"/>
+        </w:rPr>
+        <w:t xml:space="preserve"> X (20 epochs)</w:t>
+      </w:r>
+    </w:p>
+    <w:p>
+      <w:pPr>
+        <w:rPr>
+          <w:sz w:val="20"/>
+          <w:szCs w:val="20"/>
+        </w:rPr>
+      </w:pPr>
+      <w:r>
+        <w:rPr>
+          <w:sz w:val="20"/>
+          <w:szCs w:val="20"/>
+        </w:rPr>
+        <w:t>TP-390, FP-1, FN-2, TN-395</w:t>
+      </w:r>
+    </w:p>
+    <w:p>
+      <w:pPr>
+        <w:rPr>
+          <w:sz w:val="20"/>
+          <w:szCs w:val="20"/>
+        </w:rPr>
+      </w:pPr>
+      <w:proofErr w:type="spellStart"/>
+      <w:r>
+        <w:rPr>
+          <w:sz w:val="20"/>
+          <w:szCs w:val="20"/>
+        </w:rPr>
+        <w:t>Acc</w:t>
+      </w:r>
+      <w:proofErr w:type="spellEnd"/>
+      <w:r>
+        <w:rPr>
+          <w:sz w:val="20"/>
+          <w:szCs w:val="20"/>
+        </w:rPr>
+        <w:t>: 99.62%, Precision: 99.74%, Recall: 99.49%</w:t>
+      </w:r>
+    </w:p>
+    <w:p>
+      <w:pPr>
+        <w:rPr>
+          <w:sz w:val="20"/>
+          <w:szCs w:val="20"/>
+        </w:rPr>
+      </w:pPr>
+    </w:p>
+    <w:p>
+      <w:pPr>
+        <w:rPr>
+          <w:sz w:val="20"/>
+          <w:szCs w:val="20"/>
+        </w:rPr>
+      </w:pPr>
+      <w:r>
+        <w:rPr>
+          <w:sz w:val="20"/>
+          <w:szCs w:val="20"/>
+        </w:rPr>
+        <w:t xml:space="preserve">A </w:t>
+      </w:r>
+      <w:proofErr w:type="spellStart"/>
+      <w:r>
+        <w:rPr>
+          <w:sz w:val="20"/>
+          <w:szCs w:val="20"/>
+        </w:rPr>
+        <w:t>vs</w:t>
+      </w:r>
+      <w:proofErr w:type="spellEnd"/>
+      <w:r>
+        <w:rPr>
+          <w:sz w:val="20"/>
+          <w:szCs w:val="20"/>
+        </w:rPr>
+        <w:t xml:space="preserve"> Y (500 epochs)</w:t>
+      </w:r>
+    </w:p>
+    <w:p>
+      <w:pPr>
+        <w:rPr>
+          <w:sz w:val="20"/>
+          <w:szCs w:val="20"/>
+        </w:rPr>
+      </w:pPr>
+      <w:r>
+        <w:rPr>
+          <w:sz w:val="20"/>
+          <w:szCs w:val="20"/>
+        </w:rPr>
+        <w:t>TP-388, FP-7, FN-2, TN-390</w:t>
+      </w:r>
+    </w:p>
+    <w:p>
+      <w:pPr>
+        <w:rPr>
+          <w:sz w:val="20"/>
+          <w:szCs w:val="20"/>
+        </w:rPr>
+      </w:pPr>
+      <w:proofErr w:type="spellStart"/>
+      <w:r>
+        <w:rPr>
+          <w:sz w:val="20"/>
+          <w:szCs w:val="20"/>
+        </w:rPr>
+        <w:t>Acc</w:t>
+      </w:r>
+      <w:proofErr w:type="spellEnd"/>
+      <w:r>
+        <w:rPr>
+          <w:sz w:val="20"/>
+          <w:szCs w:val="20"/>
+        </w:rPr>
+        <w:t>: 98.86%, Precision: 98.23%, Recall: 99.49%</w:t>
+      </w:r>
+    </w:p>
+    <w:p>
+      <w:pPr>
+        <w:rPr>
+          <w:sz w:val="20"/>
+          <w:szCs w:val="20"/>
+        </w:rPr>
+      </w:pPr>
+    </w:p>
+    <w:p>
+      <w:pPr>
+        <w:rPr>
+          <w:sz w:val="20"/>
+          <w:szCs w:val="20"/>
+        </w:rPr>
+      </w:pPr>
+      <w:r>
+        <w:rPr>
+          <w:sz w:val="20"/>
+          <w:szCs w:val="20"/>
+        </w:rPr>
+        <w:t xml:space="preserve">A </w:t>
+      </w:r>
+      <w:proofErr w:type="spellStart"/>
+      <w:r>
+        <w:rPr>
+          <w:sz w:val="20"/>
+          <w:szCs w:val="20"/>
+        </w:rPr>
+        <w:t>vs</w:t>
+      </w:r>
+      <w:proofErr w:type="spellEnd"/>
+      <w:r>
+        <w:rPr>
+          <w:sz w:val="20"/>
+          <w:szCs w:val="20"/>
+        </w:rPr>
+        <w:t xml:space="preserve"> Z (61 epochs)</w:t>
+      </w:r>
+    </w:p>
+    <w:p>
+      <w:pPr>
+        <w:rPr>
+          <w:sz w:val="20"/>
+          <w:szCs w:val="20"/>
+        </w:rPr>
+      </w:pPr>
+      <w:r>
+        <w:rPr>
+          <w:sz w:val="20"/>
+          <w:szCs w:val="20"/>
+        </w:rPr>
+        <w:t>TP-395, FP-2, FN-0, TN-364</w:t>
+      </w:r>
+    </w:p>
+    <w:p>
+      <w:pPr>
+        <w:rPr>
+          <w:sz w:val="20"/>
+          <w:szCs w:val="20"/>
+        </w:rPr>
+      </w:pPr>
+      <w:proofErr w:type="spellStart"/>
+      <w:r>
+        <w:rPr>
+          <w:sz w:val="20"/>
+          <w:szCs w:val="20"/>
+        </w:rPr>
+        <w:t>Acc</w:t>
+      </w:r>
+      <w:proofErr w:type="spellEnd"/>
+      <w:r>
+        <w:rPr>
+          <w:sz w:val="20"/>
+          <w:szCs w:val="20"/>
+        </w:rPr>
+        <w:t>: 99.74%, Precision: 99.5%, Recall: 100%</w:t>
+      </w:r>
+    </w:p>
+    <w:p>
+      <w:pPr>
+        <w:sectPr>
+          <w:type w:val="continuous"/>
+          <w:pgSz w:w="12240" w:h="15840"/>
+          <w:pgMar w:top="720" w:right="720" w:bottom="720" w:left="720" w:header="720" w:footer="720" w:gutter="0"/>
+          <w:cols w:num="2" w:space="720"/>
+          <w:docGrid w:linePitch="360"/>
+        </w:sectPr>
+      </w:pPr>
     </w:p>
     <w:p/>
     <w:p/>
     <w:p>
       <w:r>
-        <w:rPr>
-          <w:b/>
-        </w:rPr>
-        <w:t>Learning rate of 0.8</w:t>
-      </w:r>
-    </w:p>
-    <w:p>
-      <w:r>
-        <w:t>This higher learning rate resulted in poorer accuracy.  Weights took longer to converge - in fact, many more letters maxed out the instituted epoch cap.  Also accuracy values fell to 97-98%.</w:t>
+        <w:br w:type="page"/>
+      </w:r>
+    </w:p>
+    <w:p>
+      <w:r>
+        <w:t>CONCLUSION</w:t>
       </w:r>
     </w:p>
     <w:p/>
+    <w:p>
+      <w:r>
+        <w:t>Overall, this was a very intriguing project.  Small changes in variables such as learning rate, weight convergence thresholds, and the number of examples used for training and testing can alter the results significantly.  It was an interesting experiment to find the ideal values for each.</w:t>
+      </w:r>
+    </w:p>
     <w:p/>
     <w:p>
       <w:r>
-        <w:rPr>
-          <w:b/>
-        </w:rPr>
-        <w:t>Learning rate of 0.05</w:t>
-      </w:r>
-    </w:p>
-    <w:p>
-      <w:r>
-        <w:t xml:space="preserve">The lower learning rate understandably initiated more epochs being executed.  However, I felt this led to some perceptrons becoming over-trained, resulting in </w:t>
-      </w:r>
-      <w:r>
-        <w:t>some accuracy values falling into the 84% range.</w:t>
-      </w:r>
-    </w:p>
-    <w:p/>
-    <w:p>
-      <w:r>
-        <w:br w:type="page"/>
-      </w:r>
-    </w:p>
-    <w:p>
-      <w:r>
-        <w:t>CONCLUSION</w:t>
-      </w:r>
-    </w:p>
-    <w:p/>
-    <w:p>
-      <w:r>
-        <w:t>Overall, this was a very intriguing project.  Small changes in variables such as learning rate, weight convergence thresholds, and the number of examples used for training and testing can alter the results significantly.  It was an interesting experiment to find the ideal values for each.</w:t>
-      </w:r>
-    </w:p>
-    <w:p/>
-    <w:p>
-      <w:r>
         <w:t>This also brings to light how difficult letter recognition can be.  Throughout our lives, people have become quite adept at distinguishing between handwritten letters, mostly based on experience.  A computer obviously lacks this, so it is impressive that it can accomplish the success rate it does with only a few mere seconds during which to become acquainted with the</w:t>
       </w:r>
       <w:r>
@@ -518,6 +6385,7 @@
       </w:r>
     </w:p>
     <w:sectPr>
+      <w:type w:val="continuous"/>
       <w:pgSz w:w="12240" w:h="15840"/>
       <w:pgMar w:top="720" w:right="720" w:bottom="720" w:left="720" w:header="720" w:footer="720" w:gutter="0"/>
       <w:cols w:space="720"/>
@@ -710,6 +6578,33 @@
     <w:semiHidden/>
     <w:unhideWhenUsed/>
   </w:style>
+  <w:style w:type="paragraph" w:styleId="BalloonText">
+    <w:name w:val="Balloon Text"/>
+    <w:basedOn w:val="Normal"/>
+    <w:link w:val="BalloonTextChar"/>
+    <w:uiPriority w:val="99"/>
+    <w:semiHidden/>
+    <w:unhideWhenUsed/>
+    <w:rsid w:val="00FA4F4E"/>
+    <w:rPr>
+      <w:rFonts w:ascii="Lucida Grande" w:hAnsi="Lucida Grande"/>
+      <w:sz w:val="18"/>
+      <w:szCs w:val="18"/>
+    </w:rPr>
+  </w:style>
+  <w:style w:type="character" w:customStyle="1" w:styleId="BalloonTextChar">
+    <w:name w:val="Balloon Text Char"/>
+    <w:basedOn w:val="DefaultParagraphFont"/>
+    <w:link w:val="BalloonText"/>
+    <w:uiPriority w:val="99"/>
+    <w:semiHidden/>
+    <w:rsid w:val="00FA4F4E"/>
+    <w:rPr>
+      <w:rFonts w:ascii="Lucida Grande" w:hAnsi="Lucida Grande"/>
+      <w:sz w:val="18"/>
+      <w:szCs w:val="18"/>
+    </w:rPr>
+  </w:style>
 </w:styles>
 </file>
 
@@ -895,6 +6790,33 @@
     <w:uiPriority w:val="99"/>
     <w:semiHidden/>
     <w:unhideWhenUsed/>
+  </w:style>
+  <w:style w:type="paragraph" w:styleId="BalloonText">
+    <w:name w:val="Balloon Text"/>
+    <w:basedOn w:val="Normal"/>
+    <w:link w:val="BalloonTextChar"/>
+    <w:uiPriority w:val="99"/>
+    <w:semiHidden/>
+    <w:unhideWhenUsed/>
+    <w:rsid w:val="00FA4F4E"/>
+    <w:rPr>
+      <w:rFonts w:ascii="Lucida Grande" w:hAnsi="Lucida Grande"/>
+      <w:sz w:val="18"/>
+      <w:szCs w:val="18"/>
+    </w:rPr>
+  </w:style>
+  <w:style w:type="character" w:customStyle="1" w:styleId="BalloonTextChar">
+    <w:name w:val="Balloon Text Char"/>
+    <w:basedOn w:val="DefaultParagraphFont"/>
+    <w:link w:val="BalloonText"/>
+    <w:uiPriority w:val="99"/>
+    <w:semiHidden/>
+    <w:rsid w:val="00FA4F4E"/>
+    <w:rPr>
+      <w:rFonts w:ascii="Lucida Grande" w:hAnsi="Lucida Grande"/>
+      <w:sz w:val="18"/>
+      <w:szCs w:val="18"/>
+    </w:rPr>
   </w:style>
 </w:styles>
 </file>
